--- a/modeller, dokumenter/OC.docx
+++ b/modeller, dokumenter/OC.docx
@@ -9,105 +9,68 @@
     </w:p>
     <w:p/>
     <w:p>
+      <w:r>
+        <w:rPr>
+          <w:b/>
+        </w:rPr>
+        <w:t>OC</w:t>
+      </w:r>
+      <w:r>
+        <w:rPr>
+          <w:b/>
+        </w:rPr>
+        <w:t>-</w:t>
+      </w:r>
+      <w:r>
+        <w:rPr>
+          <w:b/>
+        </w:rPr>
+        <w:t>UC1:</w:t>
+      </w:r>
+      <w:r>
+        <w:t xml:space="preserve"> tjek kreditværdighed</w:t>
+      </w:r>
+    </w:p>
+    <w:p>
       <w:pPr>
         <w:rPr>
-          <w:lang w:val="en-US"/>
+          <w:b/>
         </w:rPr>
       </w:pPr>
       <w:r>
         <w:rPr>
           <w:b/>
-          <w:lang w:val="en-US"/>
-        </w:rPr>
-        <w:t>OC</w:t>
-      </w:r>
-      <w:r>
-        <w:rPr>
-          <w:b/>
-          <w:lang w:val="en-US"/>
-        </w:rPr>
-        <w:t>-</w:t>
-      </w:r>
-      <w:r>
-        <w:rPr>
-          <w:b/>
-          <w:lang w:val="en-US"/>
-        </w:rPr>
-        <w:t>UC1:</w:t>
-      </w:r>
-      <w:r>
-        <w:rPr>
-          <w:lang w:val="en-US"/>
-        </w:rPr>
-        <w:t xml:space="preserve"> </w:t>
-      </w:r>
-      <w:proofErr w:type="spellStart"/>
-      <w:r>
-        <w:rPr>
-          <w:lang w:val="en-US"/>
-        </w:rPr>
-        <w:t>tjek</w:t>
-      </w:r>
-      <w:proofErr w:type="spellEnd"/>
-      <w:r>
-        <w:rPr>
-          <w:lang w:val="en-US"/>
-        </w:rPr>
-        <w:t xml:space="preserve"> </w:t>
-      </w:r>
-      <w:proofErr w:type="spellStart"/>
-      <w:r>
-        <w:rPr>
-          <w:lang w:val="en-US"/>
-        </w:rPr>
-        <w:t>kreditværdighed</w:t>
-      </w:r>
-      <w:proofErr w:type="spellEnd"/>
+        </w:rPr>
+        <w:t>Systemoperation</w:t>
+      </w:r>
     </w:p>
     <w:p>
       <w:pPr>
         <w:rPr>
-          <w:b/>
           <w:lang w:val="en-US"/>
         </w:rPr>
       </w:pPr>
       <w:proofErr w:type="spellStart"/>
       <w:r>
         <w:rPr>
-          <w:b/>
           <w:lang w:val="en-US"/>
         </w:rPr>
-        <w:t>Systemoperation</w:t>
+        <w:t>getCreditRating</w:t>
       </w:r>
       <w:proofErr w:type="spellEnd"/>
+      <w:r>
+        <w:rPr>
+          <w:lang w:val="en-US"/>
+        </w:rPr>
+        <w:t>(customer)</w:t>
+      </w:r>
     </w:p>
     <w:p>
       <w:pPr>
         <w:rPr>
-          <w:lang w:val="en-US"/>
+          <w:b/>
         </w:rPr>
       </w:pPr>
-      <w:proofErr w:type="spellStart"/>
-      <w:r>
-        <w:rPr>
-          <w:lang w:val="en-US"/>
-        </w:rPr>
-        <w:t>getCreditRating</w:t>
-      </w:r>
-      <w:proofErr w:type="spellEnd"/>
-      <w:r>
-        <w:rPr>
-          <w:lang w:val="en-US"/>
-        </w:rPr>
-        <w:t>(customer)</w:t>
-      </w:r>
-    </w:p>
-    <w:p>
-      <w:pPr>
-        <w:rPr>
-          <w:b/>
-        </w:rPr>
-      </w:pPr>
       <w:r>
         <w:rPr>
           <w:b/>
@@ -117,7 +80,13 @@
     </w:p>
     <w:p>
       <w:r>
-        <w:t>UC1- tjek kreditværdighed</w:t>
+        <w:t>UC1</w:t>
+      </w:r>
+      <w:r>
+        <w:t xml:space="preserve"> - </w:t>
+      </w:r>
+      <w:r>
+        <w:t>tjek kreditværdighed</w:t>
       </w:r>
     </w:p>
     <w:p>
@@ -224,54 +193,60 @@
         </w:rPr>
         <w:t>Krydsreferencer</w:t>
       </w:r>
-    </w:p>
-    <w:p>
-      <w:r>
-        <w:t>UC2 – indhent aktuel rentesats</w:t>
-      </w:r>
-    </w:p>
-    <w:p>
-      <w:pPr>
-        <w:rPr>
-          <w:b/>
-        </w:rPr>
-      </w:pPr>
-      <w:r>
-        <w:rPr>
-          <w:b/>
-        </w:rPr>
-        <w:t>Forudsætninger</w:t>
-      </w:r>
-    </w:p>
-    <w:p>
-      <w:r>
-        <w:t>-</w:t>
-      </w:r>
-    </w:p>
-    <w:p>
-      <w:pPr>
-        <w:rPr>
-          <w:b/>
-        </w:rPr>
-      </w:pPr>
-      <w:r>
-        <w:rPr>
-          <w:b/>
-        </w:rPr>
-        <w:t>Slutbetingelser</w:t>
-      </w:r>
-    </w:p>
-    <w:p>
-      <w:proofErr w:type="spellStart"/>
-      <w:r>
-        <w:t>currentRate</w:t>
-      </w:r>
-      <w:proofErr w:type="spellEnd"/>
-      <w:r>
-        <w:t xml:space="preserve"> er oplyst</w:t>
-      </w:r>
       <w:bookmarkStart w:id="0" w:name="_GoBack"/>
       <w:bookmarkEnd w:id="0"/>
+    </w:p>
+    <w:p>
+      <w:r>
+        <w:t>UC2</w:t>
+      </w:r>
+      <w:r>
+        <w:t xml:space="preserve"> - </w:t>
+      </w:r>
+      <w:r>
+        <w:t>indhent aktuel rentesats</w:t>
+      </w:r>
+    </w:p>
+    <w:p>
+      <w:pPr>
+        <w:rPr>
+          <w:b/>
+        </w:rPr>
+      </w:pPr>
+      <w:r>
+        <w:rPr>
+          <w:b/>
+        </w:rPr>
+        <w:t>Forudsætninger</w:t>
+      </w:r>
+    </w:p>
+    <w:p>
+      <w:r>
+        <w:t>-</w:t>
+      </w:r>
+    </w:p>
+    <w:p>
+      <w:pPr>
+        <w:rPr>
+          <w:b/>
+        </w:rPr>
+      </w:pPr>
+      <w:r>
+        <w:rPr>
+          <w:b/>
+        </w:rPr>
+        <w:t>Slutbetingelser</w:t>
+      </w:r>
+    </w:p>
+    <w:p>
+      <w:proofErr w:type="spellStart"/>
+      <w:r>
+        <w:t>currentRate</w:t>
+      </w:r>
+      <w:proofErr w:type="spellEnd"/>
+      <w:r>
+        <w:t xml:space="preserve"> er oplyst</w:t>
+      </w:r>
     </w:p>
     <w:sectPr>
       <w:pgSz w:w="11906" w:h="16838"/>

--- a/modeller, dokumenter/OC.docx
+++ b/modeller, dokumenter/OC.docx
@@ -50,12 +50,17 @@
           <w:lang w:val="en-US"/>
         </w:rPr>
       </w:pPr>
+      <w:r>
+        <w:t>set</w:t>
+      </w:r>
+      <w:bookmarkStart w:id="0" w:name="_GoBack"/>
+      <w:bookmarkEnd w:id="0"/>
       <w:proofErr w:type="spellStart"/>
       <w:r>
         <w:rPr>
           <w:lang w:val="en-US"/>
         </w:rPr>
-        <w:t>getCreditRating</w:t>
+        <w:t>CreditRating</w:t>
       </w:r>
       <w:proofErr w:type="spellEnd"/>
       <w:r>
@@ -193,8 +198,6 @@
         </w:rPr>
         <w:t>Krydsreferencer</w:t>
       </w:r>
-      <w:bookmarkStart w:id="0" w:name="_GoBack"/>
-      <w:bookmarkEnd w:id="0"/>
     </w:p>
     <w:p>
       <w:r>

--- a/modeller, dokumenter/OC.docx
+++ b/modeller, dokumenter/OC.docx
@@ -1,6 +1,6 @@
 
 <file path=word/document.xml><?xml version="1.0" encoding="utf-8"?>
-<w:document xmlns:wpc="http://schemas.microsoft.com/office/word/2010/wordprocessingCanvas" xmlns:cx="http://schemas.microsoft.com/office/drawing/2014/chartex" xmlns:cx1="http://schemas.microsoft.com/office/drawing/2015/9/8/chartex" xmlns:cx2="http://schemas.microsoft.com/office/drawing/2015/10/21/chartex" xmlns:cx3="http://schemas.microsoft.com/office/drawing/2016/5/9/chartex" xmlns:cx4="http://schemas.microsoft.com/office/drawing/2016/5/10/chartex" xmlns:cx5="http://schemas.microsoft.com/office/drawing/2016/5/11/chartex" xmlns:cx6="http://schemas.microsoft.com/office/drawing/2016/5/12/chartex" xmlns:cx7="http://schemas.microsoft.com/office/drawing/2016/5/13/chartex" xmlns:cx8="http://schemas.microsoft.com/office/drawing/2016/5/14/chartex" xmlns:mc="http://schemas.openxmlformats.org/markup-compatibility/2006" xmlns:aink="http://schemas.microsoft.com/office/drawing/2016/ink" xmlns:am3d="http://schemas.microsoft.com/office/drawing/2017/model3d" xmlns:o="urn:schemas-microsoft-com:office:office" xmlns:r="http://schemas.openxmlformats.org/officeDocument/2006/relationships" xmlns:m="http://schemas.openxmlformats.org/officeDocument/2006/math" xmlns:v="urn:schemas-microsoft-com:vml" xmlns:wp14="http://schemas.microsoft.com/office/word/2010/wordprocessingDrawing" xmlns:wp="http://schemas.openxmlformats.org/drawingml/2006/wordprocessingDrawing" xmlns:w10="urn:schemas-microsoft-com:office:word" xmlns:w="http://schemas.openxmlformats.org/wordprocessingml/2006/main" xmlns:w14="http://schemas.microsoft.com/office/word/2010/wordml" xmlns:w15="http://schemas.microsoft.com/office/word/2012/wordml" xmlns:w16cid="http://schemas.microsoft.com/office/word/2016/wordml/cid" xmlns:w16se="http://schemas.microsoft.com/office/word/2015/wordml/symex" xmlns:wpg="http://schemas.microsoft.com/office/word/2010/wordprocessingGroup" xmlns:wpi="http://schemas.microsoft.com/office/word/2010/wordprocessingInk" xmlns:wne="http://schemas.microsoft.com/office/word/2006/wordml" xmlns:wps="http://schemas.microsoft.com/office/word/2010/wordprocessingShape" mc:Ignorable="w14 w15 w16se w16cid wp14">
+<w:document xmlns:ve="http://schemas.openxmlformats.org/markup-compatibility/2006" xmlns:o="urn:schemas-microsoft-com:office:office" xmlns:r="http://schemas.openxmlformats.org/officeDocument/2006/relationships" xmlns:m="http://schemas.openxmlformats.org/officeDocument/2006/math" xmlns:v="urn:schemas-microsoft-com:vml" xmlns:wp="http://schemas.openxmlformats.org/drawingml/2006/wordprocessingDrawing" xmlns:w10="urn:schemas-microsoft-com:office:word" xmlns:w="http://schemas.openxmlformats.org/wordprocessingml/2006/main" xmlns:wne="http://schemas.microsoft.com/office/word/2006/wordml">
   <w:body>
     <w:p>
       <w:r>
@@ -13,23 +13,28 @@
         <w:rPr>
           <w:b/>
         </w:rPr>
-        <w:t>OC</w:t>
-      </w:r>
-      <w:r>
-        <w:rPr>
-          <w:b/>
-        </w:rPr>
-        <w:t>-</w:t>
-      </w:r>
-      <w:r>
-        <w:rPr>
-          <w:b/>
-        </w:rPr>
-        <w:t>UC1:</w:t>
-      </w:r>
-      <w:r>
-        <w:t xml:space="preserve"> tjek kreditværdighed</w:t>
-      </w:r>
+        <w:t>FFS-</w:t>
+      </w:r>
+      <w:r>
+        <w:rPr>
+          <w:b/>
+        </w:rPr>
+        <w:t>OC1</w:t>
+      </w:r>
+      <w:r>
+        <w:rPr>
+          <w:b/>
+        </w:rPr>
+        <w:t>:</w:t>
+      </w:r>
+      <w:r>
+        <w:t xml:space="preserve"> </w:t>
+      </w:r>
+      <w:proofErr w:type="spellStart"/>
+      <w:r>
+        <w:t>SetCreditRating</w:t>
+      </w:r>
+      <w:proofErr w:type="spellEnd"/>
     </w:p>
     <w:p>
       <w:pPr>
@@ -45,29 +50,26 @@
       </w:r>
     </w:p>
     <w:p>
-      <w:pPr>
-        <w:rPr>
-          <w:lang w:val="en-US"/>
-        </w:rPr>
-      </w:pPr>
+      <w:proofErr w:type="spellStart"/>
       <w:r>
         <w:t>set</w:t>
       </w:r>
       <w:bookmarkStart w:id="0" w:name="_GoBack"/>
       <w:bookmarkEnd w:id="0"/>
+      <w:r>
+        <w:t>CreditRating</w:t>
+      </w:r>
+      <w:proofErr w:type="spellEnd"/>
+      <w:r>
+        <w:t>(</w:t>
+      </w:r>
       <w:proofErr w:type="spellStart"/>
       <w:r>
-        <w:rPr>
-          <w:lang w:val="en-US"/>
-        </w:rPr>
-        <w:t>CreditRating</w:t>
+        <w:t>customer</w:t>
       </w:r>
       <w:proofErr w:type="spellEnd"/>
       <w:r>
-        <w:rPr>
-          <w:lang w:val="en-US"/>
-        </w:rPr>
-        <w:t>(customer)</w:t>
+        <w:t>)</w:t>
       </w:r>
     </w:p>
     <w:p>
@@ -85,6 +87,9 @@
     </w:p>
     <w:p>
       <w:r>
+        <w:t>FFS-</w:t>
+      </w:r>
+      <w:r>
         <w:t>UC1</w:t>
       </w:r>
       <w:r>
@@ -95,6 +100,11 @@
       </w:r>
     </w:p>
     <w:p>
+      <w:r>
+        <w:t xml:space="preserve">FFS-UC3 - </w:t>
+      </w:r>
+    </w:p>
+    <w:p>
       <w:pPr>
         <w:rPr>
           <w:b/>
@@ -117,7 +127,15 @@
       </w:r>
       <w:proofErr w:type="spellEnd"/>
       <w:r>
-        <w:t xml:space="preserve"> af Customer eksi</w:t>
+        <w:t xml:space="preserve"> af </w:t>
+      </w:r>
+      <w:proofErr w:type="spellStart"/>
+      <w:r>
+        <w:t>Customer</w:t>
+      </w:r>
+      <w:proofErr w:type="spellEnd"/>
+      <w:r>
+        <w:t xml:space="preserve"> eksi</w:t>
       </w:r>
       <w:r>
         <w:t>sterer.</w:t>
@@ -138,12 +156,10 @@
     </w:p>
     <w:p>
       <w:proofErr w:type="spellStart"/>
-      <w:proofErr w:type="gramStart"/>
       <w:r>
         <w:t>customer.creditRating</w:t>
       </w:r>
       <w:proofErr w:type="spellEnd"/>
-      <w:proofErr w:type="gramEnd"/>
       <w:r>
         <w:t xml:space="preserve"> er blevet sat</w:t>
       </w:r>
@@ -157,11 +173,31 @@
         <w:rPr>
           <w:b/>
         </w:rPr>
-        <w:t>OC-UC2</w:t>
-      </w:r>
-      <w:r>
-        <w:t>: få nuværende rente</w:t>
-      </w:r>
+        <w:t>FFS-</w:t>
+      </w:r>
+      <w:r>
+        <w:rPr>
+          <w:b/>
+        </w:rPr>
+        <w:t>OC</w:t>
+      </w:r>
+      <w:r>
+        <w:rPr>
+          <w:b/>
+        </w:rPr>
+        <w:t>2</w:t>
+      </w:r>
+      <w:r>
+        <w:t>:</w:t>
+      </w:r>
+      <w:r>
+        <w:t xml:space="preserve"> </w:t>
+      </w:r>
+      <w:proofErr w:type="spellStart"/>
+      <w:r>
+        <w:t>getCurrentRate</w:t>
+      </w:r>
+      <w:proofErr w:type="spellEnd"/>
     </w:p>
     <w:p>
       <w:r>
@@ -173,17 +209,12 @@
     </w:p>
     <w:p>
       <w:proofErr w:type="spellStart"/>
-      <w:proofErr w:type="gramStart"/>
       <w:r>
         <w:t>getCurrentRate</w:t>
       </w:r>
       <w:proofErr w:type="spellEnd"/>
       <w:r>
-        <w:t>(</w:t>
-      </w:r>
-      <w:proofErr w:type="gramEnd"/>
-      <w:r>
-        <w:t>)</w:t>
+        <w:t>()</w:t>
       </w:r>
     </w:p>
     <w:p>
@@ -201,13 +232,36 @@
     </w:p>
     <w:p>
       <w:r>
+        <w:t>FFS-</w:t>
+      </w:r>
+      <w:r>
         <w:t>UC2</w:t>
       </w:r>
       <w:r>
         <w:t xml:space="preserve"> - </w:t>
       </w:r>
       <w:r>
-        <w:t>indhent aktuel rentesats</w:t>
+        <w:t>I</w:t>
+      </w:r>
+      <w:r>
+        <w:t>ndhent aktuel rentesats</w:t>
+      </w:r>
+    </w:p>
+    <w:p>
+      <w:r>
+        <w:t>FFS-UC3</w:t>
+      </w:r>
+      <w:r>
+        <w:t xml:space="preserve"> </w:t>
+      </w:r>
+      <w:r>
+        <w:t>–</w:t>
+      </w:r>
+      <w:r>
+        <w:t xml:space="preserve"> </w:t>
+      </w:r>
+      <w:r>
+        <w:t>Udregn lånetilbud</w:t>
       </w:r>
     </w:p>
     <w:p>
@@ -262,7 +316,7 @@
 </file>
 
 <file path=word/styles.xml><?xml version="1.0" encoding="utf-8"?>
-<w:styles xmlns:mc="http://schemas.openxmlformats.org/markup-compatibility/2006" xmlns:r="http://schemas.openxmlformats.org/officeDocument/2006/relationships" xmlns:w="http://schemas.openxmlformats.org/wordprocessingml/2006/main" xmlns:w14="http://schemas.microsoft.com/office/word/2010/wordml" xmlns:w15="http://schemas.microsoft.com/office/word/2012/wordml" xmlns:w16cid="http://schemas.microsoft.com/office/word/2016/wordml/cid" xmlns:w16se="http://schemas.microsoft.com/office/word/2015/wordml/symex" mc:Ignorable="w14 w15 w16se w16cid">
+<w:styles xmlns:r="http://schemas.openxmlformats.org/officeDocument/2006/relationships" xmlns:w="http://schemas.openxmlformats.org/wordprocessingml/2006/main">
   <w:docDefaults>
     <w:rPrDefault>
       <w:rPr>
@@ -278,386 +332,149 @@
       </w:pPr>
     </w:pPrDefault>
   </w:docDefaults>
-  <w:latentStyles w:defLockedState="0" w:defUIPriority="99" w:defSemiHidden="0" w:defUnhideWhenUsed="0" w:defQFormat="0" w:count="375">
-    <w:lsdException w:name="Normal" w:uiPriority="0" w:qFormat="1"/>
-    <w:lsdException w:name="heading 1" w:uiPriority="9" w:qFormat="1"/>
-    <w:lsdException w:name="heading 2" w:semiHidden="1" w:uiPriority="9" w:unhideWhenUsed="1" w:qFormat="1"/>
-    <w:lsdException w:name="heading 3" w:semiHidden="1" w:uiPriority="9" w:unhideWhenUsed="1" w:qFormat="1"/>
-    <w:lsdException w:name="heading 4" w:semiHidden="1" w:uiPriority="9" w:unhideWhenUsed="1" w:qFormat="1"/>
-    <w:lsdException w:name="heading 5" w:semiHidden="1" w:uiPriority="9" w:unhideWhenUsed="1" w:qFormat="1"/>
-    <w:lsdException w:name="heading 6" w:semiHidden="1" w:uiPriority="9" w:unhideWhenUsed="1" w:qFormat="1"/>
-    <w:lsdException w:name="heading 7" w:semiHidden="1" w:uiPriority="9" w:unhideWhenUsed="1" w:qFormat="1"/>
-    <w:lsdException w:name="heading 8" w:semiHidden="1" w:uiPriority="9" w:unhideWhenUsed="1" w:qFormat="1"/>
-    <w:lsdException w:name="heading 9" w:semiHidden="1" w:uiPriority="9" w:unhideWhenUsed="1" w:qFormat="1"/>
-    <w:lsdException w:name="index 1" w:semiHidden="1" w:unhideWhenUsed="1"/>
-    <w:lsdException w:name="index 2" w:semiHidden="1" w:unhideWhenUsed="1"/>
-    <w:lsdException w:name="index 3" w:semiHidden="1" w:unhideWhenUsed="1"/>
-    <w:lsdException w:name="index 4" w:semiHidden="1" w:unhideWhenUsed="1"/>
-    <w:lsdException w:name="index 5" w:semiHidden="1" w:unhideWhenUsed="1"/>
-    <w:lsdException w:name="index 6" w:semiHidden="1" w:unhideWhenUsed="1"/>
-    <w:lsdException w:name="index 7" w:semiHidden="1" w:unhideWhenUsed="1"/>
-    <w:lsdException w:name="index 8" w:semiHidden="1" w:unhideWhenUsed="1"/>
-    <w:lsdException w:name="index 9" w:semiHidden="1" w:unhideWhenUsed="1"/>
-    <w:lsdException w:name="toc 1" w:semiHidden="1" w:uiPriority="39" w:unhideWhenUsed="1"/>
-    <w:lsdException w:name="toc 2" w:semiHidden="1" w:uiPriority="39" w:unhideWhenUsed="1"/>
-    <w:lsdException w:name="toc 3" w:semiHidden="1" w:uiPriority="39" w:unhideWhenUsed="1"/>
-    <w:lsdException w:name="toc 4" w:semiHidden="1" w:uiPriority="39" w:unhideWhenUsed="1"/>
-    <w:lsdException w:name="toc 5" w:semiHidden="1" w:uiPriority="39" w:unhideWhenUsed="1"/>
-    <w:lsdException w:name="toc 6" w:semiHidden="1" w:uiPriority="39" w:unhideWhenUsed="1"/>
-    <w:lsdException w:name="toc 7" w:semiHidden="1" w:uiPriority="39" w:unhideWhenUsed="1"/>
-    <w:lsdException w:name="toc 8" w:semiHidden="1" w:uiPriority="39" w:unhideWhenUsed="1"/>
-    <w:lsdException w:name="toc 9" w:semiHidden="1" w:uiPriority="39" w:unhideWhenUsed="1"/>
-    <w:lsdException w:name="Normal Indent" w:semiHidden="1" w:unhideWhenUsed="1"/>
-    <w:lsdException w:name="footnote text" w:semiHidden="1" w:unhideWhenUsed="1"/>
-    <w:lsdException w:name="annotation text" w:semiHidden="1" w:unhideWhenUsed="1"/>
-    <w:lsdException w:name="header" w:semiHidden="1" w:unhideWhenUsed="1"/>
-    <w:lsdException w:name="footer" w:semiHidden="1" w:unhideWhenUsed="1"/>
-    <w:lsdException w:name="index heading" w:semiHidden="1" w:unhideWhenUsed="1"/>
-    <w:lsdException w:name="caption" w:semiHidden="1" w:uiPriority="35" w:unhideWhenUsed="1" w:qFormat="1"/>
-    <w:lsdException w:name="table of figures" w:semiHidden="1" w:unhideWhenUsed="1"/>
-    <w:lsdException w:name="envelope address" w:semiHidden="1" w:unhideWhenUsed="1"/>
-    <w:lsdException w:name="envelope return" w:semiHidden="1" w:unhideWhenUsed="1"/>
-    <w:lsdException w:name="footnote reference" w:semiHidden="1" w:unhideWhenUsed="1"/>
-    <w:lsdException w:name="annotation reference" w:semiHidden="1" w:unhideWhenUsed="1"/>
-    <w:lsdException w:name="line number" w:semiHidden="1" w:unhideWhenUsed="1"/>
-    <w:lsdException w:name="page number" w:semiHidden="1" w:unhideWhenUsed="1"/>
-    <w:lsdException w:name="endnote reference" w:semiHidden="1" w:unhideWhenUsed="1"/>
-    <w:lsdException w:name="endnote text" w:semiHidden="1" w:unhideWhenUsed="1"/>
-    <w:lsdException w:name="table of authorities" w:semiHidden="1" w:unhideWhenUsed="1"/>
-    <w:lsdException w:name="macro" w:semiHidden="1" w:unhideWhenUsed="1"/>
-    <w:lsdException w:name="toa heading" w:semiHidden="1" w:unhideWhenUsed="1"/>
-    <w:lsdException w:name="List" w:semiHidden="1" w:unhideWhenUsed="1"/>
-    <w:lsdException w:name="List Bullet" w:semiHidden="1" w:unhideWhenUsed="1"/>
-    <w:lsdException w:name="List Number" w:semiHidden="1" w:unhideWhenUsed="1"/>
-    <w:lsdException w:name="List 2" w:semiHidden="1" w:unhideWhenUsed="1"/>
-    <w:lsdException w:name="List 3" w:semiHidden="1" w:unhideWhenUsed="1"/>
-    <w:lsdException w:name="List 4" w:semiHidden="1" w:unhideWhenUsed="1"/>
-    <w:lsdException w:name="List 5" w:semiHidden="1" w:unhideWhenUsed="1"/>
-    <w:lsdException w:name="List Bullet 2" w:semiHidden="1" w:unhideWhenUsed="1"/>
-    <w:lsdException w:name="List Bullet 3" w:semiHidden="1" w:unhideWhenUsed="1"/>
-    <w:lsdException w:name="List Bullet 4" w:semiHidden="1" w:unhideWhenUsed="1"/>
-    <w:lsdException w:name="List Bullet 5" w:semiHidden="1" w:unhideWhenUsed="1"/>
-    <w:lsdException w:name="List Number 2" w:semiHidden="1" w:unhideWhenUsed="1"/>
-    <w:lsdException w:name="List Number 3" w:semiHidden="1" w:unhideWhenUsed="1"/>
-    <w:lsdException w:name="List Number 4" w:semiHidden="1" w:unhideWhenUsed="1"/>
-    <w:lsdException w:name="List Number 5" w:semiHidden="1" w:unhideWhenUsed="1"/>
-    <w:lsdException w:name="Title" w:uiPriority="10" w:qFormat="1"/>
-    <w:lsdException w:name="Closing" w:semiHidden="1" w:unhideWhenUsed="1"/>
-    <w:lsdException w:name="Signature" w:semiHidden="1" w:unhideWhenUsed="1"/>
-    <w:lsdException w:name="Default Paragraph Font" w:semiHidden="1" w:uiPriority="1" w:unhideWhenUsed="1"/>
-    <w:lsdException w:name="Body Text" w:semiHidden="1" w:unhideWhenUsed="1"/>
-    <w:lsdException w:name="Body Text Indent" w:semiHidden="1" w:unhideWhenUsed="1"/>
-    <w:lsdException w:name="List Continue" w:semiHidden="1" w:unhideWhenUsed="1"/>
-    <w:lsdException w:name="List Continue 2" w:semiHidden="1" w:unhideWhenUsed="1"/>
-    <w:lsdException w:name="List Continue 3" w:semiHidden="1" w:unhideWhenUsed="1"/>
-    <w:lsdException w:name="List Continue 4" w:semiHidden="1" w:unhideWhenUsed="1"/>
-    <w:lsdException w:name="List Continue 5" w:semiHidden="1" w:unhideWhenUsed="1"/>
-    <w:lsdException w:name="Message Header" w:semiHidden="1" w:unhideWhenUsed="1"/>
-    <w:lsdException w:name="Subtitle" w:uiPriority="11" w:qFormat="1"/>
-    <w:lsdException w:name="Salutation" w:semiHidden="1" w:unhideWhenUsed="1"/>
-    <w:lsdException w:name="Date" w:semiHidden="1" w:unhideWhenUsed="1"/>
-    <w:lsdException w:name="Body Text First Indent" w:semiHidden="1" w:unhideWhenUsed="1"/>
-    <w:lsdException w:name="Body Text First Indent 2" w:semiHidden="1" w:unhideWhenUsed="1"/>
-    <w:lsdException w:name="Note Heading" w:semiHidden="1" w:unhideWhenUsed="1"/>
-    <w:lsdException w:name="Body Text 2" w:semiHidden="1" w:unhideWhenUsed="1"/>
-    <w:lsdException w:name="Body Text 3" w:semiHidden="1" w:unhideWhenUsed="1"/>
-    <w:lsdException w:name="Body Text Indent 2" w:semiHidden="1" w:unhideWhenUsed="1"/>
-    <w:lsdException w:name="Body Text Indent 3" w:semiHidden="1" w:unhideWhenUsed="1"/>
-    <w:lsdException w:name="Block Text" w:semiHidden="1" w:unhideWhenUsed="1"/>
-    <w:lsdException w:name="Hyperlink" w:semiHidden="1" w:unhideWhenUsed="1"/>
-    <w:lsdException w:name="FollowedHyperlink" w:semiHidden="1" w:unhideWhenUsed="1"/>
-    <w:lsdException w:name="Strong" w:uiPriority="22" w:qFormat="1"/>
-    <w:lsdException w:name="Emphasis" w:uiPriority="20" w:qFormat="1"/>
-    <w:lsdException w:name="Document Map" w:semiHidden="1" w:unhideWhenUsed="1"/>
-    <w:lsdException w:name="Plain Text" w:semiHidden="1" w:unhideWhenUsed="1"/>
-    <w:lsdException w:name="E-mail Signature" w:semiHidden="1" w:unhideWhenUsed="1"/>
-    <w:lsdException w:name="HTML Top of Form" w:semiHidden="1" w:unhideWhenUsed="1"/>
-    <w:lsdException w:name="HTML Bottom of Form" w:semiHidden="1" w:unhideWhenUsed="1"/>
-    <w:lsdException w:name="Normal (Web)" w:semiHidden="1" w:unhideWhenUsed="1"/>
-    <w:lsdException w:name="HTML Acronym" w:semiHidden="1" w:unhideWhenUsed="1"/>
-    <w:lsdException w:name="HTML Address" w:semiHidden="1" w:unhideWhenUsed="1"/>
-    <w:lsdException w:name="HTML Cite" w:semiHidden="1" w:unhideWhenUsed="1"/>
-    <w:lsdException w:name="HTML Code" w:semiHidden="1" w:unhideWhenUsed="1"/>
-    <w:lsdException w:name="HTML Definition" w:semiHidden="1" w:unhideWhenUsed="1"/>
-    <w:lsdException w:name="HTML Keyboard" w:semiHidden="1" w:unhideWhenUsed="1"/>
-    <w:lsdException w:name="HTML Preformatted" w:semiHidden="1" w:unhideWhenUsed="1"/>
-    <w:lsdException w:name="HTML Sample" w:semiHidden="1" w:unhideWhenUsed="1"/>
-    <w:lsdException w:name="HTML Typewriter" w:semiHidden="1" w:unhideWhenUsed="1"/>
-    <w:lsdException w:name="HTML Variable" w:semiHidden="1" w:unhideWhenUsed="1"/>
-    <w:lsdException w:name="Normal Table" w:semiHidden="1" w:unhideWhenUsed="1"/>
-    <w:lsdException w:name="annotation subject" w:semiHidden="1" w:unhideWhenUsed="1"/>
-    <w:lsdException w:name="No List" w:semiHidden="1" w:unhideWhenUsed="1"/>
-    <w:lsdException w:name="Outline List 1" w:semiHidden="1" w:unhideWhenUsed="1"/>
-    <w:lsdException w:name="Outline List 2" w:semiHidden="1" w:unhideWhenUsed="1"/>
-    <w:lsdException w:name="Outline List 3" w:semiHidden="1" w:unhideWhenUsed="1"/>
-    <w:lsdException w:name="Table Simple 1" w:semiHidden="1" w:unhideWhenUsed="1"/>
-    <w:lsdException w:name="Table Simple 2" w:semiHidden="1" w:unhideWhenUsed="1"/>
-    <w:lsdException w:name="Table Simple 3" w:semiHidden="1" w:unhideWhenUsed="1"/>
-    <w:lsdException w:name="Table Classic 1" w:semiHidden="1" w:unhideWhenUsed="1"/>
-    <w:lsdException w:name="Table Classic 2" w:semiHidden="1" w:unhideWhenUsed="1"/>
-    <w:lsdException w:name="Table Classic 3" w:semiHidden="1" w:unhideWhenUsed="1"/>
-    <w:lsdException w:name="Table Classic 4" w:semiHidden="1" w:unhideWhenUsed="1"/>
-    <w:lsdException w:name="Table Colorful 1" w:semiHidden="1" w:unhideWhenUsed="1"/>
-    <w:lsdException w:name="Table Colorful 2" w:semiHidden="1" w:unhideWhenUsed="1"/>
-    <w:lsdException w:name="Table Colorful 3" w:semiHidden="1" w:unhideWhenUsed="1"/>
-    <w:lsdException w:name="Table Columns 1" w:semiHidden="1" w:unhideWhenUsed="1"/>
-    <w:lsdException w:name="Table Columns 2" w:semiHidden="1" w:unhideWhenUsed="1"/>
-    <w:lsdException w:name="Table Columns 3" w:semiHidden="1" w:unhideWhenUsed="1"/>
-    <w:lsdException w:name="Table Columns 4" w:semiHidden="1" w:unhideWhenUsed="1"/>
-    <w:lsdException w:name="Table Columns 5" w:semiHidden="1" w:unhideWhenUsed="1"/>
-    <w:lsdException w:name="Table Grid 1" w:semiHidden="1" w:unhideWhenUsed="1"/>
-    <w:lsdException w:name="Table Grid 2" w:semiHidden="1" w:unhideWhenUsed="1"/>
-    <w:lsdException w:name="Table Grid 3" w:semiHidden="1" w:unhideWhenUsed="1"/>
-    <w:lsdException w:name="Table Grid 4" w:semiHidden="1" w:unhideWhenUsed="1"/>
-    <w:lsdException w:name="Table Grid 5" w:semiHidden="1" w:unhideWhenUsed="1"/>
-    <w:lsdException w:name="Table Grid 6" w:semiHidden="1" w:unhideWhenUsed="1"/>
-    <w:lsdException w:name="Table Grid 7" w:semiHidden="1" w:unhideWhenUsed="1"/>
-    <w:lsdException w:name="Table Grid 8" w:semiHidden="1" w:unhideWhenUsed="1"/>
-    <w:lsdException w:name="Table List 1" w:semiHidden="1" w:unhideWhenUsed="1"/>
-    <w:lsdException w:name="Table List 2" w:semiHidden="1" w:unhideWhenUsed="1"/>
-    <w:lsdException w:name="Table List 3" w:semiHidden="1" w:unhideWhenUsed="1"/>
-    <w:lsdException w:name="Table List 4" w:semiHidden="1" w:unhideWhenUsed="1"/>
-    <w:lsdException w:name="Table List 5" w:semiHidden="1" w:unhideWhenUsed="1"/>
-    <w:lsdException w:name="Table List 6" w:semiHidden="1" w:unhideWhenUsed="1"/>
-    <w:lsdException w:name="Table List 7" w:semiHidden="1" w:unhideWhenUsed="1"/>
-    <w:lsdException w:name="Table List 8" w:semiHidden="1" w:unhideWhenUsed="1"/>
-    <w:lsdException w:name="Table 3D effects 1" w:semiHidden="1" w:unhideWhenUsed="1"/>
-    <w:lsdException w:name="Table 3D effects 2" w:semiHidden="1" w:unhideWhenUsed="1"/>
-    <w:lsdException w:name="Table 3D effects 3" w:semiHidden="1" w:unhideWhenUsed="1"/>
-    <w:lsdException w:name="Table Contemporary" w:semiHidden="1" w:unhideWhenUsed="1"/>
-    <w:lsdException w:name="Table Elegant" w:semiHidden="1" w:unhideWhenUsed="1"/>
-    <w:lsdException w:name="Table Professional" w:semiHidden="1" w:unhideWhenUsed="1"/>
-    <w:lsdException w:name="Table Subtle 1" w:semiHidden="1" w:unhideWhenUsed="1"/>
-    <w:lsdException w:name="Table Subtle 2" w:semiHidden="1" w:unhideWhenUsed="1"/>
-    <w:lsdException w:name="Table Web 1" w:semiHidden="1" w:unhideWhenUsed="1"/>
-    <w:lsdException w:name="Table Web 2" w:semiHidden="1" w:unhideWhenUsed="1"/>
-    <w:lsdException w:name="Table Web 3" w:semiHidden="1" w:unhideWhenUsed="1"/>
-    <w:lsdException w:name="Balloon Text" w:semiHidden="1" w:unhideWhenUsed="1"/>
-    <w:lsdException w:name="Table Grid" w:uiPriority="39"/>
-    <w:lsdException w:name="Table Theme" w:semiHidden="1" w:unhideWhenUsed="1"/>
-    <w:lsdException w:name="Placeholder Text" w:semiHidden="1"/>
-    <w:lsdException w:name="No Spacing" w:uiPriority="1" w:qFormat="1"/>
-    <w:lsdException w:name="Light Shading" w:uiPriority="60"/>
-    <w:lsdException w:name="Light List" w:uiPriority="61"/>
-    <w:lsdException w:name="Light Grid" w:uiPriority="62"/>
-    <w:lsdException w:name="Medium Shading 1" w:uiPriority="63"/>
-    <w:lsdException w:name="Medium Shading 2" w:uiPriority="64"/>
-    <w:lsdException w:name="Medium List 1" w:uiPriority="65"/>
-    <w:lsdException w:name="Medium List 2" w:uiPriority="66"/>
-    <w:lsdException w:name="Medium Grid 1" w:uiPriority="67"/>
-    <w:lsdException w:name="Medium Grid 2" w:uiPriority="68"/>
-    <w:lsdException w:name="Medium Grid 3" w:uiPriority="69"/>
-    <w:lsdException w:name="Dark List" w:uiPriority="70"/>
-    <w:lsdException w:name="Colorful Shading" w:uiPriority="71"/>
-    <w:lsdException w:name="Colorful List" w:uiPriority="72"/>
-    <w:lsdException w:name="Colorful Grid" w:uiPriority="73"/>
-    <w:lsdException w:name="Light Shading Accent 1" w:uiPriority="60"/>
-    <w:lsdException w:name="Light List Accent 1" w:uiPriority="61"/>
-    <w:lsdException w:name="Light Grid Accent 1" w:uiPriority="62"/>
-    <w:lsdException w:name="Medium Shading 1 Accent 1" w:uiPriority="63"/>
-    <w:lsdException w:name="Medium Shading 2 Accent 1" w:uiPriority="64"/>
-    <w:lsdException w:name="Medium List 1 Accent 1" w:uiPriority="65"/>
-    <w:lsdException w:name="Revision" w:semiHidden="1"/>
-    <w:lsdException w:name="List Paragraph" w:uiPriority="34" w:qFormat="1"/>
-    <w:lsdException w:name="Quote" w:uiPriority="29" w:qFormat="1"/>
-    <w:lsdException w:name="Intense Quote" w:uiPriority="30" w:qFormat="1"/>
-    <w:lsdException w:name="Medium List 2 Accent 1" w:uiPriority="66"/>
-    <w:lsdException w:name="Medium Grid 1 Accent 1" w:uiPriority="67"/>
-    <w:lsdException w:name="Medium Grid 2 Accent 1" w:uiPriority="68"/>
-    <w:lsdException w:name="Medium Grid 3 Accent 1" w:uiPriority="69"/>
-    <w:lsdException w:name="Dark List Accent 1" w:uiPriority="70"/>
-    <w:lsdException w:name="Colorful Shading Accent 1" w:uiPriority="71"/>
-    <w:lsdException w:name="Colorful List Accent 1" w:uiPriority="72"/>
-    <w:lsdException w:name="Colorful Grid Accent 1" w:uiPriority="73"/>
-    <w:lsdException w:name="Light Shading Accent 2" w:uiPriority="60"/>
-    <w:lsdException w:name="Light List Accent 2" w:uiPriority="61"/>
-    <w:lsdException w:name="Light Grid Accent 2" w:uiPriority="62"/>
-    <w:lsdException w:name="Medium Shading 1 Accent 2" w:uiPriority="63"/>
-    <w:lsdException w:name="Medium Shading 2 Accent 2" w:uiPriority="64"/>
-    <w:lsdException w:name="Medium List 1 Accent 2" w:uiPriority="65"/>
-    <w:lsdException w:name="Medium List 2 Accent 2" w:uiPriority="66"/>
-    <w:lsdException w:name="Medium Grid 1 Accent 2" w:uiPriority="67"/>
-    <w:lsdException w:name="Medium Grid 2 Accent 2" w:uiPriority="68"/>
-    <w:lsdException w:name="Medium Grid 3 Accent 2" w:uiPriority="69"/>
-    <w:lsdException w:name="Dark List Accent 2" w:uiPriority="70"/>
-    <w:lsdException w:name="Colorful Shading Accent 2" w:uiPriority="71"/>
-    <w:lsdException w:name="Colorful List Accent 2" w:uiPriority="72"/>
-    <w:lsdException w:name="Colorful Grid Accent 2" w:uiPriority="73"/>
-    <w:lsdException w:name="Light Shading Accent 3" w:uiPriority="60"/>
-    <w:lsdException w:name="Light List Accent 3" w:uiPriority="61"/>
-    <w:lsdException w:name="Light Grid Accent 3" w:uiPriority="62"/>
-    <w:lsdException w:name="Medium Shading 1 Accent 3" w:uiPriority="63"/>
-    <w:lsdException w:name="Medium Shading 2 Accent 3" w:uiPriority="64"/>
-    <w:lsdException w:name="Medium List 1 Accent 3" w:uiPriority="65"/>
-    <w:lsdException w:name="Medium List 2 Accent 3" w:uiPriority="66"/>
-    <w:lsdException w:name="Medium Grid 1 Accent 3" w:uiPriority="67"/>
-    <w:lsdException w:name="Medium Grid 2 Accent 3" w:uiPriority="68"/>
-    <w:lsdException w:name="Medium Grid 3 Accent 3" w:uiPriority="69"/>
-    <w:lsdException w:name="Dark List Accent 3" w:uiPriority="70"/>
-    <w:lsdException w:name="Colorful Shading Accent 3" w:uiPriority="71"/>
-    <w:lsdException w:name="Colorful List Accent 3" w:uiPriority="72"/>
-    <w:lsdException w:name="Colorful Grid Accent 3" w:uiPriority="73"/>
-    <w:lsdException w:name="Light Shading Accent 4" w:uiPriority="60"/>
-    <w:lsdException w:name="Light List Accent 4" w:uiPriority="61"/>
-    <w:lsdException w:name="Light Grid Accent 4" w:uiPriority="62"/>
-    <w:lsdException w:name="Medium Shading 1 Accent 4" w:uiPriority="63"/>
-    <w:lsdException w:name="Medium Shading 2 Accent 4" w:uiPriority="64"/>
-    <w:lsdException w:name="Medium List 1 Accent 4" w:uiPriority="65"/>
-    <w:lsdException w:name="Medium List 2 Accent 4" w:uiPriority="66"/>
-    <w:lsdException w:name="Medium Grid 1 Accent 4" w:uiPriority="67"/>
-    <w:lsdException w:name="Medium Grid 2 Accent 4" w:uiPriority="68"/>
-    <w:lsdException w:name="Medium Grid 3 Accent 4" w:uiPriority="69"/>
-    <w:lsdException w:name="Dark List Accent 4" w:uiPriority="70"/>
-    <w:lsdException w:name="Colorful Shading Accent 4" w:uiPriority="71"/>
-    <w:lsdException w:name="Colorful List Accent 4" w:uiPriority="72"/>
-    <w:lsdException w:name="Colorful Grid Accent 4" w:uiPriority="73"/>
-    <w:lsdException w:name="Light Shading Accent 5" w:uiPriority="60"/>
-    <w:lsdException w:name="Light List Accent 5" w:uiPriority="61"/>
-    <w:lsdException w:name="Light Grid Accent 5" w:uiPriority="62"/>
-    <w:lsdException w:name="Medium Shading 1 Accent 5" w:uiPriority="63"/>
-    <w:lsdException w:name="Medium Shading 2 Accent 5" w:uiPriority="64"/>
-    <w:lsdException w:name="Medium List 1 Accent 5" w:uiPriority="65"/>
-    <w:lsdException w:name="Medium List 2 Accent 5" w:uiPriority="66"/>
-    <w:lsdException w:name="Medium Grid 1 Accent 5" w:uiPriority="67"/>
-    <w:lsdException w:name="Medium Grid 2 Accent 5" w:uiPriority="68"/>
-    <w:lsdException w:name="Medium Grid 3 Accent 5" w:uiPriority="69"/>
-    <w:lsdException w:name="Dark List Accent 5" w:uiPriority="70"/>
-    <w:lsdException w:name="Colorful Shading Accent 5" w:uiPriority="71"/>
-    <w:lsdException w:name="Colorful List Accent 5" w:uiPriority="72"/>
-    <w:lsdException w:name="Colorful Grid Accent 5" w:uiPriority="73"/>
-    <w:lsdException w:name="Light Shading Accent 6" w:uiPriority="60"/>
-    <w:lsdException w:name="Light List Accent 6" w:uiPriority="61"/>
-    <w:lsdException w:name="Light Grid Accent 6" w:uiPriority="62"/>
-    <w:lsdException w:name="Medium Shading 1 Accent 6" w:uiPriority="63"/>
-    <w:lsdException w:name="Medium Shading 2 Accent 6" w:uiPriority="64"/>
-    <w:lsdException w:name="Medium List 1 Accent 6" w:uiPriority="65"/>
-    <w:lsdException w:name="Medium List 2 Accent 6" w:uiPriority="66"/>
-    <w:lsdException w:name="Medium Grid 1 Accent 6" w:uiPriority="67"/>
-    <w:lsdException w:name="Medium Grid 2 Accent 6" w:uiPriority="68"/>
-    <w:lsdException w:name="Medium Grid 3 Accent 6" w:uiPriority="69"/>
-    <w:lsdException w:name="Dark List Accent 6" w:uiPriority="70"/>
-    <w:lsdException w:name="Colorful Shading Accent 6" w:uiPriority="71"/>
-    <w:lsdException w:name="Colorful List Accent 6" w:uiPriority="72"/>
-    <w:lsdException w:name="Colorful Grid Accent 6" w:uiPriority="73"/>
-    <w:lsdException w:name="Subtle Emphasis" w:uiPriority="19" w:qFormat="1"/>
-    <w:lsdException w:name="Intense Emphasis" w:uiPriority="21" w:qFormat="1"/>
-    <w:lsdException w:name="Subtle Reference" w:uiPriority="31" w:qFormat="1"/>
-    <w:lsdException w:name="Intense Reference" w:uiPriority="32" w:qFormat="1"/>
-    <w:lsdException w:name="Book Title" w:uiPriority="33" w:qFormat="1"/>
-    <w:lsdException w:name="Bibliography" w:semiHidden="1" w:uiPriority="37" w:unhideWhenUsed="1"/>
-    <w:lsdException w:name="TOC Heading" w:semiHidden="1" w:uiPriority="39" w:unhideWhenUsed="1" w:qFormat="1"/>
-    <w:lsdException w:name="Plain Table 1" w:uiPriority="41"/>
-    <w:lsdException w:name="Plain Table 2" w:uiPriority="42"/>
-    <w:lsdException w:name="Plain Table 3" w:uiPriority="43"/>
-    <w:lsdException w:name="Plain Table 4" w:uiPriority="44"/>
-    <w:lsdException w:name="Plain Table 5" w:uiPriority="45"/>
-    <w:lsdException w:name="Grid Table Light" w:uiPriority="40"/>
-    <w:lsdException w:name="Grid Table 1 Light" w:uiPriority="46"/>
-    <w:lsdException w:name="Grid Table 2" w:uiPriority="47"/>
-    <w:lsdException w:name="Grid Table 3" w:uiPriority="48"/>
-    <w:lsdException w:name="Grid Table 4" w:uiPriority="49"/>
-    <w:lsdException w:name="Grid Table 5 Dark" w:uiPriority="50"/>
-    <w:lsdException w:name="Grid Table 6 Colorful" w:uiPriority="51"/>
-    <w:lsdException w:name="Grid Table 7 Colorful" w:uiPriority="52"/>
-    <w:lsdException w:name="Grid Table 1 Light Accent 1" w:uiPriority="46"/>
-    <w:lsdException w:name="Grid Table 2 Accent 1" w:uiPriority="47"/>
-    <w:lsdException w:name="Grid Table 3 Accent 1" w:uiPriority="48"/>
-    <w:lsdException w:name="Grid Table 4 Accent 1" w:uiPriority="49"/>
-    <w:lsdException w:name="Grid Table 5 Dark Accent 1" w:uiPriority="50"/>
-    <w:lsdException w:name="Grid Table 6 Colorful Accent 1" w:uiPriority="51"/>
-    <w:lsdException w:name="Grid Table 7 Colorful Accent 1" w:uiPriority="52"/>
-    <w:lsdException w:name="Grid Table 1 Light Accent 2" w:uiPriority="46"/>
-    <w:lsdException w:name="Grid Table 2 Accent 2" w:uiPriority="47"/>
-    <w:lsdException w:name="Grid Table 3 Accent 2" w:uiPriority="48"/>
-    <w:lsdException w:name="Grid Table 4 Accent 2" w:uiPriority="49"/>
-    <w:lsdException w:name="Grid Table 5 Dark Accent 2" w:uiPriority="50"/>
-    <w:lsdException w:name="Grid Table 6 Colorful Accent 2" w:uiPriority="51"/>
-    <w:lsdException w:name="Grid Table 7 Colorful Accent 2" w:uiPriority="52"/>
-    <w:lsdException w:name="Grid Table 1 Light Accent 3" w:uiPriority="46"/>
-    <w:lsdException w:name="Grid Table 2 Accent 3" w:uiPriority="47"/>
-    <w:lsdException w:name="Grid Table 3 Accent 3" w:uiPriority="48"/>
-    <w:lsdException w:name="Grid Table 4 Accent 3" w:uiPriority="49"/>
-    <w:lsdException w:name="Grid Table 5 Dark Accent 3" w:uiPriority="50"/>
-    <w:lsdException w:name="Grid Table 6 Colorful Accent 3" w:uiPriority="51"/>
-    <w:lsdException w:name="Grid Table 7 Colorful Accent 3" w:uiPriority="52"/>
-    <w:lsdException w:name="Grid Table 1 Light Accent 4" w:uiPriority="46"/>
-    <w:lsdException w:name="Grid Table 2 Accent 4" w:uiPriority="47"/>
-    <w:lsdException w:name="Grid Table 3 Accent 4" w:uiPriority="48"/>
-    <w:lsdException w:name="Grid Table 4 Accent 4" w:uiPriority="49"/>
-    <w:lsdException w:name="Grid Table 5 Dark Accent 4" w:uiPriority="50"/>
-    <w:lsdException w:name="Grid Table 6 Colorful Accent 4" w:uiPriority="51"/>
-    <w:lsdException w:name="Grid Table 7 Colorful Accent 4" w:uiPriority="52"/>
-    <w:lsdException w:name="Grid Table 1 Light Accent 5" w:uiPriority="46"/>
-    <w:lsdException w:name="Grid Table 2 Accent 5" w:uiPriority="47"/>
-    <w:lsdException w:name="Grid Table 3 Accent 5" w:uiPriority="48"/>
-    <w:lsdException w:name="Grid Table 4 Accent 5" w:uiPriority="49"/>
-    <w:lsdException w:name="Grid Table 5 Dark Accent 5" w:uiPriority="50"/>
-    <w:lsdException w:name="Grid Table 6 Colorful Accent 5" w:uiPriority="51"/>
-    <w:lsdException w:name="Grid Table 7 Colorful Accent 5" w:uiPriority="52"/>
-    <w:lsdException w:name="Grid Table 1 Light Accent 6" w:uiPriority="46"/>
-    <w:lsdException w:name="Grid Table 2 Accent 6" w:uiPriority="47"/>
-    <w:lsdException w:name="Grid Table 3 Accent 6" w:uiPriority="48"/>
-    <w:lsdException w:name="Grid Table 4 Accent 6" w:uiPriority="49"/>
-    <w:lsdException w:name="Grid Table 5 Dark Accent 6" w:uiPriority="50"/>
-    <w:lsdException w:name="Grid Table 6 Colorful Accent 6" w:uiPriority="51"/>
-    <w:lsdException w:name="Grid Table 7 Colorful Accent 6" w:uiPriority="52"/>
-    <w:lsdException w:name="List Table 1 Light" w:uiPriority="46"/>
-    <w:lsdException w:name="List Table 2" w:uiPriority="47"/>
-    <w:lsdException w:name="List Table 3" w:uiPriority="48"/>
-    <w:lsdException w:name="List Table 4" w:uiPriority="49"/>
-    <w:lsdException w:name="List Table 5 Dark" w:uiPriority="50"/>
-    <w:lsdException w:name="List Table 6 Colorful" w:uiPriority="51"/>
-    <w:lsdException w:name="List Table 7 Colorful" w:uiPriority="52"/>
-    <w:lsdException w:name="List Table 1 Light Accent 1" w:uiPriority="46"/>
-    <w:lsdException w:name="List Table 2 Accent 1" w:uiPriority="47"/>
-    <w:lsdException w:name="List Table 3 Accent 1" w:uiPriority="48"/>
-    <w:lsdException w:name="List Table 4 Accent 1" w:uiPriority="49"/>
-    <w:lsdException w:name="List Table 5 Dark Accent 1" w:uiPriority="50"/>
-    <w:lsdException w:name="List Table 6 Colorful Accent 1" w:uiPriority="51"/>
-    <w:lsdException w:name="List Table 7 Colorful Accent 1" w:uiPriority="52"/>
-    <w:lsdException w:name="List Table 1 Light Accent 2" w:uiPriority="46"/>
-    <w:lsdException w:name="List Table 2 Accent 2" w:uiPriority="47"/>
-    <w:lsdException w:name="List Table 3 Accent 2" w:uiPriority="48"/>
-    <w:lsdException w:name="List Table 4 Accent 2" w:uiPriority="49"/>
-    <w:lsdException w:name="List Table 5 Dark Accent 2" w:uiPriority="50"/>
-    <w:lsdException w:name="List Table 6 Colorful Accent 2" w:uiPriority="51"/>
-    <w:lsdException w:name="List Table 7 Colorful Accent 2" w:uiPriority="52"/>
-    <w:lsdException w:name="List Table 1 Light Accent 3" w:uiPriority="46"/>
-    <w:lsdException w:name="List Table 2 Accent 3" w:uiPriority="47"/>
-    <w:lsdException w:name="List Table 3 Accent 3" w:uiPriority="48"/>
-    <w:lsdException w:name="List Table 4 Accent 3" w:uiPriority="49"/>
-    <w:lsdException w:name="List Table 5 Dark Accent 3" w:uiPriority="50"/>
-    <w:lsdException w:name="List Table 6 Colorful Accent 3" w:uiPriority="51"/>
-    <w:lsdException w:name="List Table 7 Colorful Accent 3" w:uiPriority="52"/>
-    <w:lsdException w:name="List Table 1 Light Accent 4" w:uiPriority="46"/>
-    <w:lsdException w:name="List Table 2 Accent 4" w:uiPriority="47"/>
-    <w:lsdException w:name="List Table 3 Accent 4" w:uiPriority="48"/>
-    <w:lsdException w:name="List Table 4 Accent 4" w:uiPriority="49"/>
-    <w:lsdException w:name="List Table 5 Dark Accent 4" w:uiPriority="50"/>
-    <w:lsdException w:name="List Table 6 Colorful Accent 4" w:uiPriority="51"/>
-    <w:lsdException w:name="List Table 7 Colorful Accent 4" w:uiPriority="52"/>
-    <w:lsdException w:name="List Table 1 Light Accent 5" w:uiPriority="46"/>
-    <w:lsdException w:name="List Table 2 Accent 5" w:uiPriority="47"/>
-    <w:lsdException w:name="List Table 3 Accent 5" w:uiPriority="48"/>
-    <w:lsdException w:name="List Table 4 Accent 5" w:uiPriority="49"/>
-    <w:lsdException w:name="List Table 5 Dark Accent 5" w:uiPriority="50"/>
-    <w:lsdException w:name="List Table 6 Colorful Accent 5" w:uiPriority="51"/>
-    <w:lsdException w:name="List Table 7 Colorful Accent 5" w:uiPriority="52"/>
-    <w:lsdException w:name="List Table 1 Light Accent 6" w:uiPriority="46"/>
-    <w:lsdException w:name="List Table 2 Accent 6" w:uiPriority="47"/>
-    <w:lsdException w:name="List Table 3 Accent 6" w:uiPriority="48"/>
-    <w:lsdException w:name="List Table 4 Accent 6" w:uiPriority="49"/>
-    <w:lsdException w:name="List Table 5 Dark Accent 6" w:uiPriority="50"/>
-    <w:lsdException w:name="List Table 6 Colorful Accent 6" w:uiPriority="51"/>
-    <w:lsdException w:name="List Table 7 Colorful Accent 6" w:uiPriority="52"/>
-    <w:lsdException w:name="Mention" w:semiHidden="1" w:unhideWhenUsed="1"/>
-    <w:lsdException w:name="Smart Hyperlink" w:semiHidden="1" w:unhideWhenUsed="1"/>
-    <w:lsdException w:name="Hashtag" w:semiHidden="1" w:unhideWhenUsed="1"/>
-    <w:lsdException w:name="Unresolved Mention" w:semiHidden="1" w:unhideWhenUsed="1"/>
+  <w:latentStyles w:defLockedState="0" w:defUIPriority="99" w:defSemiHidden="1" w:defUnhideWhenUsed="1" w:defQFormat="0" w:count="267">
+    <w:lsdException w:name="Normal" w:semiHidden="0" w:uiPriority="0" w:unhideWhenUsed="0" w:qFormat="1"/>
+    <w:lsdException w:name="heading 1" w:semiHidden="0" w:uiPriority="9" w:unhideWhenUsed="0" w:qFormat="1"/>
+    <w:lsdException w:name="heading 2" w:uiPriority="9" w:qFormat="1"/>
+    <w:lsdException w:name="heading 3" w:uiPriority="9" w:qFormat="1"/>
+    <w:lsdException w:name="heading 4" w:uiPriority="9" w:qFormat="1"/>
+    <w:lsdException w:name="heading 5" w:uiPriority="9" w:qFormat="1"/>
+    <w:lsdException w:name="heading 6" w:uiPriority="9" w:qFormat="1"/>
+    <w:lsdException w:name="heading 7" w:uiPriority="9" w:qFormat="1"/>
+    <w:lsdException w:name="heading 8" w:uiPriority="9" w:qFormat="1"/>
+    <w:lsdException w:name="heading 9" w:uiPriority="9" w:qFormat="1"/>
+    <w:lsdException w:name="toc 1" w:uiPriority="39"/>
+    <w:lsdException w:name="toc 2" w:uiPriority="39"/>
+    <w:lsdException w:name="toc 3" w:uiPriority="39"/>
+    <w:lsdException w:name="toc 4" w:uiPriority="39"/>
+    <w:lsdException w:name="toc 5" w:uiPriority="39"/>
+    <w:lsdException w:name="toc 6" w:uiPriority="39"/>
+    <w:lsdException w:name="toc 7" w:uiPriority="39"/>
+    <w:lsdException w:name="toc 8" w:uiPriority="39"/>
+    <w:lsdException w:name="toc 9" w:uiPriority="39"/>
+    <w:lsdException w:name="caption" w:uiPriority="35" w:qFormat="1"/>
+    <w:lsdException w:name="Title" w:semiHidden="0" w:uiPriority="10" w:unhideWhenUsed="0" w:qFormat="1"/>
+    <w:lsdException w:name="Default Paragraph Font" w:uiPriority="1"/>
+    <w:lsdException w:name="Subtitle" w:semiHidden="0" w:uiPriority="11" w:unhideWhenUsed="0" w:qFormat="1"/>
+    <w:lsdException w:name="Strong" w:semiHidden="0" w:uiPriority="22" w:unhideWhenUsed="0" w:qFormat="1"/>
+    <w:lsdException w:name="Emphasis" w:semiHidden="0" w:uiPriority="20" w:unhideWhenUsed="0" w:qFormat="1"/>
+    <w:lsdException w:name="Table Grid" w:semiHidden="0" w:uiPriority="39" w:unhideWhenUsed="0"/>
+    <w:lsdException w:name="Placeholder Text" w:unhideWhenUsed="0"/>
+    <w:lsdException w:name="No Spacing" w:semiHidden="0" w:uiPriority="1" w:unhideWhenUsed="0" w:qFormat="1"/>
+    <w:lsdException w:name="Light Shading" w:semiHidden="0" w:uiPriority="60" w:unhideWhenUsed="0"/>
+    <w:lsdException w:name="Light List" w:semiHidden="0" w:uiPriority="61" w:unhideWhenUsed="0"/>
+    <w:lsdException w:name="Light Grid" w:semiHidden="0" w:uiPriority="62" w:unhideWhenUsed="0"/>
+    <w:lsdException w:name="Medium Shading 1" w:semiHidden="0" w:uiPriority="63" w:unhideWhenUsed="0"/>
+    <w:lsdException w:name="Medium Shading 2" w:semiHidden="0" w:uiPriority="64" w:unhideWhenUsed="0"/>
+    <w:lsdException w:name="Medium List 1" w:semiHidden="0" w:uiPriority="65" w:unhideWhenUsed="0"/>
+    <w:lsdException w:name="Medium List 2" w:semiHidden="0" w:uiPriority="66" w:unhideWhenUsed="0"/>
+    <w:lsdException w:name="Medium Grid 1" w:semiHidden="0" w:uiPriority="67" w:unhideWhenUsed="0"/>
+    <w:lsdException w:name="Medium Grid 2" w:semiHidden="0" w:uiPriority="68" w:unhideWhenUsed="0"/>
+    <w:lsdException w:name="Medium Grid 3" w:semiHidden="0" w:uiPriority="69" w:unhideWhenUsed="0"/>
+    <w:lsdException w:name="Dark List" w:semiHidden="0" w:uiPriority="70" w:unhideWhenUsed="0"/>
+    <w:lsdException w:name="Colorful Shading" w:semiHidden="0" w:uiPriority="71" w:unhideWhenUsed="0"/>
+    <w:lsdException w:name="Colorful List" w:semiHidden="0" w:uiPriority="72" w:unhideWhenUsed="0"/>
+    <w:lsdException w:name="Colorful Grid" w:semiHidden="0" w:uiPriority="73" w:unhideWhenUsed="0"/>
+    <w:lsdException w:name="Light Shading Accent 1" w:semiHidden="0" w:uiPriority="60" w:unhideWhenUsed="0"/>
+    <w:lsdException w:name="Light List Accent 1" w:semiHidden="0" w:uiPriority="61" w:unhideWhenUsed="0"/>
+    <w:lsdException w:name="Light Grid Accent 1" w:semiHidden="0" w:uiPriority="62" w:unhideWhenUsed="0"/>
+    <w:lsdException w:name="Medium Shading 1 Accent 1" w:semiHidden="0" w:uiPriority="63" w:unhideWhenUsed="0"/>
+    <w:lsdException w:name="Medium Shading 2 Accent 1" w:semiHidden="0" w:uiPriority="64" w:unhideWhenUsed="0"/>
+    <w:lsdException w:name="Medium List 1 Accent 1" w:semiHidden="0" w:uiPriority="65" w:unhideWhenUsed="0"/>
+    <w:lsdException w:name="Revision" w:unhideWhenUsed="0"/>
+    <w:lsdException w:name="List Paragraph" w:semiHidden="0" w:uiPriority="34" w:unhideWhenUsed="0" w:qFormat="1"/>
+    <w:lsdException w:name="Quote" w:semiHidden="0" w:uiPriority="29" w:unhideWhenUsed="0" w:qFormat="1"/>
+    <w:lsdException w:name="Intense Quote" w:semiHidden="0" w:uiPriority="30" w:unhideWhenUsed="0" w:qFormat="1"/>
+    <w:lsdException w:name="Medium List 2 Accent 1" w:semiHidden="0" w:uiPriority="66" w:unhideWhenUsed="0"/>
+    <w:lsdException w:name="Medium Grid 1 Accent 1" w:semiHidden="0" w:uiPriority="67" w:unhideWhenUsed="0"/>
+    <w:lsdException w:name="Medium Grid 2 Accent 1" w:semiHidden="0" w:uiPriority="68" w:unhideWhenUsed="0"/>
+    <w:lsdException w:name="Medium Grid 3 Accent 1" w:semiHidden="0" w:uiPriority="69" w:unhideWhenUsed="0"/>
+    <w:lsdException w:name="Dark List Accent 1" w:semiHidden="0" w:uiPriority="70" w:unhideWhenUsed="0"/>
+    <w:lsdException w:name="Colorful Shading Accent 1" w:semiHidden="0" w:uiPriority="71" w:unhideWhenUsed="0"/>
+    <w:lsdException w:name="Colorful List Accent 1" w:semiHidden="0" w:uiPriority="72" w:unhideWhenUsed="0"/>
+    <w:lsdException w:name="Colorful Grid Accent 1" w:semiHidden="0" w:uiPriority="73" w:unhideWhenUsed="0"/>
+    <w:lsdException w:name="Light Shading Accent 2" w:semiHidden="0" w:uiPriority="60" w:unhideWhenUsed="0"/>
+    <w:lsdException w:name="Light List Accent 2" w:semiHidden="0" w:uiPriority="61" w:unhideWhenUsed="0"/>
+    <w:lsdException w:name="Light Grid Accent 2" w:semiHidden="0" w:uiPriority="62" w:unhideWhenUsed="0"/>
+    <w:lsdException w:name="Medium Shading 1 Accent 2" w:semiHidden="0" w:uiPriority="63" w:unhideWhenUsed="0"/>
+    <w:lsdException w:name="Medium Shading 2 Accent 2" w:semiHidden="0" w:uiPriority="64" w:unhideWhenUsed="0"/>
+    <w:lsdException w:name="Medium List 1 Accent 2" w:semiHidden="0" w:uiPriority="65" w:unhideWhenUsed="0"/>
+    <w:lsdException w:name="Medium List 2 Accent 2" w:semiHidden="0" w:uiPriority="66" w:unhideWhenUsed="0"/>
+    <w:lsdException w:name="Medium Grid 1 Accent 2" w:semiHidden="0" w:uiPriority="67" w:unhideWhenUsed="0"/>
+    <w:lsdException w:name="Medium Grid 2 Accent 2" w:semiHidden="0" w:uiPriority="68" w:unhideWhenUsed="0"/>
+    <w:lsdException w:name="Medium Grid 3 Accent 2" w:semiHidden="0" w:uiPriority="69" w:unhideWhenUsed="0"/>
+    <w:lsdException w:name="Dark List Accent 2" w:semiHidden="0" w:uiPriority="70" w:unhideWhenUsed="0"/>
+    <w:lsdException w:name="Colorful Shading Accent 2" w:semiHidden="0" w:uiPriority="71" w:unhideWhenUsed="0"/>
+    <w:lsdException w:name="Colorful List Accent 2" w:semiHidden="0" w:uiPriority="72" w:unhideWhenUsed="0"/>
+    <w:lsdException w:name="Colorful Grid Accent 2" w:semiHidden="0" w:uiPriority="73" w:unhideWhenUsed="0"/>
+    <w:lsdException w:name="Light Shading Accent 3" w:semiHidden="0" w:uiPriority="60" w:unhideWhenUsed="0"/>
+    <w:lsdException w:name="Light List Accent 3" w:semiHidden="0" w:uiPriority="61" w:unhideWhenUsed="0"/>
+    <w:lsdException w:name="Light Grid Accent 3" w:semiHidden="0" w:uiPriority="62" w:unhideWhenUsed="0"/>
+    <w:lsdException w:name="Medium Shading 1 Accent 3" w:semiHidden="0" w:uiPriority="63" w:unhideWhenUsed="0"/>
+    <w:lsdException w:name="Medium Shading 2 Accent 3" w:semiHidden="0" w:uiPriority="64" w:unhideWhenUsed="0"/>
+    <w:lsdException w:name="Medium List 1 Accent 3" w:semiHidden="0" w:uiPriority="65" w:unhideWhenUsed="0"/>
+    <w:lsdException w:name="Medium List 2 Accent 3" w:semiHidden="0" w:uiPriority="66" w:unhideWhenUsed="0"/>
+    <w:lsdException w:name="Medium Grid 1 Accent 3" w:semiHidden="0" w:uiPriority="67" w:unhideWhenUsed="0"/>
+    <w:lsdException w:name="Medium Grid 2 Accent 3" w:semiHidden="0" w:uiPriority="68" w:unhideWhenUsed="0"/>
+    <w:lsdException w:name="Medium Grid 3 Accent 3" w:semiHidden="0" w:uiPriority="69" w:unhideWhenUsed="0"/>
+    <w:lsdException w:name="Dark List Accent 3" w:semiHidden="0" w:uiPriority="70" w:unhideWhenUsed="0"/>
+    <w:lsdException w:name="Colorful Shading Accent 3" w:semiHidden="0" w:uiPriority="71" w:unhideWhenUsed="0"/>
+    <w:lsdException w:name="Colorful List Accent 3" w:semiHidden="0" w:uiPriority="72" w:unhideWhenUsed="0"/>
+    <w:lsdException w:name="Colorful Grid Accent 3" w:semiHidden="0" w:uiPriority="73" w:unhideWhenUsed="0"/>
+    <w:lsdException w:name="Light Shading Accent 4" w:semiHidden="0" w:uiPriority="60" w:unhideWhenUsed="0"/>
+    <w:lsdException w:name="Light List Accent 4" w:semiHidden="0" w:uiPriority="61" w:unhideWhenUsed="0"/>
+    <w:lsdException w:name="Light Grid Accent 4" w:semiHidden="0" w:uiPriority="62" w:unhideWhenUsed="0"/>
+    <w:lsdException w:name="Medium Shading 1 Accent 4" w:semiHidden="0" w:uiPriority="63" w:unhideWhenUsed="0"/>
+    <w:lsdException w:name="Medium Shading 2 Accent 4" w:semiHidden="0" w:uiPriority="64" w:unhideWhenUsed="0"/>
+    <w:lsdException w:name="Medium List 1 Accent 4" w:semiHidden="0" w:uiPriority="65" w:unhideWhenUsed="0"/>
+    <w:lsdException w:name="Medium List 2 Accent 4" w:semiHidden="0" w:uiPriority="66" w:unhideWhenUsed="0"/>
+    <w:lsdException w:name="Medium Grid 1 Accent 4" w:semiHidden="0" w:uiPriority="67" w:unhideWhenUsed="0"/>
+    <w:lsdException w:name="Medium Grid 2 Accent 4" w:semiHidden="0" w:uiPriority="68" w:unhideWhenUsed="0"/>
+    <w:lsdException w:name="Medium Grid 3 Accent 4" w:semiHidden="0" w:uiPriority="69" w:unhideWhenUsed="0"/>
+    <w:lsdException w:name="Dark List Accent 4" w:semiHidden="0" w:uiPriority="70" w:unhideWhenUsed="0"/>
+    <w:lsdException w:name="Colorful Shading Accent 4" w:semiHidden="0" w:uiPriority="71" w:unhideWhenUsed="0"/>
+    <w:lsdException w:name="Colorful List Accent 4" w:semiHidden="0" w:uiPriority="72" w:unhideWhenUsed="0"/>
+    <w:lsdException w:name="Colorful Grid Accent 4" w:semiHidden="0" w:uiPriority="73" w:unhideWhenUsed="0"/>
+    <w:lsdException w:name="Light Shading Accent 5" w:semiHidden="0" w:uiPriority="60" w:unhideWhenUsed="0"/>
+    <w:lsdException w:name="Light List Accent 5" w:semiHidden="0" w:uiPriority="61" w:unhideWhenUsed="0"/>
+    <w:lsdException w:name="Light Grid Accent 5" w:semiHidden="0" w:uiPriority="62" w:unhideWhenUsed="0"/>
+    <w:lsdException w:name="Medium Shading 1 Accent 5" w:semiHidden="0" w:uiPriority="63" w:unhideWhenUsed="0"/>
+    <w:lsdException w:name="Medium Shading 2 Accent 5" w:semiHidden="0" w:uiPriority="64" w:unhideWhenUsed="0"/>
+    <w:lsdException w:name="Medium List 1 Accent 5" w:semiHidden="0" w:uiPriority="65" w:unhideWhenUsed="0"/>
+    <w:lsdException w:name="Medium List 2 Accent 5" w:semiHidden="0" w:uiPriority="66" w:unhideWhenUsed="0"/>
+    <w:lsdException w:name="Medium Grid 1 Accent 5" w:semiHidden="0" w:uiPriority="67" w:unhideWhenUsed="0"/>
+    <w:lsdException w:name="Medium Grid 2 Accent 5" w:semiHidden="0" w:uiPriority="68" w:unhideWhenUsed="0"/>
+    <w:lsdException w:name="Medium Grid 3 Accent 5" w:semiHidden="0" w:uiPriority="69" w:unhideWhenUsed="0"/>
+    <w:lsdException w:name="Dark List Accent 5" w:semiHidden="0" w:uiPriority="70" w:unhideWhenUsed="0"/>
+    <w:lsdException w:name="Colorful Shading Accent 5" w:semiHidden="0" w:uiPriority="71" w:unhideWhenUsed="0"/>
+    <w:lsdException w:name="Colorful List Accent 5" w:semiHidden="0" w:uiPriority="72" w:unhideWhenUsed="0"/>
+    <w:lsdException w:name="Colorful Grid Accent 5" w:semiHidden="0" w:uiPriority="73" w:unhideWhenUsed="0"/>
+    <w:lsdException w:name="Light Shading Accent 6" w:semiHidden="0" w:uiPriority="60" w:unhideWhenUsed="0"/>
+    <w:lsdException w:name="Light List Accent 6" w:semiHidden="0" w:uiPriority="61" w:unhideWhenUsed="0"/>
+    <w:lsdException w:name="Light Grid Accent 6" w:semiHidden="0" w:uiPriority="62" w:unhideWhenUsed="0"/>
+    <w:lsdException w:name="Medium Shading 1 Accent 6" w:semiHidden="0" w:uiPriority="63" w:unhideWhenUsed="0"/>
+    <w:lsdException w:name="Medium Shading 2 Accent 6" w:semiHidden="0" w:uiPriority="64" w:unhideWhenUsed="0"/>
+    <w:lsdException w:name="Medium List 1 Accent 6" w:semiHidden="0" w:uiPriority="65" w:unhideWhenUsed="0"/>
+    <w:lsdException w:name="Medium List 2 Accent 6" w:semiHidden="0" w:uiPriority="66" w:unhideWhenUsed="0"/>
+    <w:lsdException w:name="Medium Grid 1 Accent 6" w:semiHidden="0" w:uiPriority="67" w:unhideWhenUsed="0"/>
+    <w:lsdException w:name="Medium Grid 2 Accent 6" w:semiHidden="0" w:uiPriority="68" w:unhideWhenUsed="0"/>
+    <w:lsdException w:name="Medium Grid 3 Accent 6" w:semiHidden="0" w:uiPriority="69" w:unhideWhenUsed="0"/>
+    <w:lsdException w:name="Dark List Accent 6" w:semiHidden="0" w:uiPriority="70" w:unhideWhenUsed="0"/>
+    <w:lsdException w:name="Colorful Shading Accent 6" w:semiHidden="0" w:uiPriority="71" w:unhideWhenUsed="0"/>
+    <w:lsdException w:name="Colorful List Accent 6" w:semiHidden="0" w:uiPriority="72" w:unhideWhenUsed="0"/>
+    <w:lsdException w:name="Colorful Grid Accent 6" w:semiHidden="0" w:uiPriority="73" w:unhideWhenUsed="0"/>
+    <w:lsdException w:name="Subtle Emphasis" w:semiHidden="0" w:uiPriority="19" w:unhideWhenUsed="0" w:qFormat="1"/>
+    <w:lsdException w:name="Intense Emphasis" w:semiHidden="0" w:uiPriority="21" w:unhideWhenUsed="0" w:qFormat="1"/>
+    <w:lsdException w:name="Subtle Reference" w:semiHidden="0" w:uiPriority="31" w:unhideWhenUsed="0" w:qFormat="1"/>
+    <w:lsdException w:name="Intense Reference" w:semiHidden="0" w:uiPriority="32" w:unhideWhenUsed="0" w:qFormat="1"/>
+    <w:lsdException w:name="Book Title" w:semiHidden="0" w:uiPriority="33" w:unhideWhenUsed="0" w:qFormat="1"/>
+    <w:lsdException w:name="Bibliography" w:uiPriority="37"/>
+    <w:lsdException w:name="TOC Heading" w:uiPriority="39" w:qFormat="1"/>
   </w:latentStyles>
   <w:style w:type="paragraph" w:default="1" w:styleId="Normal">
     <w:name w:val="Normal"/>
     <w:qFormat/>
+    <w:rsid w:val="0075448C"/>
   </w:style>
   <w:style w:type="character" w:default="1" w:styleId="Standardskrifttypeiafsnit">
     <w:name w:val="Default Paragraph Font"/>
@@ -670,6 +487,7 @@
     <w:uiPriority w:val="99"/>
     <w:semiHidden/>
     <w:unhideWhenUsed/>
+    <w:qFormat/>
     <w:tblPr>
       <w:tblInd w:w="0" w:type="dxa"/>
       <w:tblCellMar>
@@ -732,7 +550,7 @@
     </a:clrScheme>
     <a:fontScheme name="Kontor">
       <a:majorFont>
-        <a:latin typeface="Calibri Light" panose="020F0302020204030204"/>
+        <a:latin typeface="Calibri Light"/>
         <a:ea typeface=""/>
         <a:cs typeface=""/>
         <a:font script="Jpan" typeface="游ゴシック Light"/>
@@ -784,7 +602,7 @@
         <a:font script="Tfng" typeface="Ebrima"/>
       </a:majorFont>
       <a:minorFont>
-        <a:latin typeface="Calibri" panose="020F0502020204030204"/>
+        <a:latin typeface="Calibri"/>
         <a:ea typeface=""/>
         <a:cs typeface=""/>
         <a:font script="Jpan" typeface="游明朝"/>
@@ -978,8 +796,20 @@
   <a:extraClrSchemeLst/>
   <a:extLst>
     <a:ext uri="{05A4C25C-085E-4340-85A3-A5531E510DB2}">
-      <thm15:themeFamily xmlns:thm15="http://schemas.microsoft.com/office/thememl/2012/main" name="Office Theme" id="{62F939B6-93AF-4DB8-9C6B-D6C7DFDC589F}" vid="{4A3C46E8-61CC-4603-A589-7422A47A8E4A}"/>
+      <thm15:themeFamily xmlns:thm15="http://schemas.microsoft.com/office/thememl/2012/main" xmlns="" name="Office Theme" id="{62F939B6-93AF-4DB8-9C6B-D6C7DFDC589F}" vid="{4A3C46E8-61CC-4603-A589-7422A47A8E4A}"/>
     </a:ext>
   </a:extLst>
 </a:theme>
+</file>
+
+<file path=customXml/item1.xml><?xml version="1.0" encoding="utf-8"?>
+<b:Sources xmlns:b="http://schemas.openxmlformats.org/officeDocument/2006/bibliography" xmlns="http://schemas.openxmlformats.org/officeDocument/2006/bibliography" SelectedStyle="\APA.XSL" StyleName="APA Fifth Edition"/>
+</file>
+
+<file path=customXml/itemProps1.xml><?xml version="1.0" encoding="utf-8"?>
+<ds:datastoreItem xmlns:ds="http://schemas.openxmlformats.org/officeDocument/2006/customXml" ds:itemID="{6161DBBC-50A1-47A9-B649-7E1400D4C450}">
+  <ds:schemaRefs>
+    <ds:schemaRef ds:uri="http://schemas.openxmlformats.org/officeDocument/2006/bibliography"/>
+  </ds:schemaRefs>
+</ds:datastoreItem>
 </file>
--- a/modeller, dokumenter/OC.docx
+++ b/modeller, dokumenter/OC.docx
@@ -1,6 +1,6 @@
 
 <file path=word/document.xml><?xml version="1.0" encoding="utf-8"?>
-<w:document xmlns:wpc="http://schemas.microsoft.com/office/word/2010/wordprocessingCanvas" xmlns:cx="http://schemas.microsoft.com/office/drawing/2014/chartex" xmlns:cx1="http://schemas.microsoft.com/office/drawing/2015/9/8/chartex" xmlns:cx2="http://schemas.microsoft.com/office/drawing/2015/10/21/chartex" xmlns:cx3="http://schemas.microsoft.com/office/drawing/2016/5/9/chartex" xmlns:cx4="http://schemas.microsoft.com/office/drawing/2016/5/10/chartex" xmlns:cx5="http://schemas.microsoft.com/office/drawing/2016/5/11/chartex" xmlns:cx6="http://schemas.microsoft.com/office/drawing/2016/5/12/chartex" xmlns:cx7="http://schemas.microsoft.com/office/drawing/2016/5/13/chartex" xmlns:cx8="http://schemas.microsoft.com/office/drawing/2016/5/14/chartex" xmlns:mc="http://schemas.openxmlformats.org/markup-compatibility/2006" xmlns:aink="http://schemas.microsoft.com/office/drawing/2016/ink" xmlns:am3d="http://schemas.microsoft.com/office/drawing/2017/model3d" xmlns:o="urn:schemas-microsoft-com:office:office" xmlns:r="http://schemas.openxmlformats.org/officeDocument/2006/relationships" xmlns:m="http://schemas.openxmlformats.org/officeDocument/2006/math" xmlns:v="urn:schemas-microsoft-com:vml" xmlns:wp14="http://schemas.microsoft.com/office/word/2010/wordprocessingDrawing" xmlns:wp="http://schemas.openxmlformats.org/drawingml/2006/wordprocessingDrawing" xmlns:w10="urn:schemas-microsoft-com:office:word" xmlns:w="http://schemas.openxmlformats.org/wordprocessingml/2006/main" xmlns:w14="http://schemas.microsoft.com/office/word/2010/wordml" xmlns:w15="http://schemas.microsoft.com/office/word/2012/wordml" xmlns:w16cid="http://schemas.microsoft.com/office/word/2016/wordml/cid" xmlns:w16se="http://schemas.microsoft.com/office/word/2015/wordml/symex" xmlns:wpg="http://schemas.microsoft.com/office/word/2010/wordprocessingGroup" xmlns:wpi="http://schemas.microsoft.com/office/word/2010/wordprocessingInk" xmlns:wne="http://schemas.microsoft.com/office/word/2006/wordml" xmlns:wps="http://schemas.microsoft.com/office/word/2010/wordprocessingShape" mc:Ignorable="w14 w15 w16se w16cid wp14">
+<w:document xmlns:ve="http://schemas.openxmlformats.org/markup-compatibility/2006" xmlns:o="urn:schemas-microsoft-com:office:office" xmlns:r="http://schemas.openxmlformats.org/officeDocument/2006/relationships" xmlns:m="http://schemas.openxmlformats.org/officeDocument/2006/math" xmlns:v="urn:schemas-microsoft-com:vml" xmlns:wp="http://schemas.openxmlformats.org/drawingml/2006/wordprocessingDrawing" xmlns:w10="urn:schemas-microsoft-com:office:word" xmlns:w="http://schemas.openxmlformats.org/wordprocessingml/2006/main" xmlns:wne="http://schemas.microsoft.com/office/word/2006/wordml">
   <w:body>
     <w:p>
       <w:pPr>
@@ -174,7 +174,15 @@
       </w:r>
       <w:proofErr w:type="spellEnd"/>
       <w:r>
-        <w:t xml:space="preserve"> af Customer eksi</w:t>
+        <w:t xml:space="preserve"> af </w:t>
+      </w:r>
+      <w:proofErr w:type="spellStart"/>
+      <w:r>
+        <w:t>Customer</w:t>
+      </w:r>
+      <w:proofErr w:type="spellEnd"/>
+      <w:r>
+        <w:t xml:space="preserve"> eksi</w:t>
       </w:r>
       <w:r>
         <w:t>sterer.</w:t>
@@ -248,16 +256,295 @@
     </w:p>
     <w:p>
       <w:proofErr w:type="spellStart"/>
+      <w:r>
+        <w:t>getCurrentRate</w:t>
+      </w:r>
+      <w:proofErr w:type="spellEnd"/>
+      <w:r>
+        <w:t>()</w:t>
+      </w:r>
+    </w:p>
+    <w:p>
+      <w:pPr>
+        <w:rPr>
+          <w:b/>
+        </w:rPr>
+      </w:pPr>
+      <w:r>
+        <w:rPr>
+          <w:b/>
+        </w:rPr>
+        <w:t>Krydsreferencer</w:t>
+      </w:r>
+    </w:p>
+    <w:p>
+      <w:r>
+        <w:t>FFS-</w:t>
+      </w:r>
+      <w:r>
+        <w:t>UC2</w:t>
+      </w:r>
+      <w:r>
+        <w:t xml:space="preserve"> - </w:t>
+      </w:r>
+      <w:r>
+        <w:t>I</w:t>
+      </w:r>
+      <w:r>
+        <w:t>ndhent aktuel rentesats</w:t>
+      </w:r>
+    </w:p>
+    <w:p>
+      <w:r>
+        <w:t>FFS-UC3</w:t>
+      </w:r>
+      <w:r>
+        <w:t xml:space="preserve"> </w:t>
+      </w:r>
+      <w:r>
+        <w:t>–</w:t>
+      </w:r>
+      <w:r>
+        <w:t xml:space="preserve"> </w:t>
+      </w:r>
+      <w:r>
+        <w:t>Udregn lånetilbud</w:t>
+      </w:r>
+    </w:p>
+    <w:p>
+      <w:pPr>
+        <w:rPr>
+          <w:b/>
+        </w:rPr>
+      </w:pPr>
+      <w:r>
+        <w:rPr>
+          <w:b/>
+        </w:rPr>
+        <w:t>Forudsætninger</w:t>
+      </w:r>
+    </w:p>
+    <w:p>
+      <w:r>
+        <w:t>-</w:t>
+      </w:r>
+    </w:p>
+    <w:p>
+      <w:pPr>
+        <w:rPr>
+          <w:b/>
+        </w:rPr>
+      </w:pPr>
+      <w:r>
+        <w:rPr>
+          <w:b/>
+        </w:rPr>
+        <w:t>Slutbetingelser</w:t>
+      </w:r>
+    </w:p>
+    <w:p>
+      <w:proofErr w:type="spellStart"/>
+      <w:r>
+        <w:t>currentRate</w:t>
+      </w:r>
+      <w:proofErr w:type="spellEnd"/>
+      <w:r>
+        <w:t xml:space="preserve"> er oplyst</w:t>
+      </w:r>
+    </w:p>
+    <w:p/>
+    <w:p>
+      <w:pPr>
+        <w:rPr>
+          <w:b/>
+        </w:rPr>
+      </w:pPr>
+      <w:r>
+        <w:rPr>
+          <w:b/>
+        </w:rPr>
+        <w:br w:type="page"/>
+      </w:r>
+    </w:p>
+    <w:p>
+      <w:r>
+        <w:rPr>
+          <w:b/>
+        </w:rPr>
+        <w:lastRenderedPageBreak/>
+        <w:t>FFS-OC3</w:t>
+      </w:r>
+      <w:r>
+        <w:t xml:space="preserve"> </w:t>
+      </w:r>
+      <w:proofErr w:type="spellStart"/>
+      <w:r>
+        <w:t>u</w:t>
+      </w:r>
+      <w:r>
+        <w:t>dregnLånetilbud</w:t>
+      </w:r>
+      <w:proofErr w:type="spellEnd"/>
+    </w:p>
+    <w:p>
+      <w:pPr>
+        <w:rPr>
+          <w:b/>
+        </w:rPr>
+      </w:pPr>
+      <w:proofErr w:type="spellStart"/>
+      <w:r>
+        <w:rPr>
+          <w:b/>
+        </w:rPr>
+        <w:t>Systemopration</w:t>
+      </w:r>
+      <w:proofErr w:type="spellEnd"/>
+      <w:r>
+        <w:rPr>
+          <w:b/>
+        </w:rPr>
+        <w:t xml:space="preserve"> </w:t>
+      </w:r>
+    </w:p>
+    <w:p>
+      <w:pPr>
+        <w:rPr>
+          <w:rFonts w:cstheme="minorHAnsi"/>
+          <w:color w:val="222222"/>
+          <w:lang w:val="en-US"/>
+        </w:rPr>
+      </w:pPr>
+      <w:proofErr w:type="spellStart"/>
       <w:proofErr w:type="gramStart"/>
       <w:r>
-        <w:t>getCurrentRate</w:t>
-      </w:r>
-      <w:proofErr w:type="spellEnd"/>
-      <w:r>
+        <w:rPr>
+          <w:rFonts w:cstheme="minorHAnsi"/>
+          <w:color w:val="222222"/>
+          <w:lang w:val="en-US"/>
+        </w:rPr>
+        <w:t>calculateLoanOffers</w:t>
+      </w:r>
+      <w:proofErr w:type="spellEnd"/>
+      <w:r>
+        <w:rPr>
+          <w:rFonts w:cstheme="minorHAnsi"/>
+          <w:color w:val="222222"/>
+          <w:lang w:val="en-US"/>
+        </w:rPr>
         <w:t>(</w:t>
       </w:r>
       <w:proofErr w:type="gramEnd"/>
       <w:r>
+        <w:rPr>
+          <w:rFonts w:cstheme="minorHAnsi"/>
+          <w:color w:val="222222"/>
+          <w:lang w:val="en-US"/>
+        </w:rPr>
+        <w:t>c</w:t>
+      </w:r>
+      <w:r>
+        <w:rPr>
+          <w:rFonts w:cstheme="minorHAnsi"/>
+          <w:color w:val="222222"/>
+          <w:lang w:val="en-US"/>
+        </w:rPr>
+        <w:t>ustomer</w:t>
+      </w:r>
+      <w:r>
+        <w:rPr>
+          <w:rFonts w:cstheme="minorHAnsi"/>
+          <w:color w:val="222222"/>
+          <w:lang w:val="en-US"/>
+        </w:rPr>
+        <w:t>,</w:t>
+      </w:r>
+      <w:r>
+        <w:rPr>
+          <w:rFonts w:cstheme="minorHAnsi"/>
+          <w:color w:val="222222"/>
+          <w:lang w:val="en-US"/>
+        </w:rPr>
+        <w:t xml:space="preserve"> date, </w:t>
+      </w:r>
+      <w:r>
+        <w:rPr>
+          <w:rFonts w:cstheme="minorHAnsi"/>
+          <w:color w:val="222222"/>
+          <w:lang w:val="en-US"/>
+        </w:rPr>
+        <w:t xml:space="preserve"> </w:t>
+      </w:r>
+      <w:proofErr w:type="spellStart"/>
+      <w:r>
+        <w:rPr>
+          <w:rFonts w:cstheme="minorHAnsi"/>
+          <w:color w:val="222222"/>
+          <w:lang w:val="en-US"/>
+        </w:rPr>
+        <w:t>downPayments</w:t>
+      </w:r>
+      <w:proofErr w:type="spellEnd"/>
+      <w:r>
+        <w:rPr>
+          <w:rFonts w:cstheme="minorHAnsi"/>
+          <w:color w:val="222222"/>
+          <w:lang w:val="en-US"/>
+        </w:rPr>
+        <w:t xml:space="preserve">, repayments, </w:t>
+      </w:r>
+      <w:proofErr w:type="spellStart"/>
+      <w:r>
+        <w:rPr>
+          <w:rFonts w:cstheme="minorHAnsi"/>
+          <w:color w:val="222222"/>
+          <w:lang w:val="en-US"/>
+        </w:rPr>
+        <w:t>customerPhone</w:t>
+      </w:r>
+      <w:proofErr w:type="spellEnd"/>
+      <w:r>
+        <w:rPr>
+          <w:rFonts w:cstheme="minorHAnsi"/>
+          <w:color w:val="222222"/>
+          <w:lang w:val="en-US"/>
+        </w:rPr>
+        <w:t xml:space="preserve">, </w:t>
+      </w:r>
+      <w:proofErr w:type="spellStart"/>
+      <w:r>
+        <w:rPr>
+          <w:rFonts w:cstheme="minorHAnsi"/>
+          <w:color w:val="222222"/>
+          <w:lang w:val="en-US"/>
+        </w:rPr>
+        <w:t>carId</w:t>
+      </w:r>
+      <w:proofErr w:type="spellEnd"/>
+      <w:r>
+        <w:rPr>
+          <w:rFonts w:cstheme="minorHAnsi"/>
+          <w:color w:val="222222"/>
+          <w:lang w:val="en-US"/>
+        </w:rPr>
+        <w:t xml:space="preserve">, </w:t>
+      </w:r>
+      <w:proofErr w:type="spellStart"/>
+      <w:r>
+        <w:rPr>
+          <w:rFonts w:cstheme="minorHAnsi"/>
+          <w:color w:val="222222"/>
+          <w:lang w:val="en-US"/>
+        </w:rPr>
+        <w:t>salesmanId</w:t>
+      </w:r>
+      <w:proofErr w:type="spellEnd"/>
+      <w:r>
+        <w:rPr>
+          <w:rFonts w:cstheme="minorHAnsi"/>
+          <w:color w:val="222222"/>
+          <w:lang w:val="en-US"/>
+        </w:rPr>
         <w:t>)</w:t>
       </w:r>
     </w:p>
@@ -276,37 +563,26 @@
     </w:p>
     <w:p>
       <w:r>
-        <w:t>FFS-</w:t>
-      </w:r>
-      <w:r>
-        <w:t>UC2</w:t>
-      </w:r>
-      <w:r>
-        <w:t xml:space="preserve"> - </w:t>
-      </w:r>
-      <w:r>
-        <w:t>I</w:t>
-      </w:r>
-      <w:r>
-        <w:t>ndhent aktuel rentesats</w:t>
-      </w:r>
-    </w:p>
-    <w:p>
-      <w:r>
+        <w:t>FFS-UC2</w:t>
+      </w:r>
+    </w:p>
+    <w:p>
+      <w:r>
+        <w:t>FFS-UC1</w:t>
+      </w:r>
+    </w:p>
+    <w:p>
+      <w:pPr>
+        <w:rPr>
+          <w:rFonts w:cstheme="minorHAnsi"/>
+        </w:rPr>
+      </w:pPr>
+      <w:r>
+        <w:rPr>
+          <w:rFonts w:cstheme="minorHAnsi"/>
+        </w:rPr>
         <w:t>FFS-UC3</w:t>
       </w:r>
-      <w:r>
-        <w:t xml:space="preserve"> </w:t>
-      </w:r>
-      <w:r>
-        <w:t>–</w:t>
-      </w:r>
-      <w:r>
-        <w:t xml:space="preserve"> </w:t>
-      </w:r>
-      <w:r>
-        <w:t>Udregn lånetilbud</w:t>
-      </w:r>
     </w:p>
     <w:p>
       <w:pPr>
@@ -322,8 +598,13 @@
       </w:r>
     </w:p>
     <w:p>
-      <w:r>
-        <w:t>-</w:t>
+      <w:proofErr w:type="spellStart"/>
+      <w:r>
+        <w:t>customer</w:t>
+      </w:r>
+      <w:proofErr w:type="spellEnd"/>
+      <w:r>
+        <w:t xml:space="preserve"> er oprettet i databasen</w:t>
       </w:r>
     </w:p>
     <w:p>
@@ -340,307 +621,136 @@
       </w:r>
     </w:p>
     <w:p>
-      <w:proofErr w:type="spellStart"/>
-      <w:r>
-        <w:t>currentRate</w:t>
-      </w:r>
-      <w:proofErr w:type="spellEnd"/>
-      <w:r>
-        <w:t xml:space="preserve"> er oplyst</w:t>
+      <w:r>
+        <w:t xml:space="preserve">En instans af </w:t>
+      </w:r>
+      <w:proofErr w:type="spellStart"/>
+      <w:r>
+        <w:t>loanOffer</w:t>
+      </w:r>
+      <w:proofErr w:type="spellEnd"/>
+      <w:r>
+        <w:t xml:space="preserve"> l er blevet skabt.</w:t>
+      </w:r>
+    </w:p>
+    <w:p>
+      <w:proofErr w:type="spellStart"/>
+      <w:r>
+        <w:t>l.date</w:t>
+      </w:r>
+      <w:proofErr w:type="spellEnd"/>
+      <w:r>
+        <w:t xml:space="preserve"> er blevet sat til date</w:t>
+      </w:r>
+      <w:r>
+        <w:t>.</w:t>
+      </w:r>
+    </w:p>
+    <w:p>
+      <w:proofErr w:type="spellStart"/>
+      <w:r>
+        <w:t>l.downPayments</w:t>
+      </w:r>
+      <w:proofErr w:type="spellEnd"/>
+      <w:r>
+        <w:t xml:space="preserve"> er blevet sat til </w:t>
+      </w:r>
+      <w:proofErr w:type="spellStart"/>
+      <w:r>
+        <w:t>downPayments</w:t>
+      </w:r>
+      <w:proofErr w:type="spellEnd"/>
+      <w:r>
+        <w:t>.</w:t>
+      </w:r>
+    </w:p>
+    <w:p>
+      <w:proofErr w:type="spellStart"/>
+      <w:r>
+        <w:t>l.repayments</w:t>
+      </w:r>
+      <w:proofErr w:type="spellEnd"/>
+      <w:r>
+        <w:t xml:space="preserve"> er blevet sat til </w:t>
+      </w:r>
+      <w:proofErr w:type="spellStart"/>
+      <w:r>
+        <w:t>repayments</w:t>
+      </w:r>
+      <w:proofErr w:type="spellEnd"/>
+      <w:r>
+        <w:t>.</w:t>
+      </w:r>
+    </w:p>
+    <w:p>
+      <w:proofErr w:type="spellStart"/>
+      <w:r>
+        <w:t>l.customerPhone</w:t>
+      </w:r>
+      <w:proofErr w:type="spellEnd"/>
+      <w:r>
+        <w:t xml:space="preserve"> er blevet sat til </w:t>
+      </w:r>
+      <w:proofErr w:type="spellStart"/>
+      <w:r>
+        <w:t>customerPhone</w:t>
+      </w:r>
+      <w:proofErr w:type="spellEnd"/>
+      <w:r>
+        <w:t>.</w:t>
+      </w:r>
+    </w:p>
+    <w:p>
+      <w:proofErr w:type="spellStart"/>
+      <w:r>
+        <w:t>l.carId</w:t>
+      </w:r>
+      <w:proofErr w:type="spellEnd"/>
+      <w:r>
+        <w:t xml:space="preserve"> er blevet sat til </w:t>
+      </w:r>
+      <w:proofErr w:type="spellStart"/>
+      <w:r>
+        <w:t>carId</w:t>
+      </w:r>
+      <w:proofErr w:type="spellEnd"/>
+      <w:r>
+        <w:t>.</w:t>
+      </w:r>
+    </w:p>
+    <w:p>
+      <w:proofErr w:type="spellStart"/>
+      <w:r>
+        <w:t>l.salesmanId</w:t>
+      </w:r>
+      <w:proofErr w:type="spellEnd"/>
+      <w:r>
+        <w:t xml:space="preserve"> er blevet sat til </w:t>
+      </w:r>
+      <w:proofErr w:type="spellStart"/>
+      <w:r>
+        <w:t>salesmanId</w:t>
+      </w:r>
+      <w:proofErr w:type="spellEnd"/>
+      <w:r>
+        <w:t>.</w:t>
+      </w:r>
+    </w:p>
+    <w:p>
+      <w:proofErr w:type="spellStart"/>
+      <w:r>
+        <w:t>c</w:t>
+      </w:r>
+      <w:r>
+        <w:t>ustomer.hasActiveLoan</w:t>
+      </w:r>
+      <w:proofErr w:type="spellEnd"/>
+      <w:r>
+        <w:t xml:space="preserve"> er blevet sat true</w:t>
       </w:r>
     </w:p>
     <w:p/>
-    <w:p>
-      <w:r>
-        <w:rPr>
-          <w:b/>
-        </w:rPr>
-        <w:t>FFS-OC3</w:t>
-      </w:r>
-      <w:r>
-        <w:t xml:space="preserve"> </w:t>
-      </w:r>
-      <w:proofErr w:type="spellStart"/>
-      <w:r>
-        <w:t>UdregnLånetilbud</w:t>
-      </w:r>
-      <w:proofErr w:type="spellEnd"/>
-    </w:p>
-    <w:p>
-      <w:pPr>
-        <w:rPr>
-          <w:b/>
-        </w:rPr>
-      </w:pPr>
-      <w:proofErr w:type="spellStart"/>
-      <w:r>
-        <w:rPr>
-          <w:b/>
-        </w:rPr>
-        <w:t>Systemopration</w:t>
-      </w:r>
-      <w:proofErr w:type="spellEnd"/>
-      <w:r>
-        <w:rPr>
-          <w:b/>
-        </w:rPr>
-        <w:t xml:space="preserve"> </w:t>
-      </w:r>
-    </w:p>
-    <w:p>
-      <w:pPr>
-        <w:rPr>
-          <w:rFonts w:cstheme="minorHAnsi"/>
-          <w:color w:val="222222"/>
-        </w:rPr>
-      </w:pPr>
-      <w:proofErr w:type="spellStart"/>
-      <w:proofErr w:type="gramStart"/>
-      <w:r>
-        <w:rPr>
-          <w:rFonts w:cstheme="minorHAnsi"/>
-          <w:color w:val="222222"/>
-        </w:rPr>
-        <w:t>calculate</w:t>
-      </w:r>
-      <w:r>
-        <w:rPr>
-          <w:rFonts w:cstheme="minorHAnsi"/>
-          <w:color w:val="222222"/>
-        </w:rPr>
-        <w:t>L</w:t>
-      </w:r>
-      <w:r>
-        <w:rPr>
-          <w:rFonts w:cstheme="minorHAnsi"/>
-          <w:color w:val="222222"/>
-        </w:rPr>
-        <w:t>oan</w:t>
-      </w:r>
-      <w:r>
-        <w:rPr>
-          <w:rFonts w:cstheme="minorHAnsi"/>
-          <w:color w:val="222222"/>
-        </w:rPr>
-        <w:t>O</w:t>
-      </w:r>
-      <w:r>
-        <w:rPr>
-          <w:rFonts w:cstheme="minorHAnsi"/>
-          <w:color w:val="222222"/>
-        </w:rPr>
-        <w:t>ffers</w:t>
-      </w:r>
-      <w:proofErr w:type="spellEnd"/>
-      <w:r>
-        <w:rPr>
-          <w:rFonts w:cstheme="minorHAnsi"/>
-          <w:color w:val="222222"/>
-        </w:rPr>
-        <w:t>(</w:t>
-      </w:r>
-      <w:proofErr w:type="gramEnd"/>
-      <w:r>
-        <w:rPr>
-          <w:rFonts w:cstheme="minorHAnsi"/>
-          <w:color w:val="222222"/>
-        </w:rPr>
-        <w:t>Kunde</w:t>
-      </w:r>
-      <w:r>
-        <w:rPr>
-          <w:rFonts w:cstheme="minorHAnsi"/>
-          <w:color w:val="222222"/>
-        </w:rPr>
-        <w:t xml:space="preserve">, </w:t>
-      </w:r>
-      <w:r>
-        <w:rPr>
-          <w:rFonts w:cstheme="minorHAnsi"/>
-          <w:color w:val="222222"/>
-        </w:rPr>
-        <w:t>unit</w:t>
-      </w:r>
-      <w:r>
-        <w:rPr>
-          <w:rFonts w:cstheme="minorHAnsi"/>
-          <w:color w:val="222222"/>
-        </w:rPr>
-        <w:t>)</w:t>
-      </w:r>
-    </w:p>
-    <w:p>
-      <w:pPr>
-        <w:rPr>
-          <w:b/>
-        </w:rPr>
-      </w:pPr>
-      <w:r>
-        <w:rPr>
-          <w:b/>
-        </w:rPr>
-        <w:t>Krydsreferencer</w:t>
-      </w:r>
-    </w:p>
-    <w:p>
-      <w:r>
-        <w:t>FFS-UC2</w:t>
-      </w:r>
-    </w:p>
-    <w:p>
-      <w:r>
-        <w:t>FFS-UC1</w:t>
-      </w:r>
-    </w:p>
-    <w:p>
-      <w:pPr>
-        <w:rPr>
-          <w:rFonts w:cstheme="minorHAnsi"/>
-        </w:rPr>
-      </w:pPr>
-      <w:r>
-        <w:rPr>
-          <w:rFonts w:cstheme="minorHAnsi"/>
-        </w:rPr>
-        <w:t>FFS-UC3</w:t>
-      </w:r>
-    </w:p>
-    <w:p>
-      <w:pPr>
-        <w:rPr>
-          <w:b/>
-        </w:rPr>
-      </w:pPr>
-      <w:r>
-        <w:rPr>
-          <w:b/>
-        </w:rPr>
-        <w:t>Forudsætninger</w:t>
-      </w:r>
-    </w:p>
-    <w:p>
-      <w:r>
-        <w:t xml:space="preserve">Unit skal være </w:t>
-      </w:r>
-      <w:proofErr w:type="gramStart"/>
-      <w:r>
-        <w:t>false</w:t>
-      </w:r>
-      <w:r>
-        <w:t>(</w:t>
-      </w:r>
-      <w:proofErr w:type="gramEnd"/>
-      <w:r>
-        <w:t>det betyder at kunden har ikke en aktiv lånetilbud)</w:t>
-      </w:r>
-    </w:p>
-    <w:p>
-      <w:pPr>
-        <w:rPr>
-          <w:b/>
-        </w:rPr>
-      </w:pPr>
-      <w:r>
-        <w:rPr>
-          <w:b/>
-        </w:rPr>
-        <w:lastRenderedPageBreak/>
-        <w:t>Slutbetingelser</w:t>
-      </w:r>
-    </w:p>
-    <w:p>
-      <w:pPr>
-        <w:pStyle w:val="Listeafsnit"/>
-        <w:numPr>
-          <w:ilvl w:val="0"/>
-          <w:numId w:val="1"/>
-        </w:numPr>
-      </w:pPr>
-      <w:r>
-        <w:t xml:space="preserve">hvis </w:t>
-      </w:r>
-      <w:proofErr w:type="spellStart"/>
-      <w:r>
-        <w:t>anit</w:t>
-      </w:r>
-      <w:proofErr w:type="spellEnd"/>
-      <w:r>
-        <w:t xml:space="preserve"> er false gør vi de nede betingelser </w:t>
-      </w:r>
-    </w:p>
-    <w:p>
-      <w:pPr>
-        <w:pStyle w:val="Listeafsnit"/>
-        <w:ind w:left="1080"/>
-      </w:pPr>
-      <w:r>
-        <w:t xml:space="preserve">1.1.hvis </w:t>
-      </w:r>
-      <w:proofErr w:type="spellStart"/>
-      <w:proofErr w:type="gramStart"/>
-      <w:r>
-        <w:t>kunde.kreditvædighed</w:t>
-      </w:r>
-      <w:proofErr w:type="spellEnd"/>
-      <w:proofErr w:type="gramEnd"/>
-      <w:r>
-        <w:t xml:space="preserve"> er </w:t>
-      </w:r>
-      <w:proofErr w:type="spellStart"/>
-      <w:r>
-        <w:t>A,B,Eller</w:t>
-      </w:r>
-      <w:proofErr w:type="spellEnd"/>
-      <w:r>
-        <w:t xml:space="preserve"> C gør vi de nede betingelser </w:t>
-      </w:r>
-    </w:p>
-    <w:p>
-      <w:pPr>
-        <w:pStyle w:val="Listeafsnit"/>
-        <w:ind w:left="1080"/>
-      </w:pPr>
-      <w:r>
-        <w:t xml:space="preserve">1.1.1.1. </w:t>
-      </w:r>
-      <w:proofErr w:type="gramStart"/>
-      <w:r>
-        <w:t xml:space="preserve">hvis  </w:t>
-      </w:r>
-      <w:proofErr w:type="spellStart"/>
-      <w:r>
-        <w:t>kunde</w:t>
-      </w:r>
-      <w:proofErr w:type="gramEnd"/>
-      <w:r>
-        <w:t>.kreditvædighed</w:t>
-      </w:r>
-      <w:proofErr w:type="spellEnd"/>
-      <w:r>
-        <w:t xml:space="preserve">= A så </w:t>
-      </w:r>
-      <w:proofErr w:type="spellStart"/>
-      <w:r>
-        <w:t>retunere</w:t>
-      </w:r>
-      <w:proofErr w:type="spellEnd"/>
-      <w:r>
-        <w:t xml:space="preserve"> </w:t>
-      </w:r>
-      <w:proofErr w:type="spellStart"/>
-      <w:r>
-        <w:t>Bank.renteset</w:t>
-      </w:r>
-      <w:bookmarkStart w:id="0" w:name="_GoBack"/>
-      <w:bookmarkEnd w:id="0"/>
-      <w:proofErr w:type="spellEnd"/>
-    </w:p>
-    <w:p>
-      <w:pPr>
-        <w:pStyle w:val="Listeafsnit"/>
-        <w:ind w:left="1080"/>
-      </w:pPr>
-    </w:p>
+    <w:p/>
     <w:p/>
     <w:p/>
     <w:p>
@@ -662,8 +772,8 @@
 </file>
 
 <file path=word/numbering.xml><?xml version="1.0" encoding="utf-8"?>
-<w:numbering xmlns:wpc="http://schemas.microsoft.com/office/word/2010/wordprocessingCanvas" xmlns:cx="http://schemas.microsoft.com/office/drawing/2014/chartex" xmlns:cx1="http://schemas.microsoft.com/office/drawing/2015/9/8/chartex" xmlns:cx2="http://schemas.microsoft.com/office/drawing/2015/10/21/chartex" xmlns:cx3="http://schemas.microsoft.com/office/drawing/2016/5/9/chartex" xmlns:cx4="http://schemas.microsoft.com/office/drawing/2016/5/10/chartex" xmlns:cx5="http://schemas.microsoft.com/office/drawing/2016/5/11/chartex" xmlns:cx6="http://schemas.microsoft.com/office/drawing/2016/5/12/chartex" xmlns:cx7="http://schemas.microsoft.com/office/drawing/2016/5/13/chartex" xmlns:cx8="http://schemas.microsoft.com/office/drawing/2016/5/14/chartex" xmlns:mc="http://schemas.openxmlformats.org/markup-compatibility/2006" xmlns:aink="http://schemas.microsoft.com/office/drawing/2016/ink" xmlns:am3d="http://schemas.microsoft.com/office/drawing/2017/model3d" xmlns:o="urn:schemas-microsoft-com:office:office" xmlns:r="http://schemas.openxmlformats.org/officeDocument/2006/relationships" xmlns:m="http://schemas.openxmlformats.org/officeDocument/2006/math" xmlns:v="urn:schemas-microsoft-com:vml" xmlns:wp14="http://schemas.microsoft.com/office/word/2010/wordprocessingDrawing" xmlns:wp="http://schemas.openxmlformats.org/drawingml/2006/wordprocessingDrawing" xmlns:w10="urn:schemas-microsoft-com:office:word" xmlns:w="http://schemas.openxmlformats.org/wordprocessingml/2006/main" xmlns:w14="http://schemas.microsoft.com/office/word/2010/wordml" xmlns:w15="http://schemas.microsoft.com/office/word/2012/wordml" xmlns:w16cid="http://schemas.microsoft.com/office/word/2016/wordml/cid" xmlns:w16se="http://schemas.microsoft.com/office/word/2015/wordml/symex" xmlns:wpg="http://schemas.microsoft.com/office/word/2010/wordprocessingGroup" xmlns:wpi="http://schemas.microsoft.com/office/word/2010/wordprocessingInk" xmlns:wne="http://schemas.microsoft.com/office/word/2006/wordml" xmlns:wps="http://schemas.microsoft.com/office/word/2010/wordprocessingShape" mc:Ignorable="w14 w15 w16se w16cid wp14">
-  <w:abstractNum w:abstractNumId="0" w15:restartNumberingAfterBreak="0">
+<w:numbering xmlns:ve="http://schemas.openxmlformats.org/markup-compatibility/2006" xmlns:o="urn:schemas-microsoft-com:office:office" xmlns:r="http://schemas.openxmlformats.org/officeDocument/2006/relationships" xmlns:m="http://schemas.openxmlformats.org/officeDocument/2006/math" xmlns:v="urn:schemas-microsoft-com:vml" xmlns:wp="http://schemas.openxmlformats.org/drawingml/2006/wordprocessingDrawing" xmlns:w10="urn:schemas-microsoft-com:office:word" xmlns:w="http://schemas.openxmlformats.org/wordprocessingml/2006/main" xmlns:wne="http://schemas.microsoft.com/office/word/2006/wordml">
+  <w:abstractNum w:abstractNumId="0">
     <w:nsid w:val="40CF7419"/>
     <w:multiLevelType w:val="hybridMultilevel"/>
     <w:tmpl w:val="DE90C136"/>
@@ -752,7 +862,7 @@
       </w:pPr>
     </w:lvl>
   </w:abstractNum>
-  <w:abstractNum w:abstractNumId="1" w15:restartNumberingAfterBreak="0">
+  <w:abstractNum w:abstractNumId="1">
     <w:nsid w:val="7F4F51EC"/>
     <w:multiLevelType w:val="hybridMultilevel"/>
     <w:tmpl w:val="13EEDF6C"/>
@@ -851,7 +961,7 @@
 </file>
 
 <file path=word/styles.xml><?xml version="1.0" encoding="utf-8"?>
-<w:styles xmlns:mc="http://schemas.openxmlformats.org/markup-compatibility/2006" xmlns:r="http://schemas.openxmlformats.org/officeDocument/2006/relationships" xmlns:w="http://schemas.openxmlformats.org/wordprocessingml/2006/main" xmlns:w14="http://schemas.microsoft.com/office/word/2010/wordml" xmlns:w15="http://schemas.microsoft.com/office/word/2012/wordml" xmlns:w16cid="http://schemas.microsoft.com/office/word/2016/wordml/cid" xmlns:w16se="http://schemas.microsoft.com/office/word/2015/wordml/symex" mc:Ignorable="w14 w15 w16se w16cid">
+<w:styles xmlns:r="http://schemas.openxmlformats.org/officeDocument/2006/relationships" xmlns:w="http://schemas.openxmlformats.org/wordprocessingml/2006/main">
   <w:docDefaults>
     <w:rPrDefault>
       <w:rPr>
@@ -867,382 +977,144 @@
       </w:pPr>
     </w:pPrDefault>
   </w:docDefaults>
-  <w:latentStyles w:defLockedState="0" w:defUIPriority="99" w:defSemiHidden="0" w:defUnhideWhenUsed="0" w:defQFormat="0" w:count="375">
-    <w:lsdException w:name="Normal" w:uiPriority="0" w:qFormat="1"/>
-    <w:lsdException w:name="heading 1" w:uiPriority="9" w:qFormat="1"/>
-    <w:lsdException w:name="heading 2" w:semiHidden="1" w:uiPriority="9" w:unhideWhenUsed="1" w:qFormat="1"/>
-    <w:lsdException w:name="heading 3" w:semiHidden="1" w:uiPriority="9" w:unhideWhenUsed="1" w:qFormat="1"/>
-    <w:lsdException w:name="heading 4" w:semiHidden="1" w:uiPriority="9" w:unhideWhenUsed="1" w:qFormat="1"/>
-    <w:lsdException w:name="heading 5" w:semiHidden="1" w:uiPriority="9" w:unhideWhenUsed="1" w:qFormat="1"/>
-    <w:lsdException w:name="heading 6" w:semiHidden="1" w:uiPriority="9" w:unhideWhenUsed="1" w:qFormat="1"/>
-    <w:lsdException w:name="heading 7" w:semiHidden="1" w:uiPriority="9" w:unhideWhenUsed="1" w:qFormat="1"/>
-    <w:lsdException w:name="heading 8" w:semiHidden="1" w:uiPriority="9" w:unhideWhenUsed="1" w:qFormat="1"/>
-    <w:lsdException w:name="heading 9" w:semiHidden="1" w:uiPriority="9" w:unhideWhenUsed="1" w:qFormat="1"/>
-    <w:lsdException w:name="index 1" w:semiHidden="1" w:unhideWhenUsed="1"/>
-    <w:lsdException w:name="index 2" w:semiHidden="1" w:unhideWhenUsed="1"/>
-    <w:lsdException w:name="index 3" w:semiHidden="1" w:unhideWhenUsed="1"/>
-    <w:lsdException w:name="index 4" w:semiHidden="1" w:unhideWhenUsed="1"/>
-    <w:lsdException w:name="index 5" w:semiHidden="1" w:unhideWhenUsed="1"/>
-    <w:lsdException w:name="index 6" w:semiHidden="1" w:unhideWhenUsed="1"/>
-    <w:lsdException w:name="index 7" w:semiHidden="1" w:unhideWhenUsed="1"/>
-    <w:lsdException w:name="index 8" w:semiHidden="1" w:unhideWhenUsed="1"/>
-    <w:lsdException w:name="index 9" w:semiHidden="1" w:unhideWhenUsed="1"/>
-    <w:lsdException w:name="toc 1" w:semiHidden="1" w:uiPriority="39" w:unhideWhenUsed="1"/>
-    <w:lsdException w:name="toc 2" w:semiHidden="1" w:uiPriority="39" w:unhideWhenUsed="1"/>
-    <w:lsdException w:name="toc 3" w:semiHidden="1" w:uiPriority="39" w:unhideWhenUsed="1"/>
-    <w:lsdException w:name="toc 4" w:semiHidden="1" w:uiPriority="39" w:unhideWhenUsed="1"/>
-    <w:lsdException w:name="toc 5" w:semiHidden="1" w:uiPriority="39" w:unhideWhenUsed="1"/>
-    <w:lsdException w:name="toc 6" w:semiHidden="1" w:uiPriority="39" w:unhideWhenUsed="1"/>
-    <w:lsdException w:name="toc 7" w:semiHidden="1" w:uiPriority="39" w:unhideWhenUsed="1"/>
-    <w:lsdException w:name="toc 8" w:semiHidden="1" w:uiPriority="39" w:unhideWhenUsed="1"/>
-    <w:lsdException w:name="toc 9" w:semiHidden="1" w:uiPriority="39" w:unhideWhenUsed="1"/>
-    <w:lsdException w:name="Normal Indent" w:semiHidden="1" w:unhideWhenUsed="1"/>
-    <w:lsdException w:name="footnote text" w:semiHidden="1" w:unhideWhenUsed="1"/>
-    <w:lsdException w:name="annotation text" w:semiHidden="1" w:unhideWhenUsed="1"/>
-    <w:lsdException w:name="header" w:semiHidden="1" w:unhideWhenUsed="1"/>
-    <w:lsdException w:name="footer" w:semiHidden="1" w:unhideWhenUsed="1"/>
-    <w:lsdException w:name="index heading" w:semiHidden="1" w:unhideWhenUsed="1"/>
-    <w:lsdException w:name="caption" w:semiHidden="1" w:uiPriority="35" w:unhideWhenUsed="1" w:qFormat="1"/>
-    <w:lsdException w:name="table of figures" w:semiHidden="1" w:unhideWhenUsed="1"/>
-    <w:lsdException w:name="envelope address" w:semiHidden="1" w:unhideWhenUsed="1"/>
-    <w:lsdException w:name="envelope return" w:semiHidden="1" w:unhideWhenUsed="1"/>
-    <w:lsdException w:name="footnote reference" w:semiHidden="1" w:unhideWhenUsed="1"/>
-    <w:lsdException w:name="annotation reference" w:semiHidden="1" w:unhideWhenUsed="1"/>
-    <w:lsdException w:name="line number" w:semiHidden="1" w:unhideWhenUsed="1"/>
-    <w:lsdException w:name="page number" w:semiHidden="1" w:unhideWhenUsed="1"/>
-    <w:lsdException w:name="endnote reference" w:semiHidden="1" w:unhideWhenUsed="1"/>
-    <w:lsdException w:name="endnote text" w:semiHidden="1" w:unhideWhenUsed="1"/>
-    <w:lsdException w:name="table of authorities" w:semiHidden="1" w:unhideWhenUsed="1"/>
-    <w:lsdException w:name="macro" w:semiHidden="1" w:unhideWhenUsed="1"/>
-    <w:lsdException w:name="toa heading" w:semiHidden="1" w:unhideWhenUsed="1"/>
-    <w:lsdException w:name="List" w:semiHidden="1" w:unhideWhenUsed="1"/>
-    <w:lsdException w:name="List Bullet" w:semiHidden="1" w:unhideWhenUsed="1"/>
-    <w:lsdException w:name="List Number" w:semiHidden="1" w:unhideWhenUsed="1"/>
-    <w:lsdException w:name="List 2" w:semiHidden="1" w:unhideWhenUsed="1"/>
-    <w:lsdException w:name="List 3" w:semiHidden="1" w:unhideWhenUsed="1"/>
-    <w:lsdException w:name="List 4" w:semiHidden="1" w:unhideWhenUsed="1"/>
-    <w:lsdException w:name="List 5" w:semiHidden="1" w:unhideWhenUsed="1"/>
-    <w:lsdException w:name="List Bullet 2" w:semiHidden="1" w:unhideWhenUsed="1"/>
-    <w:lsdException w:name="List Bullet 3" w:semiHidden="1" w:unhideWhenUsed="1"/>
-    <w:lsdException w:name="List Bullet 4" w:semiHidden="1" w:unhideWhenUsed="1"/>
-    <w:lsdException w:name="List Bullet 5" w:semiHidden="1" w:unhideWhenUsed="1"/>
-    <w:lsdException w:name="List Number 2" w:semiHidden="1" w:unhideWhenUsed="1"/>
-    <w:lsdException w:name="List Number 3" w:semiHidden="1" w:unhideWhenUsed="1"/>
-    <w:lsdException w:name="List Number 4" w:semiHidden="1" w:unhideWhenUsed="1"/>
-    <w:lsdException w:name="List Number 5" w:semiHidden="1" w:unhideWhenUsed="1"/>
-    <w:lsdException w:name="Title" w:uiPriority="10" w:qFormat="1"/>
-    <w:lsdException w:name="Closing" w:semiHidden="1" w:unhideWhenUsed="1"/>
-    <w:lsdException w:name="Signature" w:semiHidden="1" w:unhideWhenUsed="1"/>
-    <w:lsdException w:name="Default Paragraph Font" w:semiHidden="1" w:uiPriority="1" w:unhideWhenUsed="1"/>
-    <w:lsdException w:name="Body Text" w:semiHidden="1" w:unhideWhenUsed="1"/>
-    <w:lsdException w:name="Body Text Indent" w:semiHidden="1" w:unhideWhenUsed="1"/>
-    <w:lsdException w:name="List Continue" w:semiHidden="1" w:unhideWhenUsed="1"/>
-    <w:lsdException w:name="List Continue 2" w:semiHidden="1" w:unhideWhenUsed="1"/>
-    <w:lsdException w:name="List Continue 3" w:semiHidden="1" w:unhideWhenUsed="1"/>
-    <w:lsdException w:name="List Continue 4" w:semiHidden="1" w:unhideWhenUsed="1"/>
-    <w:lsdException w:name="List Continue 5" w:semiHidden="1" w:unhideWhenUsed="1"/>
-    <w:lsdException w:name="Message Header" w:semiHidden="1" w:unhideWhenUsed="1"/>
-    <w:lsdException w:name="Subtitle" w:uiPriority="11" w:qFormat="1"/>
-    <w:lsdException w:name="Salutation" w:semiHidden="1" w:unhideWhenUsed="1"/>
-    <w:lsdException w:name="Date" w:semiHidden="1" w:unhideWhenUsed="1"/>
-    <w:lsdException w:name="Body Text First Indent" w:semiHidden="1" w:unhideWhenUsed="1"/>
-    <w:lsdException w:name="Body Text First Indent 2" w:semiHidden="1" w:unhideWhenUsed="1"/>
-    <w:lsdException w:name="Note Heading" w:semiHidden="1" w:unhideWhenUsed="1"/>
-    <w:lsdException w:name="Body Text 2" w:semiHidden="1" w:unhideWhenUsed="1"/>
-    <w:lsdException w:name="Body Text 3" w:semiHidden="1" w:unhideWhenUsed="1"/>
-    <w:lsdException w:name="Body Text Indent 2" w:semiHidden="1" w:unhideWhenUsed="1"/>
-    <w:lsdException w:name="Body Text Indent 3" w:semiHidden="1" w:unhideWhenUsed="1"/>
-    <w:lsdException w:name="Block Text" w:semiHidden="1" w:unhideWhenUsed="1"/>
-    <w:lsdException w:name="Hyperlink" w:semiHidden="1" w:unhideWhenUsed="1"/>
-    <w:lsdException w:name="FollowedHyperlink" w:semiHidden="1" w:unhideWhenUsed="1"/>
-    <w:lsdException w:name="Strong" w:uiPriority="22" w:qFormat="1"/>
-    <w:lsdException w:name="Emphasis" w:uiPriority="20" w:qFormat="1"/>
-    <w:lsdException w:name="Document Map" w:semiHidden="1" w:unhideWhenUsed="1"/>
-    <w:lsdException w:name="Plain Text" w:semiHidden="1" w:unhideWhenUsed="1"/>
-    <w:lsdException w:name="E-mail Signature" w:semiHidden="1" w:unhideWhenUsed="1"/>
-    <w:lsdException w:name="HTML Top of Form" w:semiHidden="1" w:unhideWhenUsed="1"/>
-    <w:lsdException w:name="HTML Bottom of Form" w:semiHidden="1" w:unhideWhenUsed="1"/>
-    <w:lsdException w:name="Normal (Web)" w:semiHidden="1" w:unhideWhenUsed="1"/>
-    <w:lsdException w:name="HTML Acronym" w:semiHidden="1" w:unhideWhenUsed="1"/>
-    <w:lsdException w:name="HTML Address" w:semiHidden="1" w:unhideWhenUsed="1"/>
-    <w:lsdException w:name="HTML Cite" w:semiHidden="1" w:unhideWhenUsed="1"/>
-    <w:lsdException w:name="HTML Code" w:semiHidden="1" w:unhideWhenUsed="1"/>
-    <w:lsdException w:name="HTML Definition" w:semiHidden="1" w:unhideWhenUsed="1"/>
-    <w:lsdException w:name="HTML Keyboard" w:semiHidden="1" w:unhideWhenUsed="1"/>
-    <w:lsdException w:name="HTML Preformatted" w:semiHidden="1" w:unhideWhenUsed="1"/>
-    <w:lsdException w:name="HTML Sample" w:semiHidden="1" w:unhideWhenUsed="1"/>
-    <w:lsdException w:name="HTML Typewriter" w:semiHidden="1" w:unhideWhenUsed="1"/>
-    <w:lsdException w:name="HTML Variable" w:semiHidden="1" w:unhideWhenUsed="1"/>
-    <w:lsdException w:name="Normal Table" w:semiHidden="1" w:unhideWhenUsed="1"/>
-    <w:lsdException w:name="annotation subject" w:semiHidden="1" w:unhideWhenUsed="1"/>
-    <w:lsdException w:name="No List" w:semiHidden="1" w:unhideWhenUsed="1"/>
-    <w:lsdException w:name="Outline List 1" w:semiHidden="1" w:unhideWhenUsed="1"/>
-    <w:lsdException w:name="Outline List 2" w:semiHidden="1" w:unhideWhenUsed="1"/>
-    <w:lsdException w:name="Outline List 3" w:semiHidden="1" w:unhideWhenUsed="1"/>
-    <w:lsdException w:name="Table Simple 1" w:semiHidden="1" w:unhideWhenUsed="1"/>
-    <w:lsdException w:name="Table Simple 2" w:semiHidden="1" w:unhideWhenUsed="1"/>
-    <w:lsdException w:name="Table Simple 3" w:semiHidden="1" w:unhideWhenUsed="1"/>
-    <w:lsdException w:name="Table Classic 1" w:semiHidden="1" w:unhideWhenUsed="1"/>
-    <w:lsdException w:name="Table Classic 2" w:semiHidden="1" w:unhideWhenUsed="1"/>
-    <w:lsdException w:name="Table Classic 3" w:semiHidden="1" w:unhideWhenUsed="1"/>
-    <w:lsdException w:name="Table Classic 4" w:semiHidden="1" w:unhideWhenUsed="1"/>
-    <w:lsdException w:name="Table Colorful 1" w:semiHidden="1" w:unhideWhenUsed="1"/>
-    <w:lsdException w:name="Table Colorful 2" w:semiHidden="1" w:unhideWhenUsed="1"/>
-    <w:lsdException w:name="Table Colorful 3" w:semiHidden="1" w:unhideWhenUsed="1"/>
-    <w:lsdException w:name="Table Columns 1" w:semiHidden="1" w:unhideWhenUsed="1"/>
-    <w:lsdException w:name="Table Columns 2" w:semiHidden="1" w:unhideWhenUsed="1"/>
-    <w:lsdException w:name="Table Columns 3" w:semiHidden="1" w:unhideWhenUsed="1"/>
-    <w:lsdException w:name="Table Columns 4" w:semiHidden="1" w:unhideWhenUsed="1"/>
-    <w:lsdException w:name="Table Columns 5" w:semiHidden="1" w:unhideWhenUsed="1"/>
-    <w:lsdException w:name="Table Grid 1" w:semiHidden="1" w:unhideWhenUsed="1"/>
-    <w:lsdException w:name="Table Grid 2" w:semiHidden="1" w:unhideWhenUsed="1"/>
-    <w:lsdException w:name="Table Grid 3" w:semiHidden="1" w:unhideWhenUsed="1"/>
-    <w:lsdException w:name="Table Grid 4" w:semiHidden="1" w:unhideWhenUsed="1"/>
-    <w:lsdException w:name="Table Grid 5" w:semiHidden="1" w:unhideWhenUsed="1"/>
-    <w:lsdException w:name="Table Grid 6" w:semiHidden="1" w:unhideWhenUsed="1"/>
-    <w:lsdException w:name="Table Grid 7" w:semiHidden="1" w:unhideWhenUsed="1"/>
-    <w:lsdException w:name="Table Grid 8" w:semiHidden="1" w:unhideWhenUsed="1"/>
-    <w:lsdException w:name="Table List 1" w:semiHidden="1" w:unhideWhenUsed="1"/>
-    <w:lsdException w:name="Table List 2" w:semiHidden="1" w:unhideWhenUsed="1"/>
-    <w:lsdException w:name="Table List 3" w:semiHidden="1" w:unhideWhenUsed="1"/>
-    <w:lsdException w:name="Table List 4" w:semiHidden="1" w:unhideWhenUsed="1"/>
-    <w:lsdException w:name="Table List 5" w:semiHidden="1" w:unhideWhenUsed="1"/>
-    <w:lsdException w:name="Table List 6" w:semiHidden="1" w:unhideWhenUsed="1"/>
-    <w:lsdException w:name="Table List 7" w:semiHidden="1" w:unhideWhenUsed="1"/>
-    <w:lsdException w:name="Table List 8" w:semiHidden="1" w:unhideWhenUsed="1"/>
-    <w:lsdException w:name="Table 3D effects 1" w:semiHidden="1" w:unhideWhenUsed="1"/>
-    <w:lsdException w:name="Table 3D effects 2" w:semiHidden="1" w:unhideWhenUsed="1"/>
-    <w:lsdException w:name="Table 3D effects 3" w:semiHidden="1" w:unhideWhenUsed="1"/>
-    <w:lsdException w:name="Table Contemporary" w:semiHidden="1" w:unhideWhenUsed="1"/>
-    <w:lsdException w:name="Table Elegant" w:semiHidden="1" w:unhideWhenUsed="1"/>
-    <w:lsdException w:name="Table Professional" w:semiHidden="1" w:unhideWhenUsed="1"/>
-    <w:lsdException w:name="Table Subtle 1" w:semiHidden="1" w:unhideWhenUsed="1"/>
-    <w:lsdException w:name="Table Subtle 2" w:semiHidden="1" w:unhideWhenUsed="1"/>
-    <w:lsdException w:name="Table Web 1" w:semiHidden="1" w:unhideWhenUsed="1"/>
-    <w:lsdException w:name="Table Web 2" w:semiHidden="1" w:unhideWhenUsed="1"/>
-    <w:lsdException w:name="Table Web 3" w:semiHidden="1" w:unhideWhenUsed="1"/>
-    <w:lsdException w:name="Balloon Text" w:semiHidden="1" w:unhideWhenUsed="1"/>
-    <w:lsdException w:name="Table Grid" w:uiPriority="39"/>
-    <w:lsdException w:name="Table Theme" w:semiHidden="1" w:unhideWhenUsed="1"/>
-    <w:lsdException w:name="Placeholder Text" w:semiHidden="1"/>
-    <w:lsdException w:name="No Spacing" w:uiPriority="1" w:qFormat="1"/>
-    <w:lsdException w:name="Light Shading" w:uiPriority="60"/>
-    <w:lsdException w:name="Light List" w:uiPriority="61"/>
-    <w:lsdException w:name="Light Grid" w:uiPriority="62"/>
-    <w:lsdException w:name="Medium Shading 1" w:uiPriority="63"/>
-    <w:lsdException w:name="Medium Shading 2" w:uiPriority="64"/>
-    <w:lsdException w:name="Medium List 1" w:uiPriority="65"/>
-    <w:lsdException w:name="Medium List 2" w:uiPriority="66"/>
-    <w:lsdException w:name="Medium Grid 1" w:uiPriority="67"/>
-    <w:lsdException w:name="Medium Grid 2" w:uiPriority="68"/>
-    <w:lsdException w:name="Medium Grid 3" w:uiPriority="69"/>
-    <w:lsdException w:name="Dark List" w:uiPriority="70"/>
-    <w:lsdException w:name="Colorful Shading" w:uiPriority="71"/>
-    <w:lsdException w:name="Colorful List" w:uiPriority="72"/>
-    <w:lsdException w:name="Colorful Grid" w:uiPriority="73"/>
-    <w:lsdException w:name="Light Shading Accent 1" w:uiPriority="60"/>
-    <w:lsdException w:name="Light List Accent 1" w:uiPriority="61"/>
-    <w:lsdException w:name="Light Grid Accent 1" w:uiPriority="62"/>
-    <w:lsdException w:name="Medium Shading 1 Accent 1" w:uiPriority="63"/>
-    <w:lsdException w:name="Medium Shading 2 Accent 1" w:uiPriority="64"/>
-    <w:lsdException w:name="Medium List 1 Accent 1" w:uiPriority="65"/>
-    <w:lsdException w:name="Revision" w:semiHidden="1"/>
-    <w:lsdException w:name="List Paragraph" w:uiPriority="34" w:qFormat="1"/>
-    <w:lsdException w:name="Quote" w:uiPriority="29" w:qFormat="1"/>
-    <w:lsdException w:name="Intense Quote" w:uiPriority="30" w:qFormat="1"/>
-    <w:lsdException w:name="Medium List 2 Accent 1" w:uiPriority="66"/>
-    <w:lsdException w:name="Medium Grid 1 Accent 1" w:uiPriority="67"/>
-    <w:lsdException w:name="Medium Grid 2 Accent 1" w:uiPriority="68"/>
-    <w:lsdException w:name="Medium Grid 3 Accent 1" w:uiPriority="69"/>
-    <w:lsdException w:name="Dark List Accent 1" w:uiPriority="70"/>
-    <w:lsdException w:name="Colorful Shading Accent 1" w:uiPriority="71"/>
-    <w:lsdException w:name="Colorful List Accent 1" w:uiPriority="72"/>
-    <w:lsdException w:name="Colorful Grid Accent 1" w:uiPriority="73"/>
-    <w:lsdException w:name="Light Shading Accent 2" w:uiPriority="60"/>
-    <w:lsdException w:name="Light List Accent 2" w:uiPriority="61"/>
-    <w:lsdException w:name="Light Grid Accent 2" w:uiPriority="62"/>
-    <w:lsdException w:name="Medium Shading 1 Accent 2" w:uiPriority="63"/>
-    <w:lsdException w:name="Medium Shading 2 Accent 2" w:uiPriority="64"/>
-    <w:lsdException w:name="Medium List 1 Accent 2" w:uiPriority="65"/>
-    <w:lsdException w:name="Medium List 2 Accent 2" w:uiPriority="66"/>
-    <w:lsdException w:name="Medium Grid 1 Accent 2" w:uiPriority="67"/>
-    <w:lsdException w:name="Medium Grid 2 Accent 2" w:uiPriority="68"/>
-    <w:lsdException w:name="Medium Grid 3 Accent 2" w:uiPriority="69"/>
-    <w:lsdException w:name="Dark List Accent 2" w:uiPriority="70"/>
-    <w:lsdException w:name="Colorful Shading Accent 2" w:uiPriority="71"/>
-    <w:lsdException w:name="Colorful List Accent 2" w:uiPriority="72"/>
-    <w:lsdException w:name="Colorful Grid Accent 2" w:uiPriority="73"/>
-    <w:lsdException w:name="Light Shading Accent 3" w:uiPriority="60"/>
-    <w:lsdException w:name="Light List Accent 3" w:uiPriority="61"/>
-    <w:lsdException w:name="Light Grid Accent 3" w:uiPriority="62"/>
-    <w:lsdException w:name="Medium Shading 1 Accent 3" w:uiPriority="63"/>
-    <w:lsdException w:name="Medium Shading 2 Accent 3" w:uiPriority="64"/>
-    <w:lsdException w:name="Medium List 1 Accent 3" w:uiPriority="65"/>
-    <w:lsdException w:name="Medium List 2 Accent 3" w:uiPriority="66"/>
-    <w:lsdException w:name="Medium Grid 1 Accent 3" w:uiPriority="67"/>
-    <w:lsdException w:name="Medium Grid 2 Accent 3" w:uiPriority="68"/>
-    <w:lsdException w:name="Medium Grid 3 Accent 3" w:uiPriority="69"/>
-    <w:lsdException w:name="Dark List Accent 3" w:uiPriority="70"/>
-    <w:lsdException w:name="Colorful Shading Accent 3" w:uiPriority="71"/>
-    <w:lsdException w:name="Colorful List Accent 3" w:uiPriority="72"/>
-    <w:lsdException w:name="Colorful Grid Accent 3" w:uiPriority="73"/>
-    <w:lsdException w:name="Light Shading Accent 4" w:uiPriority="60"/>
-    <w:lsdException w:name="Light List Accent 4" w:uiPriority="61"/>
-    <w:lsdException w:name="Light Grid Accent 4" w:uiPriority="62"/>
-    <w:lsdException w:name="Medium Shading 1 Accent 4" w:uiPriority="63"/>
-    <w:lsdException w:name="Medium Shading 2 Accent 4" w:uiPriority="64"/>
-    <w:lsdException w:name="Medium List 1 Accent 4" w:uiPriority="65"/>
-    <w:lsdException w:name="Medium List 2 Accent 4" w:uiPriority="66"/>
-    <w:lsdException w:name="Medium Grid 1 Accent 4" w:uiPriority="67"/>
-    <w:lsdException w:name="Medium Grid 2 Accent 4" w:uiPriority="68"/>
-    <w:lsdException w:name="Medium Grid 3 Accent 4" w:uiPriority="69"/>
-    <w:lsdException w:name="Dark List Accent 4" w:uiPriority="70"/>
-    <w:lsdException w:name="Colorful Shading Accent 4" w:uiPriority="71"/>
-    <w:lsdException w:name="Colorful List Accent 4" w:uiPriority="72"/>
-    <w:lsdException w:name="Colorful Grid Accent 4" w:uiPriority="73"/>
-    <w:lsdException w:name="Light Shading Accent 5" w:uiPriority="60"/>
-    <w:lsdException w:name="Light List Accent 5" w:uiPriority="61"/>
-    <w:lsdException w:name="Light Grid Accent 5" w:uiPriority="62"/>
-    <w:lsdException w:name="Medium Shading 1 Accent 5" w:uiPriority="63"/>
-    <w:lsdException w:name="Medium Shading 2 Accent 5" w:uiPriority="64"/>
-    <w:lsdException w:name="Medium List 1 Accent 5" w:uiPriority="65"/>
-    <w:lsdException w:name="Medium List 2 Accent 5" w:uiPriority="66"/>
-    <w:lsdException w:name="Medium Grid 1 Accent 5" w:uiPriority="67"/>
-    <w:lsdException w:name="Medium Grid 2 Accent 5" w:uiPriority="68"/>
-    <w:lsdException w:name="Medium Grid 3 Accent 5" w:uiPriority="69"/>
-    <w:lsdException w:name="Dark List Accent 5" w:uiPriority="70"/>
-    <w:lsdException w:name="Colorful Shading Accent 5" w:uiPriority="71"/>
-    <w:lsdException w:name="Colorful List Accent 5" w:uiPriority="72"/>
-    <w:lsdException w:name="Colorful Grid Accent 5" w:uiPriority="73"/>
-    <w:lsdException w:name="Light Shading Accent 6" w:uiPriority="60"/>
-    <w:lsdException w:name="Light List Accent 6" w:uiPriority="61"/>
-    <w:lsdException w:name="Light Grid Accent 6" w:uiPriority="62"/>
-    <w:lsdException w:name="Medium Shading 1 Accent 6" w:uiPriority="63"/>
-    <w:lsdException w:name="Medium Shading 2 Accent 6" w:uiPriority="64"/>
-    <w:lsdException w:name="Medium List 1 Accent 6" w:uiPriority="65"/>
-    <w:lsdException w:name="Medium List 2 Accent 6" w:uiPriority="66"/>
-    <w:lsdException w:name="Medium Grid 1 Accent 6" w:uiPriority="67"/>
-    <w:lsdException w:name="Medium Grid 2 Accent 6" w:uiPriority="68"/>
-    <w:lsdException w:name="Medium Grid 3 Accent 6" w:uiPriority="69"/>
-    <w:lsdException w:name="Dark List Accent 6" w:uiPriority="70"/>
-    <w:lsdException w:name="Colorful Shading Accent 6" w:uiPriority="71"/>
-    <w:lsdException w:name="Colorful List Accent 6" w:uiPriority="72"/>
-    <w:lsdException w:name="Colorful Grid Accent 6" w:uiPriority="73"/>
-    <w:lsdException w:name="Subtle Emphasis" w:uiPriority="19" w:qFormat="1"/>
-    <w:lsdException w:name="Intense Emphasis" w:uiPriority="21" w:qFormat="1"/>
-    <w:lsdException w:name="Subtle Reference" w:uiPriority="31" w:qFormat="1"/>
-    <w:lsdException w:name="Intense Reference" w:uiPriority="32" w:qFormat="1"/>
-    <w:lsdException w:name="Book Title" w:uiPriority="33" w:qFormat="1"/>
-    <w:lsdException w:name="Bibliography" w:semiHidden="1" w:uiPriority="37" w:unhideWhenUsed="1"/>
-    <w:lsdException w:name="TOC Heading" w:semiHidden="1" w:uiPriority="39" w:unhideWhenUsed="1" w:qFormat="1"/>
-    <w:lsdException w:name="Plain Table 1" w:uiPriority="41"/>
-    <w:lsdException w:name="Plain Table 2" w:uiPriority="42"/>
-    <w:lsdException w:name="Plain Table 3" w:uiPriority="43"/>
-    <w:lsdException w:name="Plain Table 4" w:uiPriority="44"/>
-    <w:lsdException w:name="Plain Table 5" w:uiPriority="45"/>
-    <w:lsdException w:name="Grid Table Light" w:uiPriority="40"/>
-    <w:lsdException w:name="Grid Table 1 Light" w:uiPriority="46"/>
-    <w:lsdException w:name="Grid Table 2" w:uiPriority="47"/>
-    <w:lsdException w:name="Grid Table 3" w:uiPriority="48"/>
-    <w:lsdException w:name="Grid Table 4" w:uiPriority="49"/>
-    <w:lsdException w:name="Grid Table 5 Dark" w:uiPriority="50"/>
-    <w:lsdException w:name="Grid Table 6 Colorful" w:uiPriority="51"/>
-    <w:lsdException w:name="Grid Table 7 Colorful" w:uiPriority="52"/>
-    <w:lsdException w:name="Grid Table 1 Light Accent 1" w:uiPriority="46"/>
-    <w:lsdException w:name="Grid Table 2 Accent 1" w:uiPriority="47"/>
-    <w:lsdException w:name="Grid Table 3 Accent 1" w:uiPriority="48"/>
-    <w:lsdException w:name="Grid Table 4 Accent 1" w:uiPriority="49"/>
-    <w:lsdException w:name="Grid Table 5 Dark Accent 1" w:uiPriority="50"/>
-    <w:lsdException w:name="Grid Table 6 Colorful Accent 1" w:uiPriority="51"/>
-    <w:lsdException w:name="Grid Table 7 Colorful Accent 1" w:uiPriority="52"/>
-    <w:lsdException w:name="Grid Table 1 Light Accent 2" w:uiPriority="46"/>
-    <w:lsdException w:name="Grid Table 2 Accent 2" w:uiPriority="47"/>
-    <w:lsdException w:name="Grid Table 3 Accent 2" w:uiPriority="48"/>
-    <w:lsdException w:name="Grid Table 4 Accent 2" w:uiPriority="49"/>
-    <w:lsdException w:name="Grid Table 5 Dark Accent 2" w:uiPriority="50"/>
-    <w:lsdException w:name="Grid Table 6 Colorful Accent 2" w:uiPriority="51"/>
-    <w:lsdException w:name="Grid Table 7 Colorful Accent 2" w:uiPriority="52"/>
-    <w:lsdException w:name="Grid Table 1 Light Accent 3" w:uiPriority="46"/>
-    <w:lsdException w:name="Grid Table 2 Accent 3" w:uiPriority="47"/>
-    <w:lsdException w:name="Grid Table 3 Accent 3" w:uiPriority="48"/>
-    <w:lsdException w:name="Grid Table 4 Accent 3" w:uiPriority="49"/>
-    <w:lsdException w:name="Grid Table 5 Dark Accent 3" w:uiPriority="50"/>
-    <w:lsdException w:name="Grid Table 6 Colorful Accent 3" w:uiPriority="51"/>
-    <w:lsdException w:name="Grid Table 7 Colorful Accent 3" w:uiPriority="52"/>
-    <w:lsdException w:name="Grid Table 1 Light Accent 4" w:uiPriority="46"/>
-    <w:lsdException w:name="Grid Table 2 Accent 4" w:uiPriority="47"/>
-    <w:lsdException w:name="Grid Table 3 Accent 4" w:uiPriority="48"/>
-    <w:lsdException w:name="Grid Table 4 Accent 4" w:uiPriority="49"/>
-    <w:lsdException w:name="Grid Table 5 Dark Accent 4" w:uiPriority="50"/>
-    <w:lsdException w:name="Grid Table 6 Colorful Accent 4" w:uiPriority="51"/>
-    <w:lsdException w:name="Grid Table 7 Colorful Accent 4" w:uiPriority="52"/>
-    <w:lsdException w:name="Grid Table 1 Light Accent 5" w:uiPriority="46"/>
-    <w:lsdException w:name="Grid Table 2 Accent 5" w:uiPriority="47"/>
-    <w:lsdException w:name="Grid Table 3 Accent 5" w:uiPriority="48"/>
-    <w:lsdException w:name="Grid Table 4 Accent 5" w:uiPriority="49"/>
-    <w:lsdException w:name="Grid Table 5 Dark Accent 5" w:uiPriority="50"/>
-    <w:lsdException w:name="Grid Table 6 Colorful Accent 5" w:uiPriority="51"/>
-    <w:lsdException w:name="Grid Table 7 Colorful Accent 5" w:uiPriority="52"/>
-    <w:lsdException w:name="Grid Table 1 Light Accent 6" w:uiPriority="46"/>
-    <w:lsdException w:name="Grid Table 2 Accent 6" w:uiPriority="47"/>
-    <w:lsdException w:name="Grid Table 3 Accent 6" w:uiPriority="48"/>
-    <w:lsdException w:name="Grid Table 4 Accent 6" w:uiPriority="49"/>
-    <w:lsdException w:name="Grid Table 5 Dark Accent 6" w:uiPriority="50"/>
-    <w:lsdException w:name="Grid Table 6 Colorful Accent 6" w:uiPriority="51"/>
-    <w:lsdException w:name="Grid Table 7 Colorful Accent 6" w:uiPriority="52"/>
-    <w:lsdException w:name="List Table 1 Light" w:uiPriority="46"/>
-    <w:lsdException w:name="List Table 2" w:uiPriority="47"/>
-    <w:lsdException w:name="List Table 3" w:uiPriority="48"/>
-    <w:lsdException w:name="List Table 4" w:uiPriority="49"/>
-    <w:lsdException w:name="List Table 5 Dark" w:uiPriority="50"/>
-    <w:lsdException w:name="List Table 6 Colorful" w:uiPriority="51"/>
-    <w:lsdException w:name="List Table 7 Colorful" w:uiPriority="52"/>
-    <w:lsdException w:name="List Table 1 Light Accent 1" w:uiPriority="46"/>
-    <w:lsdException w:name="List Table 2 Accent 1" w:uiPriority="47"/>
-    <w:lsdException w:name="List Table 3 Accent 1" w:uiPriority="48"/>
-    <w:lsdException w:name="List Table 4 Accent 1" w:uiPriority="49"/>
-    <w:lsdException w:name="List Table 5 Dark Accent 1" w:uiPriority="50"/>
-    <w:lsdException w:name="List Table 6 Colorful Accent 1" w:uiPriority="51"/>
-    <w:lsdException w:name="List Table 7 Colorful Accent 1" w:uiPriority="52"/>
-    <w:lsdException w:name="List Table 1 Light Accent 2" w:uiPriority="46"/>
-    <w:lsdException w:name="List Table 2 Accent 2" w:uiPriority="47"/>
-    <w:lsdException w:name="List Table 3 Accent 2" w:uiPriority="48"/>
-    <w:lsdException w:name="List Table 4 Accent 2" w:uiPriority="49"/>
-    <w:lsdException w:name="List Table 5 Dark Accent 2" w:uiPriority="50"/>
-    <w:lsdException w:name="List Table 6 Colorful Accent 2" w:uiPriority="51"/>
-    <w:lsdException w:name="List Table 7 Colorful Accent 2" w:uiPriority="52"/>
-    <w:lsdException w:name="List Table 1 Light Accent 3" w:uiPriority="46"/>
-    <w:lsdException w:name="List Table 2 Accent 3" w:uiPriority="47"/>
-    <w:lsdException w:name="List Table 3 Accent 3" w:uiPriority="48"/>
-    <w:lsdException w:name="List Table 4 Accent 3" w:uiPriority="49"/>
-    <w:lsdException w:name="List Table 5 Dark Accent 3" w:uiPriority="50"/>
-    <w:lsdException w:name="List Table 6 Colorful Accent 3" w:uiPriority="51"/>
-    <w:lsdException w:name="List Table 7 Colorful Accent 3" w:uiPriority="52"/>
-    <w:lsdException w:name="List Table 1 Light Accent 4" w:uiPriority="46"/>
-    <w:lsdException w:name="List Table 2 Accent 4" w:uiPriority="47"/>
-    <w:lsdException w:name="List Table 3 Accent 4" w:uiPriority="48"/>
-    <w:lsdException w:name="List Table 4 Accent 4" w:uiPriority="49"/>
-    <w:lsdException w:name="List Table 5 Dark Accent 4" w:uiPriority="50"/>
-    <w:lsdException w:name="List Table 6 Colorful Accent 4" w:uiPriority="51"/>
-    <w:lsdException w:name="List Table 7 Colorful Accent 4" w:uiPriority="52"/>
-    <w:lsdException w:name="List Table 1 Light Accent 5" w:uiPriority="46"/>
-    <w:lsdException w:name="List Table 2 Accent 5" w:uiPriority="47"/>
-    <w:lsdException w:name="List Table 3 Accent 5" w:uiPriority="48"/>
-    <w:lsdException w:name="List Table 4 Accent 5" w:uiPriority="49"/>
-    <w:lsdException w:name="List Table 5 Dark Accent 5" w:uiPriority="50"/>
-    <w:lsdException w:name="List Table 6 Colorful Accent 5" w:uiPriority="51"/>
-    <w:lsdException w:name="List Table 7 Colorful Accent 5" w:uiPriority="52"/>
-    <w:lsdException w:name="List Table 1 Light Accent 6" w:uiPriority="46"/>
-    <w:lsdException w:name="List Table 2 Accent 6" w:uiPriority="47"/>
-    <w:lsdException w:name="List Table 3 Accent 6" w:uiPriority="48"/>
-    <w:lsdException w:name="List Table 4 Accent 6" w:uiPriority="49"/>
-    <w:lsdException w:name="List Table 5 Dark Accent 6" w:uiPriority="50"/>
-    <w:lsdException w:name="List Table 6 Colorful Accent 6" w:uiPriority="51"/>
-    <w:lsdException w:name="List Table 7 Colorful Accent 6" w:uiPriority="52"/>
-    <w:lsdException w:name="Mention" w:semiHidden="1" w:unhideWhenUsed="1"/>
-    <w:lsdException w:name="Smart Hyperlink" w:semiHidden="1" w:unhideWhenUsed="1"/>
-    <w:lsdException w:name="Hashtag" w:semiHidden="1" w:unhideWhenUsed="1"/>
-    <w:lsdException w:name="Unresolved Mention" w:semiHidden="1" w:unhideWhenUsed="1"/>
+  <w:latentStyles w:defLockedState="0" w:defUIPriority="99" w:defSemiHidden="1" w:defUnhideWhenUsed="1" w:defQFormat="0" w:count="267">
+    <w:lsdException w:name="Normal" w:semiHidden="0" w:uiPriority="0" w:unhideWhenUsed="0" w:qFormat="1"/>
+    <w:lsdException w:name="heading 1" w:semiHidden="0" w:uiPriority="9" w:unhideWhenUsed="0" w:qFormat="1"/>
+    <w:lsdException w:name="heading 2" w:uiPriority="9" w:qFormat="1"/>
+    <w:lsdException w:name="heading 3" w:uiPriority="9" w:qFormat="1"/>
+    <w:lsdException w:name="heading 4" w:uiPriority="9" w:qFormat="1"/>
+    <w:lsdException w:name="heading 5" w:uiPriority="9" w:qFormat="1"/>
+    <w:lsdException w:name="heading 6" w:uiPriority="9" w:qFormat="1"/>
+    <w:lsdException w:name="heading 7" w:uiPriority="9" w:qFormat="1"/>
+    <w:lsdException w:name="heading 8" w:uiPriority="9" w:qFormat="1"/>
+    <w:lsdException w:name="heading 9" w:uiPriority="9" w:qFormat="1"/>
+    <w:lsdException w:name="toc 1" w:uiPriority="39"/>
+    <w:lsdException w:name="toc 2" w:uiPriority="39"/>
+    <w:lsdException w:name="toc 3" w:uiPriority="39"/>
+    <w:lsdException w:name="toc 4" w:uiPriority="39"/>
+    <w:lsdException w:name="toc 5" w:uiPriority="39"/>
+    <w:lsdException w:name="toc 6" w:uiPriority="39"/>
+    <w:lsdException w:name="toc 7" w:uiPriority="39"/>
+    <w:lsdException w:name="toc 8" w:uiPriority="39"/>
+    <w:lsdException w:name="toc 9" w:uiPriority="39"/>
+    <w:lsdException w:name="caption" w:uiPriority="35" w:qFormat="1"/>
+    <w:lsdException w:name="Title" w:semiHidden="0" w:uiPriority="10" w:unhideWhenUsed="0" w:qFormat="1"/>
+    <w:lsdException w:name="Default Paragraph Font" w:uiPriority="1"/>
+    <w:lsdException w:name="Subtitle" w:semiHidden="0" w:uiPriority="11" w:unhideWhenUsed="0" w:qFormat="1"/>
+    <w:lsdException w:name="Strong" w:semiHidden="0" w:uiPriority="22" w:unhideWhenUsed="0" w:qFormat="1"/>
+    <w:lsdException w:name="Emphasis" w:semiHidden="0" w:uiPriority="20" w:unhideWhenUsed="0" w:qFormat="1"/>
+    <w:lsdException w:name="Table Grid" w:semiHidden="0" w:uiPriority="39" w:unhideWhenUsed="0"/>
+    <w:lsdException w:name="Placeholder Text" w:unhideWhenUsed="0"/>
+    <w:lsdException w:name="No Spacing" w:semiHidden="0" w:uiPriority="1" w:unhideWhenUsed="0" w:qFormat="1"/>
+    <w:lsdException w:name="Light Shading" w:semiHidden="0" w:uiPriority="60" w:unhideWhenUsed="0"/>
+    <w:lsdException w:name="Light List" w:semiHidden="0" w:uiPriority="61" w:unhideWhenUsed="0"/>
+    <w:lsdException w:name="Light Grid" w:semiHidden="0" w:uiPriority="62" w:unhideWhenUsed="0"/>
+    <w:lsdException w:name="Medium Shading 1" w:semiHidden="0" w:uiPriority="63" w:unhideWhenUsed="0"/>
+    <w:lsdException w:name="Medium Shading 2" w:semiHidden="0" w:uiPriority="64" w:unhideWhenUsed="0"/>
+    <w:lsdException w:name="Medium List 1" w:semiHidden="0" w:uiPriority="65" w:unhideWhenUsed="0"/>
+    <w:lsdException w:name="Medium List 2" w:semiHidden="0" w:uiPriority="66" w:unhideWhenUsed="0"/>
+    <w:lsdException w:name="Medium Grid 1" w:semiHidden="0" w:uiPriority="67" w:unhideWhenUsed="0"/>
+    <w:lsdException w:name="Medium Grid 2" w:semiHidden="0" w:uiPriority="68" w:unhideWhenUsed="0"/>
+    <w:lsdException w:name="Medium Grid 3" w:semiHidden="0" w:uiPriority="69" w:unhideWhenUsed="0"/>
+    <w:lsdException w:name="Dark List" w:semiHidden="0" w:uiPriority="70" w:unhideWhenUsed="0"/>
+    <w:lsdException w:name="Colorful Shading" w:semiHidden="0" w:uiPriority="71" w:unhideWhenUsed="0"/>
+    <w:lsdException w:name="Colorful List" w:semiHidden="0" w:uiPriority="72" w:unhideWhenUsed="0"/>
+    <w:lsdException w:name="Colorful Grid" w:semiHidden="0" w:uiPriority="73" w:unhideWhenUsed="0"/>
+    <w:lsdException w:name="Light Shading Accent 1" w:semiHidden="0" w:uiPriority="60" w:unhideWhenUsed="0"/>
+    <w:lsdException w:name="Light List Accent 1" w:semiHidden="0" w:uiPriority="61" w:unhideWhenUsed="0"/>
+    <w:lsdException w:name="Light Grid Accent 1" w:semiHidden="0" w:uiPriority="62" w:unhideWhenUsed="0"/>
+    <w:lsdException w:name="Medium Shading 1 Accent 1" w:semiHidden="0" w:uiPriority="63" w:unhideWhenUsed="0"/>
+    <w:lsdException w:name="Medium Shading 2 Accent 1" w:semiHidden="0" w:uiPriority="64" w:unhideWhenUsed="0"/>
+    <w:lsdException w:name="Medium List 1 Accent 1" w:semiHidden="0" w:uiPriority="65" w:unhideWhenUsed="0"/>
+    <w:lsdException w:name="Revision" w:unhideWhenUsed="0"/>
+    <w:lsdException w:name="List Paragraph" w:semiHidden="0" w:uiPriority="34" w:unhideWhenUsed="0" w:qFormat="1"/>
+    <w:lsdException w:name="Quote" w:semiHidden="0" w:uiPriority="29" w:unhideWhenUsed="0" w:qFormat="1"/>
+    <w:lsdException w:name="Intense Quote" w:semiHidden="0" w:uiPriority="30" w:unhideWhenUsed="0" w:qFormat="1"/>
+    <w:lsdException w:name="Medium List 2 Accent 1" w:semiHidden="0" w:uiPriority="66" w:unhideWhenUsed="0"/>
+    <w:lsdException w:name="Medium Grid 1 Accent 1" w:semiHidden="0" w:uiPriority="67" w:unhideWhenUsed="0"/>
+    <w:lsdException w:name="Medium Grid 2 Accent 1" w:semiHidden="0" w:uiPriority="68" w:unhideWhenUsed="0"/>
+    <w:lsdException w:name="Medium Grid 3 Accent 1" w:semiHidden="0" w:uiPriority="69" w:unhideWhenUsed="0"/>
+    <w:lsdException w:name="Dark List Accent 1" w:semiHidden="0" w:uiPriority="70" w:unhideWhenUsed="0"/>
+    <w:lsdException w:name="Colorful Shading Accent 1" w:semiHidden="0" w:uiPriority="71" w:unhideWhenUsed="0"/>
+    <w:lsdException w:name="Colorful List Accent 1" w:semiHidden="0" w:uiPriority="72" w:unhideWhenUsed="0"/>
+    <w:lsdException w:name="Colorful Grid Accent 1" w:semiHidden="0" w:uiPriority="73" w:unhideWhenUsed="0"/>
+    <w:lsdException w:name="Light Shading Accent 2" w:semiHidden="0" w:uiPriority="60" w:unhideWhenUsed="0"/>
+    <w:lsdException w:name="Light List Accent 2" w:semiHidden="0" w:uiPriority="61" w:unhideWhenUsed="0"/>
+    <w:lsdException w:name="Light Grid Accent 2" w:semiHidden="0" w:uiPriority="62" w:unhideWhenUsed="0"/>
+    <w:lsdException w:name="Medium Shading 1 Accent 2" w:semiHidden="0" w:uiPriority="63" w:unhideWhenUsed="0"/>
+    <w:lsdException w:name="Medium Shading 2 Accent 2" w:semiHidden="0" w:uiPriority="64" w:unhideWhenUsed="0"/>
+    <w:lsdException w:name="Medium List 1 Accent 2" w:semiHidden="0" w:uiPriority="65" w:unhideWhenUsed="0"/>
+    <w:lsdException w:name="Medium List 2 Accent 2" w:semiHidden="0" w:uiPriority="66" w:unhideWhenUsed="0"/>
+    <w:lsdException w:name="Medium Grid 1 Accent 2" w:semiHidden="0" w:uiPriority="67" w:unhideWhenUsed="0"/>
+    <w:lsdException w:name="Medium Grid 2 Accent 2" w:semiHidden="0" w:uiPriority="68" w:unhideWhenUsed="0"/>
+    <w:lsdException w:name="Medium Grid 3 Accent 2" w:semiHidden="0" w:uiPriority="69" w:unhideWhenUsed="0"/>
+    <w:lsdException w:name="Dark List Accent 2" w:semiHidden="0" w:uiPriority="70" w:unhideWhenUsed="0"/>
+    <w:lsdException w:name="Colorful Shading Accent 2" w:semiHidden="0" w:uiPriority="71" w:unhideWhenUsed="0"/>
+    <w:lsdException w:name="Colorful List Accent 2" w:semiHidden="0" w:uiPriority="72" w:unhideWhenUsed="0"/>
+    <w:lsdException w:name="Colorful Grid Accent 2" w:semiHidden="0" w:uiPriority="73" w:unhideWhenUsed="0"/>
+    <w:lsdException w:name="Light Shading Accent 3" w:semiHidden="0" w:uiPriority="60" w:unhideWhenUsed="0"/>
+    <w:lsdException w:name="Light List Accent 3" w:semiHidden="0" w:uiPriority="61" w:unhideWhenUsed="0"/>
+    <w:lsdException w:name="Light Grid Accent 3" w:semiHidden="0" w:uiPriority="62" w:unhideWhenUsed="0"/>
+    <w:lsdException w:name="Medium Shading 1 Accent 3" w:semiHidden="0" w:uiPriority="63" w:unhideWhenUsed="0"/>
+    <w:lsdException w:name="Medium Shading 2 Accent 3" w:semiHidden="0" w:uiPriority="64" w:unhideWhenUsed="0"/>
+    <w:lsdException w:name="Medium List 1 Accent 3" w:semiHidden="0" w:uiPriority="65" w:unhideWhenUsed="0"/>
+    <w:lsdException w:name="Medium List 2 Accent 3" w:semiHidden="0" w:uiPriority="66" w:unhideWhenUsed="0"/>
+    <w:lsdException w:name="Medium Grid 1 Accent 3" w:semiHidden="0" w:uiPriority="67" w:unhideWhenUsed="0"/>
+    <w:lsdException w:name="Medium Grid 2 Accent 3" w:semiHidden="0" w:uiPriority="68" w:unhideWhenUsed="0"/>
+    <w:lsdException w:name="Medium Grid 3 Accent 3" w:semiHidden="0" w:uiPriority="69" w:unhideWhenUsed="0"/>
+    <w:lsdException w:name="Dark List Accent 3" w:semiHidden="0" w:uiPriority="70" w:unhideWhenUsed="0"/>
+    <w:lsdException w:name="Colorful Shading Accent 3" w:semiHidden="0" w:uiPriority="71" w:unhideWhenUsed="0"/>
+    <w:lsdException w:name="Colorful List Accent 3" w:semiHidden="0" w:uiPriority="72" w:unhideWhenUsed="0"/>
+    <w:lsdException w:name="Colorful Grid Accent 3" w:semiHidden="0" w:uiPriority="73" w:unhideWhenUsed="0"/>
+    <w:lsdException w:name="Light Shading Accent 4" w:semiHidden="0" w:uiPriority="60" w:unhideWhenUsed="0"/>
+    <w:lsdException w:name="Light List Accent 4" w:semiHidden="0" w:uiPriority="61" w:unhideWhenUsed="0"/>
+    <w:lsdException w:name="Light Grid Accent 4" w:semiHidden="0" w:uiPriority="62" w:unhideWhenUsed="0"/>
+    <w:lsdException w:name="Medium Shading 1 Accent 4" w:semiHidden="0" w:uiPriority="63" w:unhideWhenUsed="0"/>
+    <w:lsdException w:name="Medium Shading 2 Accent 4" w:semiHidden="0" w:uiPriority="64" w:unhideWhenUsed="0"/>
+    <w:lsdException w:name="Medium List 1 Accent 4" w:semiHidden="0" w:uiPriority="65" w:unhideWhenUsed="0"/>
+    <w:lsdException w:name="Medium List 2 Accent 4" w:semiHidden="0" w:uiPriority="66" w:unhideWhenUsed="0"/>
+    <w:lsdException w:name="Medium Grid 1 Accent 4" w:semiHidden="0" w:uiPriority="67" w:unhideWhenUsed="0"/>
+    <w:lsdException w:name="Medium Grid 2 Accent 4" w:semiHidden="0" w:uiPriority="68" w:unhideWhenUsed="0"/>
+    <w:lsdException w:name="Medium Grid 3 Accent 4" w:semiHidden="0" w:uiPriority="69" w:unhideWhenUsed="0"/>
+    <w:lsdException w:name="Dark List Accent 4" w:semiHidden="0" w:uiPriority="70" w:unhideWhenUsed="0"/>
+    <w:lsdException w:name="Colorful Shading Accent 4" w:semiHidden="0" w:uiPriority="71" w:unhideWhenUsed="0"/>
+    <w:lsdException w:name="Colorful List Accent 4" w:semiHidden="0" w:uiPriority="72" w:unhideWhenUsed="0"/>
+    <w:lsdException w:name="Colorful Grid Accent 4" w:semiHidden="0" w:uiPriority="73" w:unhideWhenUsed="0"/>
+    <w:lsdException w:name="Light Shading Accent 5" w:semiHidden="0" w:uiPriority="60" w:unhideWhenUsed="0"/>
+    <w:lsdException w:name="Light List Accent 5" w:semiHidden="0" w:uiPriority="61" w:unhideWhenUsed="0"/>
+    <w:lsdException w:name="Light Grid Accent 5" w:semiHidden="0" w:uiPriority="62" w:unhideWhenUsed="0"/>
+    <w:lsdException w:name="Medium Shading 1 Accent 5" w:semiHidden="0" w:uiPriority="63" w:unhideWhenUsed="0"/>
+    <w:lsdException w:name="Medium Shading 2 Accent 5" w:semiHidden="0" w:uiPriority="64" w:unhideWhenUsed="0"/>
+    <w:lsdException w:name="Medium List 1 Accent 5" w:semiHidden="0" w:uiPriority="65" w:unhideWhenUsed="0"/>
+    <w:lsdException w:name="Medium List 2 Accent 5" w:semiHidden="0" w:uiPriority="66" w:unhideWhenUsed="0"/>
+    <w:lsdException w:name="Medium Grid 1 Accent 5" w:semiHidden="0" w:uiPriority="67" w:unhideWhenUsed="0"/>
+    <w:lsdException w:name="Medium Grid 2 Accent 5" w:semiHidden="0" w:uiPriority="68" w:unhideWhenUsed="0"/>
+    <w:lsdException w:name="Medium Grid 3 Accent 5" w:semiHidden="0" w:uiPriority="69" w:unhideWhenUsed="0"/>
+    <w:lsdException w:name="Dark List Accent 5" w:semiHidden="0" w:uiPriority="70" w:unhideWhenUsed="0"/>
+    <w:lsdException w:name="Colorful Shading Accent 5" w:semiHidden="0" w:uiPriority="71" w:unhideWhenUsed="0"/>
+    <w:lsdException w:name="Colorful List Accent 5" w:semiHidden="0" w:uiPriority="72" w:unhideWhenUsed="0"/>
+    <w:lsdException w:name="Colorful Grid Accent 5" w:semiHidden="0" w:uiPriority="73" w:unhideWhenUsed="0"/>
+    <w:lsdException w:name="Light Shading Accent 6" w:semiHidden="0" w:uiPriority="60" w:unhideWhenUsed="0"/>
+    <w:lsdException w:name="Light List Accent 6" w:semiHidden="0" w:uiPriority="61" w:unhideWhenUsed="0"/>
+    <w:lsdException w:name="Light Grid Accent 6" w:semiHidden="0" w:uiPriority="62" w:unhideWhenUsed="0"/>
+    <w:lsdException w:name="Medium Shading 1 Accent 6" w:semiHidden="0" w:uiPriority="63" w:unhideWhenUsed="0"/>
+    <w:lsdException w:name="Medium Shading 2 Accent 6" w:semiHidden="0" w:uiPriority="64" w:unhideWhenUsed="0"/>
+    <w:lsdException w:name="Medium List 1 Accent 6" w:semiHidden="0" w:uiPriority="65" w:unhideWhenUsed="0"/>
+    <w:lsdException w:name="Medium List 2 Accent 6" w:semiHidden="0" w:uiPriority="66" w:unhideWhenUsed="0"/>
+    <w:lsdException w:name="Medium Grid 1 Accent 6" w:semiHidden="0" w:uiPriority="67" w:unhideWhenUsed="0"/>
+    <w:lsdException w:name="Medium Grid 2 Accent 6" w:semiHidden="0" w:uiPriority="68" w:unhideWhenUsed="0"/>
+    <w:lsdException w:name="Medium Grid 3 Accent 6" w:semiHidden="0" w:uiPriority="69" w:unhideWhenUsed="0"/>
+    <w:lsdException w:name="Dark List Accent 6" w:semiHidden="0" w:uiPriority="70" w:unhideWhenUsed="0"/>
+    <w:lsdException w:name="Colorful Shading Accent 6" w:semiHidden="0" w:uiPriority="71" w:unhideWhenUsed="0"/>
+    <w:lsdException w:name="Colorful List Accent 6" w:semiHidden="0" w:uiPriority="72" w:unhideWhenUsed="0"/>
+    <w:lsdException w:name="Colorful Grid Accent 6" w:semiHidden="0" w:uiPriority="73" w:unhideWhenUsed="0"/>
+    <w:lsdException w:name="Subtle Emphasis" w:semiHidden="0" w:uiPriority="19" w:unhideWhenUsed="0" w:qFormat="1"/>
+    <w:lsdException w:name="Intense Emphasis" w:semiHidden="0" w:uiPriority="21" w:unhideWhenUsed="0" w:qFormat="1"/>
+    <w:lsdException w:name="Subtle Reference" w:semiHidden="0" w:uiPriority="31" w:unhideWhenUsed="0" w:qFormat="1"/>
+    <w:lsdException w:name="Intense Reference" w:semiHidden="0" w:uiPriority="32" w:unhideWhenUsed="0" w:qFormat="1"/>
+    <w:lsdException w:name="Book Title" w:semiHidden="0" w:uiPriority="33" w:unhideWhenUsed="0" w:qFormat="1"/>
+    <w:lsdException w:name="Bibliography" w:uiPriority="37"/>
+    <w:lsdException w:name="TOC Heading" w:uiPriority="39" w:qFormat="1"/>
   </w:latentStyles>
   <w:style w:type="paragraph" w:default="1" w:styleId="Normal">
     <w:name w:val="Normal"/>
@@ -1252,7 +1124,6 @@
   <w:style w:type="character" w:default="1" w:styleId="Standardskrifttypeiafsnit">
     <w:name w:val="Default Paragraph Font"/>
     <w:uiPriority w:val="1"/>
-    <w:semiHidden/>
     <w:unhideWhenUsed/>
   </w:style>
   <w:style w:type="table" w:default="1" w:styleId="Tabel-Normal">
@@ -1260,6 +1131,7 @@
     <w:uiPriority w:val="99"/>
     <w:semiHidden/>
     <w:unhideWhenUsed/>
+    <w:qFormat/>
     <w:tblPr>
       <w:tblInd w:w="0" w:type="dxa"/>
       <w:tblCellMar>
@@ -1579,7 +1451,7 @@
   <a:extraClrSchemeLst/>
   <a:extLst>
     <a:ext uri="{05A4C25C-085E-4340-85A3-A5531E510DB2}">
-      <thm15:themeFamily xmlns:thm15="http://schemas.microsoft.com/office/thememl/2012/main" name="Office Theme" id="{62F939B6-93AF-4DB8-9C6B-D6C7DFDC589F}" vid="{4A3C46E8-61CC-4603-A589-7422A47A8E4A}"/>
+      <thm15:themeFamily xmlns:thm15="http://schemas.microsoft.com/office/thememl/2012/main" xmlns="" name="Office Theme" id="{62F939B6-93AF-4DB8-9C6B-D6C7DFDC589F}" vid="{4A3C46E8-61CC-4603-A589-7422A47A8E4A}"/>
     </a:ext>
   </a:extLst>
 </a:theme>
@@ -1590,7 +1462,7 @@
 </file>
 
 <file path=customXml/itemProps1.xml><?xml version="1.0" encoding="utf-8"?>
-<ds:datastoreItem xmlns:ds="http://schemas.openxmlformats.org/officeDocument/2006/customXml" ds:itemID="{69BA6EA9-3D91-42FE-B6B3-AA217200FEAD}">
+<ds:datastoreItem xmlns:ds="http://schemas.openxmlformats.org/officeDocument/2006/customXml" ds:itemID="{8B84FB1C-5C7C-40AE-AAB9-DA97464D4AFC}">
   <ds:schemaRefs>
     <ds:schemaRef ds:uri="http://schemas.openxmlformats.org/officeDocument/2006/bibliography"/>
   </ds:schemaRefs>

--- a/modeller, dokumenter/OC.docx
+++ b/modeller, dokumenter/OC.docx
@@ -3,8 +3,215 @@
 <w:document xmlns:ve="http://schemas.openxmlformats.org/markup-compatibility/2006" xmlns:o="urn:schemas-microsoft-com:office:office" xmlns:r="http://schemas.openxmlformats.org/officeDocument/2006/relationships" xmlns:m="http://schemas.openxmlformats.org/officeDocument/2006/math" xmlns:v="urn:schemas-microsoft-com:vml" xmlns:wp="http://schemas.openxmlformats.org/drawingml/2006/wordprocessingDrawing" xmlns:w10="urn:schemas-microsoft-com:office:word" xmlns:w="http://schemas.openxmlformats.org/wordprocessingml/2006/main" xmlns:wne="http://schemas.microsoft.com/office/word/2006/wordml">
   <w:body>
     <w:p>
-      <w:r>
-        <w:t xml:space="preserve">Operationskontrakt </w:t>
+      <w:pPr>
+        <w:rPr>
+          <w:lang w:val="en-US"/>
+        </w:rPr>
+      </w:pPr>
+      <w:proofErr w:type="spellStart"/>
+      <w:r>
+        <w:rPr>
+          <w:lang w:val="en-US"/>
+        </w:rPr>
+        <w:t>Operationskontrakt</w:t>
+      </w:r>
+      <w:proofErr w:type="spellEnd"/>
+      <w:r>
+        <w:rPr>
+          <w:lang w:val="en-US"/>
+        </w:rPr>
+        <w:t xml:space="preserve"> </w:t>
+      </w:r>
+    </w:p>
+    <w:p>
+      <w:pPr>
+        <w:rPr>
+          <w:lang w:val="en-US"/>
+        </w:rPr>
+      </w:pPr>
+    </w:p>
+    <w:p>
+      <w:pPr>
+        <w:rPr>
+          <w:lang w:val="en-US"/>
+        </w:rPr>
+      </w:pPr>
+      <w:r>
+        <w:rPr>
+          <w:b/>
+          <w:lang w:val="en-US"/>
+        </w:rPr>
+        <w:t>FFS-</w:t>
+      </w:r>
+      <w:r>
+        <w:rPr>
+          <w:b/>
+          <w:lang w:val="en-US"/>
+        </w:rPr>
+        <w:t>OC1</w:t>
+      </w:r>
+      <w:r>
+        <w:rPr>
+          <w:b/>
+          <w:lang w:val="en-US"/>
+        </w:rPr>
+        <w:t>:</w:t>
+      </w:r>
+      <w:r>
+        <w:rPr>
+          <w:lang w:val="en-US"/>
+        </w:rPr>
+        <w:t xml:space="preserve"> </w:t>
+      </w:r>
+      <w:proofErr w:type="spellStart"/>
+      <w:r>
+        <w:rPr>
+          <w:lang w:val="en-US"/>
+        </w:rPr>
+        <w:t>SetCreditRating</w:t>
+      </w:r>
+      <w:proofErr w:type="spellEnd"/>
+    </w:p>
+    <w:p>
+      <w:pPr>
+        <w:rPr>
+          <w:b/>
+          <w:lang w:val="en-US"/>
+        </w:rPr>
+      </w:pPr>
+      <w:proofErr w:type="spellStart"/>
+      <w:r>
+        <w:rPr>
+          <w:b/>
+          <w:lang w:val="en-US"/>
+        </w:rPr>
+        <w:t>Systemoperation</w:t>
+      </w:r>
+      <w:proofErr w:type="spellEnd"/>
+    </w:p>
+    <w:p>
+      <w:pPr>
+        <w:rPr>
+          <w:lang w:val="en-US"/>
+        </w:rPr>
+      </w:pPr>
+      <w:proofErr w:type="spellStart"/>
+      <w:r>
+        <w:rPr>
+          <w:lang w:val="en-US"/>
+        </w:rPr>
+        <w:t>set</w:t>
+      </w:r>
+      <w:r>
+        <w:rPr>
+          <w:lang w:val="en-US"/>
+        </w:rPr>
+        <w:t>CreditRating</w:t>
+      </w:r>
+      <w:proofErr w:type="spellEnd"/>
+      <w:r>
+        <w:rPr>
+          <w:lang w:val="en-US"/>
+        </w:rPr>
+        <w:t>(customer)</w:t>
+      </w:r>
+    </w:p>
+    <w:p>
+      <w:pPr>
+        <w:rPr>
+          <w:b/>
+        </w:rPr>
+      </w:pPr>
+      <w:r>
+        <w:rPr>
+          <w:b/>
+        </w:rPr>
+        <w:t>Krydsreferencer</w:t>
+      </w:r>
+    </w:p>
+    <w:p>
+      <w:r>
+        <w:t>FFS-</w:t>
+      </w:r>
+      <w:r>
+        <w:t>UC1</w:t>
+      </w:r>
+      <w:r>
+        <w:t xml:space="preserve"> - </w:t>
+      </w:r>
+      <w:r>
+        <w:t>tjek kreditværdighed</w:t>
+      </w:r>
+    </w:p>
+    <w:p>
+      <w:r>
+        <w:t xml:space="preserve">FFS-UC3 - </w:t>
+      </w:r>
+      <w:r>
+        <w:t>Udregn lånetilbud</w:t>
+      </w:r>
+    </w:p>
+    <w:p>
+      <w:pPr>
+        <w:rPr>
+          <w:b/>
+        </w:rPr>
+      </w:pPr>
+      <w:r>
+        <w:rPr>
+          <w:b/>
+        </w:rPr>
+        <w:t>Forudsætninger</w:t>
+      </w:r>
+    </w:p>
+    <w:p>
+      <w:r>
+        <w:t xml:space="preserve">Instansen </w:t>
+      </w:r>
+      <w:proofErr w:type="spellStart"/>
+      <w:r>
+        <w:t>customer</w:t>
+      </w:r>
+      <w:proofErr w:type="spellEnd"/>
+      <w:r>
+        <w:t xml:space="preserve"> af </w:t>
+      </w:r>
+      <w:proofErr w:type="spellStart"/>
+      <w:r>
+        <w:t>Customer</w:t>
+      </w:r>
+      <w:proofErr w:type="spellEnd"/>
+      <w:r>
+        <w:t xml:space="preserve"> eksi</w:t>
+      </w:r>
+      <w:r>
+        <w:t>sterer.</w:t>
+      </w:r>
+    </w:p>
+    <w:p>
+      <w:pPr>
+        <w:rPr>
+          <w:b/>
+        </w:rPr>
+      </w:pPr>
+      <w:r>
+        <w:rPr>
+          <w:b/>
+        </w:rPr>
+        <w:t xml:space="preserve">Slutbetingelser </w:t>
+      </w:r>
+    </w:p>
+    <w:p>
+      <w:proofErr w:type="spellStart"/>
+      <w:r>
+        <w:t>customer.creditRating</w:t>
+      </w:r>
+      <w:proofErr w:type="spellEnd"/>
+      <w:r>
+        <w:t xml:space="preserve"> er blevet sat</w:t>
+      </w:r>
+      <w:r>
+        <w:t>.</w:t>
       </w:r>
     </w:p>
     <w:p/>
@@ -19,12 +226,15 @@
         <w:rPr>
           <w:b/>
         </w:rPr>
-        <w:t>OC1</w:t>
-      </w:r>
-      <w:r>
-        <w:rPr>
-          <w:b/>
-        </w:rPr>
+        <w:t>OC</w:t>
+      </w:r>
+      <w:r>
+        <w:rPr>
+          <w:b/>
+        </w:rPr>
+        <w:t>2</w:t>
+      </w:r>
+      <w:r>
         <w:t>:</w:t>
       </w:r>
       <w:r>
@@ -32,16 +242,11 @@
       </w:r>
       <w:proofErr w:type="spellStart"/>
       <w:r>
-        <w:t>SetCreditRating</w:t>
-      </w:r>
-      <w:proofErr w:type="spellEnd"/>
-    </w:p>
-    <w:p>
-      <w:pPr>
-        <w:rPr>
-          <w:b/>
-        </w:rPr>
-      </w:pPr>
+        <w:t>getCurrentRate</w:t>
+      </w:r>
+      <w:proofErr w:type="spellEnd"/>
+    </w:p>
+    <w:p>
       <w:r>
         <w:rPr>
           <w:b/>
@@ -52,259 +257,510 @@
     <w:p>
       <w:proofErr w:type="spellStart"/>
       <w:r>
-        <w:t>set</w:t>
-      </w:r>
-      <w:bookmarkStart w:id="0" w:name="_GoBack"/>
-      <w:bookmarkEnd w:id="0"/>
-      <w:r>
-        <w:t>CreditRating</w:t>
-      </w:r>
-      <w:proofErr w:type="spellEnd"/>
-      <w:r>
+        <w:t>getCurrentRate</w:t>
+      </w:r>
+      <w:proofErr w:type="spellEnd"/>
+      <w:r>
+        <w:t>()</w:t>
+      </w:r>
+    </w:p>
+    <w:p>
+      <w:pPr>
+        <w:rPr>
+          <w:b/>
+        </w:rPr>
+      </w:pPr>
+      <w:r>
+        <w:rPr>
+          <w:b/>
+        </w:rPr>
+        <w:t>Krydsreferencer</w:t>
+      </w:r>
+    </w:p>
+    <w:p>
+      <w:r>
+        <w:t>FFS-</w:t>
+      </w:r>
+      <w:r>
+        <w:t>UC2</w:t>
+      </w:r>
+      <w:r>
+        <w:t xml:space="preserve"> - </w:t>
+      </w:r>
+      <w:r>
+        <w:t>I</w:t>
+      </w:r>
+      <w:r>
+        <w:t>ndhent aktuel rentesats</w:t>
+      </w:r>
+    </w:p>
+    <w:p>
+      <w:r>
+        <w:t>FFS-UC3</w:t>
+      </w:r>
+      <w:r>
+        <w:t xml:space="preserve"> </w:t>
+      </w:r>
+      <w:r>
+        <w:t>–</w:t>
+      </w:r>
+      <w:r>
+        <w:t xml:space="preserve"> </w:t>
+      </w:r>
+      <w:r>
+        <w:t>Udregn lånetilbud</w:t>
+      </w:r>
+    </w:p>
+    <w:p>
+      <w:pPr>
+        <w:rPr>
+          <w:b/>
+        </w:rPr>
+      </w:pPr>
+      <w:r>
+        <w:rPr>
+          <w:b/>
+        </w:rPr>
+        <w:t>Forudsætninger</w:t>
+      </w:r>
+    </w:p>
+    <w:p>
+      <w:r>
+        <w:t>-</w:t>
+      </w:r>
+    </w:p>
+    <w:p>
+      <w:pPr>
+        <w:rPr>
+          <w:b/>
+        </w:rPr>
+      </w:pPr>
+      <w:r>
+        <w:rPr>
+          <w:b/>
+        </w:rPr>
+        <w:t>Slutbetingelser</w:t>
+      </w:r>
+    </w:p>
+    <w:p>
+      <w:proofErr w:type="spellStart"/>
+      <w:r>
+        <w:t>currentRate</w:t>
+      </w:r>
+      <w:proofErr w:type="spellEnd"/>
+      <w:r>
+        <w:t xml:space="preserve"> er oplyst</w:t>
+      </w:r>
+    </w:p>
+    <w:p/>
+    <w:p>
+      <w:pPr>
+        <w:rPr>
+          <w:b/>
+        </w:rPr>
+      </w:pPr>
+      <w:r>
+        <w:rPr>
+          <w:b/>
+        </w:rPr>
+        <w:br w:type="page"/>
+      </w:r>
+    </w:p>
+    <w:p>
+      <w:r>
+        <w:rPr>
+          <w:b/>
+        </w:rPr>
+        <w:lastRenderedPageBreak/>
+        <w:t>FFS-OC3</w:t>
+      </w:r>
+      <w:r>
+        <w:t xml:space="preserve"> </w:t>
+      </w:r>
+      <w:proofErr w:type="spellStart"/>
+      <w:r>
+        <w:t>u</w:t>
+      </w:r>
+      <w:r>
+        <w:t>dregnLånetilbud</w:t>
+      </w:r>
+      <w:proofErr w:type="spellEnd"/>
+    </w:p>
+    <w:p>
+      <w:pPr>
+        <w:rPr>
+          <w:b/>
+        </w:rPr>
+      </w:pPr>
+      <w:proofErr w:type="spellStart"/>
+      <w:r>
+        <w:rPr>
+          <w:b/>
+        </w:rPr>
+        <w:t>Systemopration</w:t>
+      </w:r>
+      <w:proofErr w:type="spellEnd"/>
+      <w:r>
+        <w:rPr>
+          <w:b/>
+        </w:rPr>
+        <w:t xml:space="preserve"> </w:t>
+      </w:r>
+    </w:p>
+    <w:p>
+      <w:pPr>
+        <w:rPr>
+          <w:rFonts w:cstheme="minorHAnsi"/>
+          <w:color w:val="222222"/>
+          <w:lang w:val="en-US"/>
+        </w:rPr>
+      </w:pPr>
+      <w:proofErr w:type="spellStart"/>
+      <w:proofErr w:type="gramStart"/>
+      <w:r>
+        <w:rPr>
+          <w:rFonts w:cstheme="minorHAnsi"/>
+          <w:color w:val="222222"/>
+          <w:lang w:val="en-US"/>
+        </w:rPr>
+        <w:t>calculateLoanOffers</w:t>
+      </w:r>
+      <w:proofErr w:type="spellEnd"/>
+      <w:r>
+        <w:rPr>
+          <w:rFonts w:cstheme="minorHAnsi"/>
+          <w:color w:val="222222"/>
+          <w:lang w:val="en-US"/>
+        </w:rPr>
         <w:t>(</w:t>
       </w:r>
+      <w:proofErr w:type="gramEnd"/>
+      <w:r>
+        <w:rPr>
+          <w:rFonts w:cstheme="minorHAnsi"/>
+          <w:color w:val="222222"/>
+          <w:lang w:val="en-US"/>
+        </w:rPr>
+        <w:t>c</w:t>
+      </w:r>
+      <w:r>
+        <w:rPr>
+          <w:rFonts w:cstheme="minorHAnsi"/>
+          <w:color w:val="222222"/>
+          <w:lang w:val="en-US"/>
+        </w:rPr>
+        <w:t>ustomer</w:t>
+      </w:r>
+      <w:r>
+        <w:rPr>
+          <w:rFonts w:cstheme="minorHAnsi"/>
+          <w:color w:val="222222"/>
+          <w:lang w:val="en-US"/>
+        </w:rPr>
+        <w:t>,</w:t>
+      </w:r>
+      <w:r>
+        <w:rPr>
+          <w:rFonts w:cstheme="minorHAnsi"/>
+          <w:color w:val="222222"/>
+          <w:lang w:val="en-US"/>
+        </w:rPr>
+        <w:t xml:space="preserve"> date, </w:t>
+      </w:r>
+      <w:r>
+        <w:rPr>
+          <w:rFonts w:cstheme="minorHAnsi"/>
+          <w:color w:val="222222"/>
+          <w:lang w:val="en-US"/>
+        </w:rPr>
+        <w:t xml:space="preserve"> </w:t>
+      </w:r>
+      <w:proofErr w:type="spellStart"/>
+      <w:r>
+        <w:rPr>
+          <w:rFonts w:cstheme="minorHAnsi"/>
+          <w:color w:val="222222"/>
+          <w:lang w:val="en-US"/>
+        </w:rPr>
+        <w:t>downPayments</w:t>
+      </w:r>
+      <w:proofErr w:type="spellEnd"/>
+      <w:r>
+        <w:rPr>
+          <w:rFonts w:cstheme="minorHAnsi"/>
+          <w:color w:val="222222"/>
+          <w:lang w:val="en-US"/>
+        </w:rPr>
+        <w:t xml:space="preserve">, repayments, </w:t>
+      </w:r>
+      <w:proofErr w:type="spellStart"/>
+      <w:r>
+        <w:rPr>
+          <w:rFonts w:cstheme="minorHAnsi"/>
+          <w:color w:val="222222"/>
+          <w:lang w:val="en-US"/>
+        </w:rPr>
+        <w:t>customerPhone</w:t>
+      </w:r>
+      <w:proofErr w:type="spellEnd"/>
+      <w:r>
+        <w:rPr>
+          <w:rFonts w:cstheme="minorHAnsi"/>
+          <w:color w:val="222222"/>
+          <w:lang w:val="en-US"/>
+        </w:rPr>
+        <w:t xml:space="preserve">, </w:t>
+      </w:r>
+      <w:proofErr w:type="spellStart"/>
+      <w:r>
+        <w:rPr>
+          <w:rFonts w:cstheme="minorHAnsi"/>
+          <w:color w:val="222222"/>
+          <w:lang w:val="en-US"/>
+        </w:rPr>
+        <w:t>carId</w:t>
+      </w:r>
+      <w:proofErr w:type="spellEnd"/>
+      <w:r>
+        <w:rPr>
+          <w:rFonts w:cstheme="minorHAnsi"/>
+          <w:color w:val="222222"/>
+          <w:lang w:val="en-US"/>
+        </w:rPr>
+        <w:t xml:space="preserve">, </w:t>
+      </w:r>
+      <w:proofErr w:type="spellStart"/>
+      <w:r>
+        <w:rPr>
+          <w:rFonts w:cstheme="minorHAnsi"/>
+          <w:color w:val="222222"/>
+          <w:lang w:val="en-US"/>
+        </w:rPr>
+        <w:t>salesmanId</w:t>
+      </w:r>
+      <w:proofErr w:type="spellEnd"/>
+      <w:r>
+        <w:rPr>
+          <w:rFonts w:cstheme="minorHAnsi"/>
+          <w:color w:val="222222"/>
+          <w:lang w:val="en-US"/>
+        </w:rPr>
+        <w:t>)</w:t>
+      </w:r>
+    </w:p>
+    <w:p>
+      <w:pPr>
+        <w:rPr>
+          <w:b/>
+        </w:rPr>
+      </w:pPr>
+      <w:r>
+        <w:rPr>
+          <w:b/>
+        </w:rPr>
+        <w:t>Krydsreferencer</w:t>
+      </w:r>
+    </w:p>
+    <w:p>
+      <w:r>
+        <w:t>FFS-UC2</w:t>
+      </w:r>
+    </w:p>
+    <w:p>
+      <w:r>
+        <w:t>FFS-UC1</w:t>
+      </w:r>
+    </w:p>
+    <w:p>
+      <w:pPr>
+        <w:rPr>
+          <w:rFonts w:cstheme="minorHAnsi"/>
+        </w:rPr>
+      </w:pPr>
+      <w:r>
+        <w:rPr>
+          <w:rFonts w:cstheme="minorHAnsi"/>
+        </w:rPr>
+        <w:t>FFS-UC3</w:t>
+      </w:r>
+    </w:p>
+    <w:p>
+      <w:pPr>
+        <w:rPr>
+          <w:b/>
+        </w:rPr>
+      </w:pPr>
+      <w:r>
+        <w:rPr>
+          <w:b/>
+        </w:rPr>
+        <w:t>Forudsætninger</w:t>
+      </w:r>
+    </w:p>
+    <w:p>
       <w:proofErr w:type="spellStart"/>
       <w:r>
         <w:t>customer</w:t>
       </w:r>
       <w:proofErr w:type="spellEnd"/>
       <w:r>
-        <w:t>)</w:t>
-      </w:r>
-    </w:p>
-    <w:p>
-      <w:pPr>
-        <w:rPr>
-          <w:b/>
-        </w:rPr>
-      </w:pPr>
-      <w:r>
-        <w:rPr>
-          <w:b/>
-        </w:rPr>
-        <w:t>Krydsreferencer</w:t>
-      </w:r>
-    </w:p>
-    <w:p>
-      <w:r>
-        <w:t>FFS-</w:t>
-      </w:r>
-      <w:r>
-        <w:t>UC1</w:t>
-      </w:r>
-      <w:r>
-        <w:t xml:space="preserve"> - </w:t>
-      </w:r>
-      <w:r>
-        <w:t>tjek kreditværdighed</w:t>
-      </w:r>
-    </w:p>
-    <w:p>
-      <w:r>
-        <w:t xml:space="preserve">FFS-UC3 - </w:t>
-      </w:r>
-    </w:p>
-    <w:p>
-      <w:pPr>
-        <w:rPr>
-          <w:b/>
-        </w:rPr>
-      </w:pPr>
-      <w:r>
-        <w:rPr>
-          <w:b/>
-        </w:rPr>
-        <w:t>Forudsætninger</w:t>
-      </w:r>
-    </w:p>
-    <w:p>
-      <w:r>
-        <w:t xml:space="preserve">Instansen </w:t>
-      </w:r>
-      <w:proofErr w:type="spellStart"/>
-      <w:r>
-        <w:t>customer</w:t>
-      </w:r>
-      <w:proofErr w:type="spellEnd"/>
-      <w:r>
-        <w:t xml:space="preserve"> af </w:t>
-      </w:r>
-      <w:proofErr w:type="spellStart"/>
-      <w:r>
-        <w:t>Customer</w:t>
-      </w:r>
-      <w:proofErr w:type="spellEnd"/>
-      <w:r>
-        <w:t xml:space="preserve"> eksi</w:t>
-      </w:r>
-      <w:r>
-        <w:t>sterer.</w:t>
-      </w:r>
-    </w:p>
-    <w:p>
-      <w:pPr>
-        <w:rPr>
-          <w:b/>
-        </w:rPr>
-      </w:pPr>
-      <w:r>
-        <w:rPr>
-          <w:b/>
-        </w:rPr>
-        <w:t xml:space="preserve">Slutbetingelser </w:t>
-      </w:r>
-    </w:p>
-    <w:p>
-      <w:proofErr w:type="spellStart"/>
-      <w:r>
-        <w:t>customer.creditRating</w:t>
-      </w:r>
-      <w:proofErr w:type="spellEnd"/>
-      <w:r>
-        <w:t xml:space="preserve"> er blevet sat</w:t>
+        <w:t xml:space="preserve"> er oprettet i databasen</w:t>
+      </w:r>
+    </w:p>
+    <w:p>
+      <w:pPr>
+        <w:rPr>
+          <w:b/>
+        </w:rPr>
+      </w:pPr>
+      <w:r>
+        <w:rPr>
+          <w:b/>
+        </w:rPr>
+        <w:t>Slutbetingelser</w:t>
+      </w:r>
+    </w:p>
+    <w:p>
+      <w:r>
+        <w:t xml:space="preserve">En instans af </w:t>
+      </w:r>
+      <w:proofErr w:type="spellStart"/>
+      <w:r>
+        <w:t>loanOffer</w:t>
+      </w:r>
+      <w:proofErr w:type="spellEnd"/>
+      <w:r>
+        <w:t xml:space="preserve"> l er blevet skabt.</w:t>
+      </w:r>
+    </w:p>
+    <w:p>
+      <w:proofErr w:type="spellStart"/>
+      <w:r>
+        <w:t>l.date</w:t>
+      </w:r>
+      <w:proofErr w:type="spellEnd"/>
+      <w:r>
+        <w:t xml:space="preserve"> er blevet sat til date</w:t>
       </w:r>
       <w:r>
         <w:t>.</w:t>
       </w:r>
     </w:p>
+    <w:p>
+      <w:proofErr w:type="spellStart"/>
+      <w:r>
+        <w:t>l.downPayments</w:t>
+      </w:r>
+      <w:proofErr w:type="spellEnd"/>
+      <w:r>
+        <w:t xml:space="preserve"> er blevet sat til </w:t>
+      </w:r>
+      <w:proofErr w:type="spellStart"/>
+      <w:r>
+        <w:t>downPayments</w:t>
+      </w:r>
+      <w:proofErr w:type="spellEnd"/>
+      <w:r>
+        <w:t>.</w:t>
+      </w:r>
+    </w:p>
+    <w:p>
+      <w:proofErr w:type="spellStart"/>
+      <w:r>
+        <w:t>l.repayments</w:t>
+      </w:r>
+      <w:proofErr w:type="spellEnd"/>
+      <w:r>
+        <w:t xml:space="preserve"> er blevet sat til </w:t>
+      </w:r>
+      <w:proofErr w:type="spellStart"/>
+      <w:r>
+        <w:t>repayments</w:t>
+      </w:r>
+      <w:proofErr w:type="spellEnd"/>
+      <w:r>
+        <w:t>.</w:t>
+      </w:r>
+    </w:p>
+    <w:p>
+      <w:proofErr w:type="spellStart"/>
+      <w:r>
+        <w:t>l.customerPhone</w:t>
+      </w:r>
+      <w:proofErr w:type="spellEnd"/>
+      <w:r>
+        <w:t xml:space="preserve"> er blevet sat til </w:t>
+      </w:r>
+      <w:proofErr w:type="spellStart"/>
+      <w:r>
+        <w:t>customerPhone</w:t>
+      </w:r>
+      <w:proofErr w:type="spellEnd"/>
+      <w:r>
+        <w:t>.</w:t>
+      </w:r>
+    </w:p>
+    <w:p>
+      <w:proofErr w:type="spellStart"/>
+      <w:r>
+        <w:t>l.carId</w:t>
+      </w:r>
+      <w:proofErr w:type="spellEnd"/>
+      <w:r>
+        <w:t xml:space="preserve"> er blevet sat til </w:t>
+      </w:r>
+      <w:proofErr w:type="spellStart"/>
+      <w:r>
+        <w:t>carId</w:t>
+      </w:r>
+      <w:proofErr w:type="spellEnd"/>
+      <w:r>
+        <w:t>.</w:t>
+      </w:r>
+    </w:p>
+    <w:p>
+      <w:proofErr w:type="spellStart"/>
+      <w:r>
+        <w:t>l.salesmanId</w:t>
+      </w:r>
+      <w:proofErr w:type="spellEnd"/>
+      <w:r>
+        <w:t xml:space="preserve"> er blevet sat til </w:t>
+      </w:r>
+      <w:proofErr w:type="spellStart"/>
+      <w:r>
+        <w:t>salesmanId</w:t>
+      </w:r>
+      <w:proofErr w:type="spellEnd"/>
+      <w:r>
+        <w:t>.</w:t>
+      </w:r>
+    </w:p>
+    <w:p>
+      <w:proofErr w:type="spellStart"/>
+      <w:r>
+        <w:t>c</w:t>
+      </w:r>
+      <w:r>
+        <w:t>ustomer.hasActiveLoan</w:t>
+      </w:r>
+      <w:proofErr w:type="spellEnd"/>
+      <w:r>
+        <w:t xml:space="preserve"> er blevet sat true</w:t>
+      </w:r>
+    </w:p>
     <w:p/>
-    <w:p>
-      <w:r>
-        <w:rPr>
-          <w:b/>
-        </w:rPr>
-        <w:t>FFS-</w:t>
-      </w:r>
-      <w:r>
-        <w:rPr>
-          <w:b/>
-        </w:rPr>
-        <w:t>OC</w:t>
-      </w:r>
-      <w:r>
-        <w:rPr>
-          <w:b/>
-        </w:rPr>
-        <w:t>2</w:t>
-      </w:r>
-      <w:r>
-        <w:t>:</w:t>
-      </w:r>
-      <w:r>
-        <w:t xml:space="preserve"> </w:t>
-      </w:r>
-      <w:proofErr w:type="spellStart"/>
-      <w:r>
-        <w:t>getCurrentRate</w:t>
-      </w:r>
-      <w:proofErr w:type="spellEnd"/>
-    </w:p>
-    <w:p>
-      <w:r>
-        <w:rPr>
-          <w:b/>
-        </w:rPr>
-        <w:t>Systemoperation</w:t>
-      </w:r>
-    </w:p>
-    <w:p>
-      <w:proofErr w:type="spellStart"/>
-      <w:r>
-        <w:t>getCurrentRate</w:t>
-      </w:r>
-      <w:proofErr w:type="spellEnd"/>
-      <w:r>
-        <w:t>()</w:t>
-      </w:r>
-    </w:p>
-    <w:p>
-      <w:pPr>
-        <w:rPr>
-          <w:b/>
-        </w:rPr>
-      </w:pPr>
-      <w:r>
-        <w:rPr>
-          <w:b/>
-        </w:rPr>
-        <w:t>Krydsreferencer</w:t>
-      </w:r>
-    </w:p>
-    <w:p>
-      <w:r>
-        <w:t>FFS-</w:t>
-      </w:r>
-      <w:r>
-        <w:t>UC2</w:t>
-      </w:r>
-      <w:r>
-        <w:t xml:space="preserve"> - </w:t>
-      </w:r>
-      <w:r>
-        <w:t>I</w:t>
-      </w:r>
-      <w:r>
-        <w:t>ndhent aktuel rentesats</w:t>
-      </w:r>
-    </w:p>
-    <w:p>
-      <w:r>
-        <w:t>FFS-UC3</w:t>
-      </w:r>
-      <w:r>
-        <w:t xml:space="preserve"> </w:t>
-      </w:r>
-      <w:r>
-        <w:t>–</w:t>
-      </w:r>
-      <w:r>
-        <w:t xml:space="preserve"> </w:t>
-      </w:r>
-      <w:r>
-        <w:t>Udregn lånetilbud</w:t>
-      </w:r>
-    </w:p>
-    <w:p>
-      <w:pPr>
-        <w:rPr>
-          <w:b/>
-        </w:rPr>
-      </w:pPr>
-      <w:r>
-        <w:rPr>
-          <w:b/>
-        </w:rPr>
-        <w:t>Forudsætninger</w:t>
-      </w:r>
-    </w:p>
-    <w:p>
-      <w:r>
-        <w:t>-</w:t>
-      </w:r>
-    </w:p>
-    <w:p>
-      <w:pPr>
-        <w:rPr>
-          <w:b/>
-        </w:rPr>
-      </w:pPr>
-      <w:r>
-        <w:rPr>
-          <w:b/>
-        </w:rPr>
-        <w:t>Slutbetingelser</w:t>
-      </w:r>
-    </w:p>
-    <w:p>
-      <w:proofErr w:type="spellStart"/>
-      <w:r>
-        <w:t>currentRate</w:t>
-      </w:r>
-      <w:proofErr w:type="spellEnd"/>
-      <w:r>
-        <w:t xml:space="preserve"> er oplyst</w:t>
-      </w:r>
-    </w:p>
+    <w:p/>
+    <w:p/>
+    <w:p/>
+    <w:p>
+      <w:pPr>
+        <w:rPr>
+          <w:rFonts w:cstheme="minorHAnsi"/>
+        </w:rPr>
+      </w:pPr>
+    </w:p>
+    <w:p/>
     <w:sectPr>
       <w:pgSz w:w="11906" w:h="16838"/>
       <w:pgMar w:top="1701" w:right="1134" w:bottom="1701" w:left="1134" w:header="708" w:footer="708" w:gutter="0"/>
@@ -313,6 +769,195 @@
     </w:sectPr>
   </w:body>
 </w:document>
+</file>
+
+<file path=word/numbering.xml><?xml version="1.0" encoding="utf-8"?>
+<w:numbering xmlns:ve="http://schemas.openxmlformats.org/markup-compatibility/2006" xmlns:o="urn:schemas-microsoft-com:office:office" xmlns:r="http://schemas.openxmlformats.org/officeDocument/2006/relationships" xmlns:m="http://schemas.openxmlformats.org/officeDocument/2006/math" xmlns:v="urn:schemas-microsoft-com:vml" xmlns:wp="http://schemas.openxmlformats.org/drawingml/2006/wordprocessingDrawing" xmlns:w10="urn:schemas-microsoft-com:office:word" xmlns:w="http://schemas.openxmlformats.org/wordprocessingml/2006/main" xmlns:wne="http://schemas.microsoft.com/office/word/2006/wordml">
+  <w:abstractNum w:abstractNumId="0">
+    <w:nsid w:val="40CF7419"/>
+    <w:multiLevelType w:val="hybridMultilevel"/>
+    <w:tmpl w:val="DE90C136"/>
+    <w:lvl w:ilvl="0" w:tplc="E7F0802E">
+      <w:start w:val="1"/>
+      <w:numFmt w:val="decimal"/>
+      <w:lvlText w:val="%1."/>
+      <w:lvlJc w:val="left"/>
+      <w:pPr>
+        <w:ind w:left="1080" w:hanging="360"/>
+      </w:pPr>
+      <w:rPr>
+        <w:rFonts w:hint="default"/>
+      </w:rPr>
+    </w:lvl>
+    <w:lvl w:ilvl="1" w:tplc="04060019" w:tentative="1">
+      <w:start w:val="1"/>
+      <w:numFmt w:val="lowerLetter"/>
+      <w:lvlText w:val="%2."/>
+      <w:lvlJc w:val="left"/>
+      <w:pPr>
+        <w:ind w:left="1800" w:hanging="360"/>
+      </w:pPr>
+    </w:lvl>
+    <w:lvl w:ilvl="2" w:tplc="0406001B" w:tentative="1">
+      <w:start w:val="1"/>
+      <w:numFmt w:val="lowerRoman"/>
+      <w:lvlText w:val="%3."/>
+      <w:lvlJc w:val="right"/>
+      <w:pPr>
+        <w:ind w:left="2520" w:hanging="180"/>
+      </w:pPr>
+    </w:lvl>
+    <w:lvl w:ilvl="3" w:tplc="0406000F" w:tentative="1">
+      <w:start w:val="1"/>
+      <w:numFmt w:val="decimal"/>
+      <w:lvlText w:val="%4."/>
+      <w:lvlJc w:val="left"/>
+      <w:pPr>
+        <w:ind w:left="3240" w:hanging="360"/>
+      </w:pPr>
+    </w:lvl>
+    <w:lvl w:ilvl="4" w:tplc="04060019" w:tentative="1">
+      <w:start w:val="1"/>
+      <w:numFmt w:val="lowerLetter"/>
+      <w:lvlText w:val="%5."/>
+      <w:lvlJc w:val="left"/>
+      <w:pPr>
+        <w:ind w:left="3960" w:hanging="360"/>
+      </w:pPr>
+    </w:lvl>
+    <w:lvl w:ilvl="5" w:tplc="0406001B" w:tentative="1">
+      <w:start w:val="1"/>
+      <w:numFmt w:val="lowerRoman"/>
+      <w:lvlText w:val="%6."/>
+      <w:lvlJc w:val="right"/>
+      <w:pPr>
+        <w:ind w:left="4680" w:hanging="180"/>
+      </w:pPr>
+    </w:lvl>
+    <w:lvl w:ilvl="6" w:tplc="0406000F" w:tentative="1">
+      <w:start w:val="1"/>
+      <w:numFmt w:val="decimal"/>
+      <w:lvlText w:val="%7."/>
+      <w:lvlJc w:val="left"/>
+      <w:pPr>
+        <w:ind w:left="5400" w:hanging="360"/>
+      </w:pPr>
+    </w:lvl>
+    <w:lvl w:ilvl="7" w:tplc="04060019" w:tentative="1">
+      <w:start w:val="1"/>
+      <w:numFmt w:val="lowerLetter"/>
+      <w:lvlText w:val="%8."/>
+      <w:lvlJc w:val="left"/>
+      <w:pPr>
+        <w:ind w:left="6120" w:hanging="360"/>
+      </w:pPr>
+    </w:lvl>
+    <w:lvl w:ilvl="8" w:tplc="0406001B" w:tentative="1">
+      <w:start w:val="1"/>
+      <w:numFmt w:val="lowerRoman"/>
+      <w:lvlText w:val="%9."/>
+      <w:lvlJc w:val="right"/>
+      <w:pPr>
+        <w:ind w:left="6840" w:hanging="180"/>
+      </w:pPr>
+    </w:lvl>
+  </w:abstractNum>
+  <w:abstractNum w:abstractNumId="1">
+    <w:nsid w:val="7F4F51EC"/>
+    <w:multiLevelType w:val="hybridMultilevel"/>
+    <w:tmpl w:val="13EEDF6C"/>
+    <w:lvl w:ilvl="0" w:tplc="0406000F">
+      <w:start w:val="1"/>
+      <w:numFmt w:val="decimal"/>
+      <w:lvlText w:val="%1."/>
+      <w:lvlJc w:val="left"/>
+      <w:pPr>
+        <w:ind w:left="720" w:hanging="360"/>
+      </w:pPr>
+      <w:rPr>
+        <w:rFonts w:hint="default"/>
+      </w:rPr>
+    </w:lvl>
+    <w:lvl w:ilvl="1" w:tplc="04060019" w:tentative="1">
+      <w:start w:val="1"/>
+      <w:numFmt w:val="lowerLetter"/>
+      <w:lvlText w:val="%2."/>
+      <w:lvlJc w:val="left"/>
+      <w:pPr>
+        <w:ind w:left="1440" w:hanging="360"/>
+      </w:pPr>
+    </w:lvl>
+    <w:lvl w:ilvl="2" w:tplc="0406001B" w:tentative="1">
+      <w:start w:val="1"/>
+      <w:numFmt w:val="lowerRoman"/>
+      <w:lvlText w:val="%3."/>
+      <w:lvlJc w:val="right"/>
+      <w:pPr>
+        <w:ind w:left="2160" w:hanging="180"/>
+      </w:pPr>
+    </w:lvl>
+    <w:lvl w:ilvl="3" w:tplc="0406000F" w:tentative="1">
+      <w:start w:val="1"/>
+      <w:numFmt w:val="decimal"/>
+      <w:lvlText w:val="%4."/>
+      <w:lvlJc w:val="left"/>
+      <w:pPr>
+        <w:ind w:left="2880" w:hanging="360"/>
+      </w:pPr>
+    </w:lvl>
+    <w:lvl w:ilvl="4" w:tplc="04060019" w:tentative="1">
+      <w:start w:val="1"/>
+      <w:numFmt w:val="lowerLetter"/>
+      <w:lvlText w:val="%5."/>
+      <w:lvlJc w:val="left"/>
+      <w:pPr>
+        <w:ind w:left="3600" w:hanging="360"/>
+      </w:pPr>
+    </w:lvl>
+    <w:lvl w:ilvl="5" w:tplc="0406001B" w:tentative="1">
+      <w:start w:val="1"/>
+      <w:numFmt w:val="lowerRoman"/>
+      <w:lvlText w:val="%6."/>
+      <w:lvlJc w:val="right"/>
+      <w:pPr>
+        <w:ind w:left="4320" w:hanging="180"/>
+      </w:pPr>
+    </w:lvl>
+    <w:lvl w:ilvl="6" w:tplc="0406000F" w:tentative="1">
+      <w:start w:val="1"/>
+      <w:numFmt w:val="decimal"/>
+      <w:lvlText w:val="%7."/>
+      <w:lvlJc w:val="left"/>
+      <w:pPr>
+        <w:ind w:left="5040" w:hanging="360"/>
+      </w:pPr>
+    </w:lvl>
+    <w:lvl w:ilvl="7" w:tplc="04060019" w:tentative="1">
+      <w:start w:val="1"/>
+      <w:numFmt w:val="lowerLetter"/>
+      <w:lvlText w:val="%8."/>
+      <w:lvlJc w:val="left"/>
+      <w:pPr>
+        <w:ind w:left="5760" w:hanging="360"/>
+      </w:pPr>
+    </w:lvl>
+    <w:lvl w:ilvl="8" w:tplc="0406001B" w:tentative="1">
+      <w:start w:val="1"/>
+      <w:numFmt w:val="lowerRoman"/>
+      <w:lvlText w:val="%9."/>
+      <w:lvlJc w:val="right"/>
+      <w:pPr>
+        <w:ind w:left="6480" w:hanging="180"/>
+      </w:pPr>
+    </w:lvl>
+  </w:abstractNum>
+  <w:num w:numId="1">
+    <w:abstractNumId w:val="1"/>
+  </w:num>
+  <w:num w:numId="2">
+    <w:abstractNumId w:val="0"/>
+  </w:num>
+</w:numbering>
 </file>
 
 <file path=word/styles.xml><?xml version="1.0" encoding="utf-8"?>
@@ -479,7 +1124,6 @@
   <w:style w:type="character" w:default="1" w:styleId="Standardskrifttypeiafsnit">
     <w:name w:val="Default Paragraph Font"/>
     <w:uiPriority w:val="1"/>
-    <w:semiHidden/>
     <w:unhideWhenUsed/>
   </w:style>
   <w:style w:type="table" w:default="1" w:styleId="Tabel-Normal">
@@ -503,6 +1147,17 @@
     <w:uiPriority w:val="99"/>
     <w:semiHidden/>
     <w:unhideWhenUsed/>
+  </w:style>
+  <w:style w:type="paragraph" w:styleId="Listeafsnit">
+    <w:name w:val="List Paragraph"/>
+    <w:basedOn w:val="Normal"/>
+    <w:uiPriority w:val="34"/>
+    <w:qFormat/>
+    <w:rsid w:val="00092B18"/>
+    <w:pPr>
+      <w:ind w:left="720"/>
+      <w:contextualSpacing/>
+    </w:pPr>
   </w:style>
 </w:styles>
 </file>
@@ -807,7 +1462,7 @@
 </file>
 
 <file path=customXml/itemProps1.xml><?xml version="1.0" encoding="utf-8"?>
-<ds:datastoreItem xmlns:ds="http://schemas.openxmlformats.org/officeDocument/2006/customXml" ds:itemID="{6161DBBC-50A1-47A9-B649-7E1400D4C450}">
+<ds:datastoreItem xmlns:ds="http://schemas.openxmlformats.org/officeDocument/2006/customXml" ds:itemID="{8B84FB1C-5C7C-40AE-AAB9-DA97464D4AFC}">
   <ds:schemaRefs>
     <ds:schemaRef ds:uri="http://schemas.openxmlformats.org/officeDocument/2006/bibliography"/>
   </ds:schemaRefs>
